--- a/Assignment/Assignment.docx
+++ b/Assignment/Assignment.docx
@@ -6,13 +6,36 @@
       <w:pPr>
         <w:rPr>
           <w:rFonts w:cstheme="minorHAnsi"/>
-          <w:sz w:val="20"/>
-          <w:szCs w:val="20"/>
-        </w:rPr>
-      </w:pPr>
-      <w:r>
-        <w:rPr>
-          <w:rFonts w:cstheme="minorHAnsi"/>
+          <w:b/>
+          <w:sz w:val="20"/>
+          <w:szCs w:val="20"/>
+        </w:rPr>
+      </w:pPr>
+      <w:bookmarkStart w:id="0" w:name="_GoBack"/>
+      <w:proofErr w:type="gramStart"/>
+      <w:r>
+        <w:rPr>
+          <w:rFonts w:cstheme="minorHAnsi"/>
+          <w:b/>
+          <w:sz w:val="20"/>
+          <w:szCs w:val="20"/>
+        </w:rPr>
+        <w:t>Question :</w:t>
+      </w:r>
+      <w:proofErr w:type="gramEnd"/>
+      <w:r>
+        <w:rPr>
+          <w:rFonts w:cstheme="minorHAnsi"/>
+          <w:b/>
+          <w:sz w:val="20"/>
+          <w:szCs w:val="20"/>
+        </w:rPr>
+        <w:t xml:space="preserve"> </w:t>
+      </w:r>
+      <w:r>
+        <w:rPr>
+          <w:rFonts w:cstheme="minorHAnsi"/>
+          <w:b/>
           <w:sz w:val="20"/>
           <w:szCs w:val="20"/>
         </w:rPr>
@@ -22,6 +45,7 @@
       <w:r>
         <w:rPr>
           <w:rFonts w:cstheme="minorHAnsi"/>
+          <w:b/>
           <w:sz w:val="20"/>
           <w:szCs w:val="20"/>
         </w:rPr>
@@ -31,12 +55,14 @@
       <w:r>
         <w:rPr>
           <w:rFonts w:cstheme="minorHAnsi"/>
+          <w:b/>
           <w:sz w:val="20"/>
           <w:szCs w:val="20"/>
         </w:rPr>
         <w:t xml:space="preserve"> theory of knowledge in detail.</w:t>
       </w:r>
     </w:p>
+    <w:bookmarkEnd w:id="0"/>
     <w:p>
       <w:pPr>
         <w:rPr>
@@ -1078,7 +1104,25 @@
           <w:sz w:val="20"/>
           <w:szCs w:val="20"/>
         </w:rPr>
-        <w:t xml:space="preserve">. There is an invariable relation between the two, called </w:t>
+        <w:t xml:space="preserve">. There is </w:t>
+      </w:r>
+      <w:proofErr w:type="gramStart"/>
+      <w:r>
+        <w:rPr>
+          <w:rFonts w:cstheme="minorHAnsi"/>
+          <w:sz w:val="20"/>
+          <w:szCs w:val="20"/>
+        </w:rPr>
+        <w:t>an</w:t>
+      </w:r>
+      <w:proofErr w:type="gramEnd"/>
+      <w:r>
+        <w:rPr>
+          <w:rFonts w:cstheme="minorHAnsi"/>
+          <w:sz w:val="20"/>
+          <w:szCs w:val="20"/>
+        </w:rPr>
+        <w:t xml:space="preserve"> relation between the two, called </w:t>
       </w:r>
       <w:proofErr w:type="spellStart"/>
       <w:r>
@@ -6342,8 +6386,3451 @@
           <w:szCs w:val="20"/>
         </w:rPr>
       </w:pPr>
-      <w:bookmarkStart w:id="0" w:name="_GoBack"/>
-      <w:bookmarkEnd w:id="0"/>
+      <w:r>
+        <w:rPr>
+          <w:rFonts w:cstheme="minorHAnsi"/>
+          <w:sz w:val="20"/>
+          <w:szCs w:val="20"/>
+        </w:rPr>
+        <w:t xml:space="preserve">The </w:t>
+      </w:r>
+      <w:r>
+        <w:rPr>
+          <w:rFonts w:cstheme="minorHAnsi"/>
+          <w:sz w:val="20"/>
+          <w:szCs w:val="20"/>
+        </w:rPr>
+        <w:t>Upanishads conceive Brah</w:t>
+      </w:r>
+      <w:r>
+        <w:rPr>
+          <w:rFonts w:cstheme="minorHAnsi"/>
+          <w:sz w:val="20"/>
+          <w:szCs w:val="20"/>
+        </w:rPr>
+        <w:t xml:space="preserve">man as the pure ground of all reality and consciousness. It is the ultimate source of </w:t>
+      </w:r>
+      <w:r>
+        <w:rPr>
+          <w:rFonts w:cstheme="minorHAnsi"/>
+          <w:sz w:val="20"/>
+          <w:szCs w:val="20"/>
+        </w:rPr>
+        <w:t xml:space="preserve">all </w:t>
+      </w:r>
+      <w:r>
+        <w:rPr>
+          <w:rFonts w:cstheme="minorHAnsi"/>
+          <w:sz w:val="20"/>
+          <w:szCs w:val="20"/>
+        </w:rPr>
+        <w:t>joy</w:t>
+      </w:r>
+      <w:r>
+        <w:rPr>
+          <w:rFonts w:cstheme="minorHAnsi"/>
+          <w:sz w:val="20"/>
+          <w:szCs w:val="20"/>
+        </w:rPr>
+        <w:t xml:space="preserve">, or </w:t>
+      </w:r>
+      <w:proofErr w:type="spellStart"/>
+      <w:r>
+        <w:rPr>
+          <w:rFonts w:cstheme="minorHAnsi"/>
+          <w:sz w:val="20"/>
+          <w:szCs w:val="20"/>
+        </w:rPr>
+        <w:t>paramananda</w:t>
+      </w:r>
+      <w:proofErr w:type="spellEnd"/>
+      <w:r>
+        <w:rPr>
+          <w:rFonts w:cstheme="minorHAnsi"/>
+          <w:sz w:val="20"/>
+          <w:szCs w:val="20"/>
+        </w:rPr>
+        <w:t xml:space="preserve">. </w:t>
+      </w:r>
+      <w:r>
+        <w:rPr>
+          <w:rFonts w:cstheme="minorHAnsi"/>
+          <w:sz w:val="20"/>
+          <w:szCs w:val="20"/>
+        </w:rPr>
+        <w:t xml:space="preserve">Brahma is supreme learning, the soul of the universe, the divine essence through which all created things emanate. </w:t>
+      </w:r>
+    </w:p>
+    <w:p>
+      <w:pPr>
+        <w:rPr>
+          <w:rFonts w:cstheme="minorHAnsi"/>
+          <w:sz w:val="20"/>
+          <w:szCs w:val="20"/>
+        </w:rPr>
+      </w:pPr>
+      <w:r>
+        <w:rPr>
+          <w:rFonts w:cstheme="minorHAnsi"/>
+          <w:sz w:val="20"/>
+          <w:szCs w:val="20"/>
+        </w:rPr>
+        <w:t>It is only through the realisation of self, or Brahman, that rebirth can be stopped and along with it all miseries could be ended.</w:t>
+      </w:r>
+      <w:r>
+        <w:rPr>
+          <w:rFonts w:cstheme="minorHAnsi"/>
+          <w:sz w:val="20"/>
+          <w:szCs w:val="20"/>
+        </w:rPr>
+        <w:t xml:space="preserve"> On who realises his unity with the immortal Brahman, realises immortality. </w:t>
+      </w:r>
+    </w:p>
+    <w:p>
+      <w:pPr>
+        <w:rPr>
+          <w:rFonts w:cstheme="minorHAnsi"/>
+          <w:sz w:val="20"/>
+          <w:szCs w:val="20"/>
+        </w:rPr>
+      </w:pPr>
+      <w:r>
+        <w:rPr>
+          <w:rFonts w:cstheme="minorHAnsi"/>
+          <w:sz w:val="20"/>
+          <w:szCs w:val="20"/>
+        </w:rPr>
+        <w:t xml:space="preserve">One who dives into the deepest recess of self, realises his identity with Brahman and gets into the heart of Infinite joy. </w:t>
+      </w:r>
+    </w:p>
+    <w:p>
+      <w:pPr>
+        <w:rPr>
+          <w:rFonts w:cstheme="minorHAnsi"/>
+          <w:sz w:val="20"/>
+          <w:szCs w:val="20"/>
+        </w:rPr>
+      </w:pPr>
+      <w:proofErr w:type="spellStart"/>
+      <w:r>
+        <w:rPr>
+          <w:rFonts w:cstheme="minorHAnsi"/>
+          <w:sz w:val="20"/>
+          <w:szCs w:val="20"/>
+        </w:rPr>
+        <w:t>Sankara</w:t>
+      </w:r>
+      <w:proofErr w:type="spellEnd"/>
+      <w:r>
+        <w:rPr>
+          <w:rFonts w:cstheme="minorHAnsi"/>
+          <w:sz w:val="20"/>
+          <w:szCs w:val="20"/>
+        </w:rPr>
+        <w:t xml:space="preserve"> distinguishes between Higher Brahman and Lower Brahman. Higher </w:t>
+      </w:r>
+      <w:proofErr w:type="spellStart"/>
+      <w:r>
+        <w:rPr>
+          <w:rFonts w:cstheme="minorHAnsi"/>
+          <w:sz w:val="20"/>
+          <w:szCs w:val="20"/>
+        </w:rPr>
+        <w:t>Brahmanis</w:t>
+      </w:r>
+      <w:proofErr w:type="spellEnd"/>
+      <w:r>
+        <w:rPr>
+          <w:rFonts w:cstheme="minorHAnsi"/>
+          <w:sz w:val="20"/>
+          <w:szCs w:val="20"/>
+        </w:rPr>
+        <w:t xml:space="preserve"> known through right knowledge, or </w:t>
+      </w:r>
+      <w:proofErr w:type="spellStart"/>
+      <w:r>
+        <w:rPr>
+          <w:rFonts w:cstheme="minorHAnsi"/>
+          <w:sz w:val="20"/>
+          <w:szCs w:val="20"/>
+        </w:rPr>
+        <w:t>vidya</w:t>
+      </w:r>
+      <w:proofErr w:type="spellEnd"/>
+      <w:r>
+        <w:rPr>
+          <w:rFonts w:cstheme="minorHAnsi"/>
+          <w:sz w:val="20"/>
+          <w:szCs w:val="20"/>
+        </w:rPr>
+        <w:t xml:space="preserve">. This is </w:t>
+      </w:r>
+      <w:proofErr w:type="spellStart"/>
+      <w:r>
+        <w:rPr>
+          <w:rFonts w:cstheme="minorHAnsi"/>
+          <w:sz w:val="20"/>
+          <w:szCs w:val="20"/>
+        </w:rPr>
+        <w:t>Nirguna</w:t>
+      </w:r>
+      <w:proofErr w:type="spellEnd"/>
+      <w:r>
+        <w:rPr>
+          <w:rFonts w:cstheme="minorHAnsi"/>
+          <w:sz w:val="20"/>
+          <w:szCs w:val="20"/>
+        </w:rPr>
+        <w:t xml:space="preserve"> Brahman, which is free from attachments, names and forms. </w:t>
+      </w:r>
+      <w:r>
+        <w:rPr>
+          <w:rFonts w:cstheme="minorHAnsi"/>
+          <w:sz w:val="20"/>
+          <w:szCs w:val="20"/>
+        </w:rPr>
+        <w:t xml:space="preserve">The main characteristic to understand is Knowledge, or </w:t>
+      </w:r>
+      <w:proofErr w:type="spellStart"/>
+      <w:r>
+        <w:rPr>
+          <w:rFonts w:cstheme="minorHAnsi"/>
+          <w:sz w:val="20"/>
+          <w:szCs w:val="20"/>
+        </w:rPr>
+        <w:t>Vidya</w:t>
+      </w:r>
+      <w:proofErr w:type="spellEnd"/>
+      <w:r>
+        <w:rPr>
+          <w:rFonts w:cstheme="minorHAnsi"/>
+          <w:sz w:val="20"/>
+          <w:szCs w:val="20"/>
+        </w:rPr>
+        <w:t xml:space="preserve">. </w:t>
+      </w:r>
+    </w:p>
+    <w:p>
+      <w:pPr>
+        <w:rPr>
+          <w:rFonts w:cstheme="minorHAnsi"/>
+          <w:sz w:val="20"/>
+          <w:szCs w:val="20"/>
+        </w:rPr>
+      </w:pPr>
+      <w:r>
+        <w:rPr>
+          <w:rFonts w:cstheme="minorHAnsi"/>
+          <w:sz w:val="20"/>
+          <w:szCs w:val="20"/>
+        </w:rPr>
+        <w:t xml:space="preserve">The lower Brahman, </w:t>
+      </w:r>
+      <w:r>
+        <w:rPr>
+          <w:rFonts w:cstheme="minorHAnsi"/>
+          <w:sz w:val="20"/>
+          <w:szCs w:val="20"/>
+        </w:rPr>
+        <w:t xml:space="preserve">is the </w:t>
+      </w:r>
+      <w:proofErr w:type="spellStart"/>
+      <w:r>
+        <w:rPr>
+          <w:rFonts w:cstheme="minorHAnsi"/>
+          <w:sz w:val="20"/>
+          <w:szCs w:val="20"/>
+        </w:rPr>
+        <w:t>Saguna</w:t>
+      </w:r>
+      <w:proofErr w:type="spellEnd"/>
+      <w:r>
+        <w:rPr>
+          <w:rFonts w:cstheme="minorHAnsi"/>
+          <w:sz w:val="20"/>
+          <w:szCs w:val="20"/>
+        </w:rPr>
+        <w:t xml:space="preserve"> Brahman, which has characteristics. </w:t>
+      </w:r>
+      <w:r>
+        <w:rPr>
+          <w:rFonts w:cstheme="minorHAnsi"/>
+          <w:sz w:val="20"/>
+          <w:szCs w:val="20"/>
+        </w:rPr>
+        <w:t xml:space="preserve">The </w:t>
+      </w:r>
+      <w:r>
+        <w:rPr>
+          <w:rFonts w:cstheme="minorHAnsi"/>
+          <w:sz w:val="20"/>
+          <w:szCs w:val="20"/>
+        </w:rPr>
+        <w:t xml:space="preserve">lower Brahman is viewed in the aspect of ignorance, or </w:t>
+      </w:r>
+      <w:proofErr w:type="spellStart"/>
+      <w:r>
+        <w:rPr>
+          <w:rFonts w:cstheme="minorHAnsi"/>
+          <w:b/>
+          <w:sz w:val="20"/>
+          <w:szCs w:val="20"/>
+        </w:rPr>
+        <w:t>Avidya</w:t>
+      </w:r>
+      <w:proofErr w:type="spellEnd"/>
+      <w:r>
+        <w:rPr>
+          <w:rFonts w:cstheme="minorHAnsi"/>
+          <w:sz w:val="20"/>
+          <w:szCs w:val="20"/>
+        </w:rPr>
+        <w:t xml:space="preserve">. </w:t>
+      </w:r>
+      <w:r>
+        <w:rPr>
+          <w:rFonts w:cstheme="minorHAnsi"/>
+          <w:sz w:val="20"/>
+          <w:szCs w:val="20"/>
+        </w:rPr>
+        <w:t xml:space="preserve">When there is no clear understanding, all learning becomes </w:t>
+      </w:r>
+      <w:proofErr w:type="spellStart"/>
+      <w:r>
+        <w:rPr>
+          <w:rFonts w:cstheme="minorHAnsi"/>
+          <w:sz w:val="20"/>
+          <w:szCs w:val="20"/>
+        </w:rPr>
+        <w:t>Avidya</w:t>
+      </w:r>
+      <w:proofErr w:type="spellEnd"/>
+      <w:r>
+        <w:rPr>
+          <w:rFonts w:cstheme="minorHAnsi"/>
+          <w:sz w:val="20"/>
+          <w:szCs w:val="20"/>
+        </w:rPr>
+        <w:t xml:space="preserve">. </w:t>
+      </w:r>
+    </w:p>
+    <w:p>
+      <w:pPr>
+        <w:rPr>
+          <w:rFonts w:cstheme="minorHAnsi"/>
+          <w:sz w:val="20"/>
+          <w:szCs w:val="20"/>
+        </w:rPr>
+      </w:pPr>
+      <w:r>
+        <w:rPr>
+          <w:rFonts w:cstheme="minorHAnsi"/>
+          <w:sz w:val="20"/>
+          <w:szCs w:val="20"/>
+        </w:rPr>
+        <w:t xml:space="preserve">When the refection of Atman, the permanent self, is subjected to </w:t>
+      </w:r>
+      <w:proofErr w:type="spellStart"/>
+      <w:r>
+        <w:rPr>
+          <w:rFonts w:cstheme="minorHAnsi"/>
+          <w:sz w:val="20"/>
+          <w:szCs w:val="20"/>
+        </w:rPr>
+        <w:t>Avidya</w:t>
+      </w:r>
+      <w:proofErr w:type="spellEnd"/>
+      <w:r>
+        <w:rPr>
+          <w:rFonts w:cstheme="minorHAnsi"/>
+          <w:sz w:val="20"/>
+          <w:szCs w:val="20"/>
+        </w:rPr>
+        <w:t xml:space="preserve">, it becomes a </w:t>
+      </w:r>
+      <w:r>
+        <w:rPr>
+          <w:rFonts w:cstheme="minorHAnsi"/>
+          <w:sz w:val="20"/>
+          <w:szCs w:val="20"/>
+        </w:rPr>
+        <w:t xml:space="preserve">living </w:t>
+      </w:r>
+      <w:r>
+        <w:rPr>
+          <w:rFonts w:cstheme="minorHAnsi"/>
+          <w:sz w:val="20"/>
+          <w:szCs w:val="20"/>
+        </w:rPr>
+        <w:t xml:space="preserve">body of </w:t>
+      </w:r>
+      <w:r>
+        <w:rPr>
+          <w:rFonts w:cstheme="minorHAnsi"/>
+          <w:sz w:val="20"/>
+          <w:szCs w:val="20"/>
+        </w:rPr>
+        <w:t xml:space="preserve">senses, or </w:t>
+      </w:r>
+      <w:proofErr w:type="spellStart"/>
+      <w:r>
+        <w:rPr>
+          <w:rFonts w:cstheme="minorHAnsi"/>
+          <w:sz w:val="20"/>
+          <w:szCs w:val="20"/>
+        </w:rPr>
+        <w:t>jiva</w:t>
+      </w:r>
+      <w:proofErr w:type="spellEnd"/>
+      <w:r>
+        <w:rPr>
+          <w:rFonts w:cstheme="minorHAnsi"/>
+          <w:sz w:val="20"/>
+          <w:szCs w:val="20"/>
+        </w:rPr>
+        <w:t xml:space="preserve">. </w:t>
+      </w:r>
+    </w:p>
+    <w:p>
+      <w:pPr>
+        <w:rPr>
+          <w:rFonts w:cstheme="minorHAnsi"/>
+          <w:sz w:val="20"/>
+          <w:szCs w:val="20"/>
+        </w:rPr>
+      </w:pPr>
+      <w:r>
+        <w:rPr>
+          <w:rFonts w:cstheme="minorHAnsi"/>
+          <w:sz w:val="20"/>
+          <w:szCs w:val="20"/>
+        </w:rPr>
+        <w:br w:type="page"/>
+      </w:r>
+    </w:p>
+    <w:p>
+      <w:pPr>
+        <w:rPr>
+          <w:rFonts w:cstheme="minorHAnsi"/>
+          <w:sz w:val="20"/>
+          <w:szCs w:val="20"/>
+        </w:rPr>
+      </w:pPr>
+      <w:r>
+        <w:rPr>
+          <w:rFonts w:cstheme="minorHAnsi"/>
+          <w:sz w:val="20"/>
+          <w:szCs w:val="20"/>
+        </w:rPr>
+        <w:lastRenderedPageBreak/>
+        <w:t xml:space="preserve">c) Briefly explain </w:t>
+      </w:r>
+      <w:proofErr w:type="spellStart"/>
+      <w:r>
+        <w:rPr>
+          <w:rFonts w:cstheme="minorHAnsi"/>
+          <w:sz w:val="20"/>
+          <w:szCs w:val="20"/>
+        </w:rPr>
+        <w:t>anatmavada</w:t>
+      </w:r>
+      <w:proofErr w:type="spellEnd"/>
+      <w:r>
+        <w:rPr>
+          <w:rFonts w:cstheme="minorHAnsi"/>
+          <w:sz w:val="20"/>
+          <w:szCs w:val="20"/>
+        </w:rPr>
+        <w:t xml:space="preserve"> (no-soul theory).</w:t>
+      </w:r>
+    </w:p>
+    <w:p>
+      <w:pPr>
+        <w:rPr>
+          <w:rFonts w:cstheme="minorHAnsi"/>
+          <w:sz w:val="20"/>
+          <w:szCs w:val="20"/>
+        </w:rPr>
+      </w:pPr>
+      <w:r>
+        <w:rPr>
+          <w:rFonts w:cstheme="minorHAnsi"/>
+          <w:sz w:val="20"/>
+          <w:szCs w:val="20"/>
+        </w:rPr>
+        <w:t xml:space="preserve">Buddha preached the doctrine of impermanence, or </w:t>
+      </w:r>
+      <w:proofErr w:type="spellStart"/>
+      <w:r>
+        <w:rPr>
+          <w:rFonts w:cstheme="minorHAnsi"/>
+          <w:sz w:val="20"/>
+          <w:szCs w:val="20"/>
+        </w:rPr>
+        <w:t>anitya</w:t>
+      </w:r>
+      <w:proofErr w:type="spellEnd"/>
+      <w:r>
+        <w:rPr>
+          <w:rFonts w:cstheme="minorHAnsi"/>
+          <w:sz w:val="20"/>
+          <w:szCs w:val="20"/>
+        </w:rPr>
+        <w:t xml:space="preserve">, stating that all aspect of Human body, mind and consciousness are subjected to change. </w:t>
+      </w:r>
+      <w:r>
+        <w:rPr>
+          <w:rFonts w:cstheme="minorHAnsi"/>
+          <w:sz w:val="20"/>
+          <w:szCs w:val="20"/>
+        </w:rPr>
+        <w:t xml:space="preserve">Buddha says, that the contemplation on object makes us realize, that everything arises from the causes and conditions and is in every respect impermanent. </w:t>
+      </w:r>
+      <w:r>
+        <w:rPr>
+          <w:rFonts w:cstheme="minorHAnsi"/>
+          <w:sz w:val="20"/>
+          <w:szCs w:val="20"/>
+        </w:rPr>
+        <w:t xml:space="preserve">This is also agreed in </w:t>
+      </w:r>
+      <w:r>
+        <w:rPr>
+          <w:rFonts w:cstheme="minorHAnsi"/>
+          <w:sz w:val="20"/>
+          <w:szCs w:val="20"/>
+        </w:rPr>
+        <w:t>several other systems of phil</w:t>
+      </w:r>
+      <w:r>
+        <w:rPr>
+          <w:rFonts w:cstheme="minorHAnsi"/>
+          <w:sz w:val="20"/>
+          <w:szCs w:val="20"/>
+        </w:rPr>
+        <w:t xml:space="preserve">osophy, with and exception of soul, or Atman, which is permanent, and moves on from one body to another. </w:t>
+      </w:r>
+      <w:r>
+        <w:rPr>
+          <w:rFonts w:cstheme="minorHAnsi"/>
+          <w:sz w:val="20"/>
+          <w:szCs w:val="20"/>
+        </w:rPr>
+        <w:t>As</w:t>
+      </w:r>
+      <w:r>
+        <w:rPr>
+          <w:rFonts w:cstheme="minorHAnsi"/>
+          <w:sz w:val="20"/>
+          <w:szCs w:val="20"/>
+        </w:rPr>
+        <w:t xml:space="preserve"> per the theories, if there is no permanent being, the life would not be worth living. </w:t>
+      </w:r>
+    </w:p>
+    <w:p>
+      <w:pPr>
+        <w:rPr>
+          <w:rFonts w:cstheme="minorHAnsi"/>
+          <w:sz w:val="20"/>
+          <w:szCs w:val="20"/>
+        </w:rPr>
+      </w:pPr>
+      <w:r>
+        <w:rPr>
+          <w:rFonts w:cstheme="minorHAnsi"/>
+          <w:sz w:val="20"/>
+          <w:szCs w:val="20"/>
+        </w:rPr>
+        <w:t xml:space="preserve">Buddha </w:t>
+      </w:r>
+      <w:r>
+        <w:rPr>
+          <w:rFonts w:cstheme="minorHAnsi"/>
+          <w:sz w:val="20"/>
+          <w:szCs w:val="20"/>
+        </w:rPr>
+        <w:t>believes</w:t>
+      </w:r>
+      <w:r>
+        <w:rPr>
+          <w:rFonts w:cstheme="minorHAnsi"/>
+          <w:sz w:val="20"/>
+          <w:szCs w:val="20"/>
+        </w:rPr>
+        <w:t xml:space="preserve"> the continuity of stream of successive states that compose of life and after life. Each state of life is a series of states, depending </w:t>
+      </w:r>
+      <w:r>
+        <w:rPr>
+          <w:rFonts w:cstheme="minorHAnsi"/>
+          <w:sz w:val="20"/>
+          <w:szCs w:val="20"/>
+        </w:rPr>
+        <w:t xml:space="preserve">upon </w:t>
+      </w:r>
+      <w:r>
+        <w:rPr>
+          <w:rFonts w:cstheme="minorHAnsi"/>
+          <w:sz w:val="20"/>
+          <w:szCs w:val="20"/>
+        </w:rPr>
+        <w:t xml:space="preserve">the condition just preceding it and gives rise to </w:t>
+      </w:r>
+      <w:r>
+        <w:rPr>
+          <w:rFonts w:cstheme="minorHAnsi"/>
+          <w:sz w:val="20"/>
+          <w:szCs w:val="20"/>
+        </w:rPr>
+        <w:t xml:space="preserve">the one succeeding it. </w:t>
+      </w:r>
+      <w:r>
+        <w:rPr>
+          <w:rFonts w:cstheme="minorHAnsi"/>
+          <w:sz w:val="20"/>
+          <w:szCs w:val="20"/>
+        </w:rPr>
+        <w:t xml:space="preserve">Life is a series of such states, and the Buddha says a permanent soul is the most deceitful of such illusions. </w:t>
+      </w:r>
+      <w:r>
+        <w:rPr>
+          <w:rFonts w:cstheme="minorHAnsi"/>
+          <w:sz w:val="20"/>
+          <w:szCs w:val="20"/>
+        </w:rPr>
+        <w:t xml:space="preserve">Buddha points out that the one who suffer from the illusion of the self, does not know the nature clearly. </w:t>
+      </w:r>
+    </w:p>
+    <w:p>
+      <w:pPr>
+        <w:rPr>
+          <w:rFonts w:cstheme="minorHAnsi"/>
+          <w:sz w:val="20"/>
+          <w:szCs w:val="20"/>
+        </w:rPr>
+      </w:pPr>
+      <w:r>
+        <w:rPr>
+          <w:rFonts w:cstheme="minorHAnsi"/>
+          <w:sz w:val="20"/>
+          <w:szCs w:val="20"/>
+        </w:rPr>
+        <w:br w:type="page"/>
+      </w:r>
+    </w:p>
+    <w:p>
+      <w:pPr>
+        <w:rPr>
+          <w:rFonts w:cstheme="minorHAnsi"/>
+          <w:sz w:val="20"/>
+          <w:szCs w:val="20"/>
+        </w:rPr>
+      </w:pPr>
+      <w:r>
+        <w:rPr>
+          <w:rFonts w:cstheme="minorHAnsi"/>
+          <w:sz w:val="20"/>
+          <w:szCs w:val="20"/>
+        </w:rPr>
+        <w:lastRenderedPageBreak/>
+        <w:t xml:space="preserve">e) Describe the seven types of judgments presented in </w:t>
+      </w:r>
+      <w:proofErr w:type="spellStart"/>
+      <w:r>
+        <w:rPr>
+          <w:rFonts w:cstheme="minorHAnsi"/>
+          <w:sz w:val="20"/>
+          <w:szCs w:val="20"/>
+        </w:rPr>
+        <w:t>syadvada</w:t>
+      </w:r>
+      <w:proofErr w:type="spellEnd"/>
+      <w:r>
+        <w:rPr>
+          <w:rFonts w:cstheme="minorHAnsi"/>
+          <w:sz w:val="20"/>
+          <w:szCs w:val="20"/>
+        </w:rPr>
+        <w:t>.</w:t>
+      </w:r>
+      <w:r>
+        <w:rPr>
+          <w:rFonts w:cstheme="minorHAnsi"/>
+          <w:sz w:val="20"/>
+          <w:szCs w:val="20"/>
+        </w:rPr>
+        <w:t xml:space="preserve"> </w:t>
+      </w:r>
+    </w:p>
+    <w:p>
+      <w:pPr>
+        <w:rPr>
+          <w:rFonts w:cstheme="minorHAnsi"/>
+          <w:sz w:val="20"/>
+          <w:szCs w:val="20"/>
+        </w:rPr>
+      </w:pPr>
+      <w:r>
+        <w:rPr>
+          <w:rFonts w:cstheme="minorHAnsi"/>
+          <w:sz w:val="20"/>
+          <w:szCs w:val="20"/>
+        </w:rPr>
+        <w:t xml:space="preserve">Different kinds of immediate and mediate knowledge that we possess about objects show that every object has innumerable characters. </w:t>
+      </w:r>
+      <w:r>
+        <w:rPr>
+          <w:rFonts w:cstheme="minorHAnsi"/>
+          <w:sz w:val="20"/>
+          <w:szCs w:val="20"/>
+        </w:rPr>
+        <w:t xml:space="preserve">The universe can be looked at from many points of views and each view yields a different conclusion. </w:t>
+      </w:r>
+      <w:r>
+        <w:rPr>
+          <w:rFonts w:cstheme="minorHAnsi"/>
+          <w:sz w:val="20"/>
+          <w:szCs w:val="20"/>
+        </w:rPr>
+        <w:t xml:space="preserve">Imperfect beings look at objects from only one point of view and consequently have the knowledge of only one aspect or character of the thing. </w:t>
+      </w:r>
+      <w:r>
+        <w:rPr>
+          <w:rFonts w:cstheme="minorHAnsi"/>
+          <w:sz w:val="20"/>
+          <w:szCs w:val="20"/>
+        </w:rPr>
+        <w:t xml:space="preserve">This doctrine, that all judgements are conditional, holding good only in certain conditions, circumstances, or senses, is called </w:t>
+      </w:r>
+      <w:proofErr w:type="spellStart"/>
+      <w:r>
+        <w:rPr>
+          <w:rFonts w:cstheme="minorHAnsi"/>
+          <w:sz w:val="20"/>
+          <w:szCs w:val="20"/>
+        </w:rPr>
+        <w:t>Syadvad</w:t>
+      </w:r>
+      <w:proofErr w:type="spellEnd"/>
+      <w:r>
+        <w:rPr>
+          <w:rFonts w:cstheme="minorHAnsi"/>
+          <w:sz w:val="20"/>
+          <w:szCs w:val="20"/>
+        </w:rPr>
+        <w:t xml:space="preserve">. The judgements made on the basis of this is called </w:t>
+      </w:r>
+      <w:proofErr w:type="spellStart"/>
+      <w:r>
+        <w:rPr>
+          <w:rFonts w:cstheme="minorHAnsi"/>
+          <w:sz w:val="20"/>
+          <w:szCs w:val="20"/>
+        </w:rPr>
+        <w:t>naya</w:t>
+      </w:r>
+      <w:proofErr w:type="spellEnd"/>
+      <w:r>
+        <w:rPr>
+          <w:rFonts w:cstheme="minorHAnsi"/>
+          <w:sz w:val="20"/>
+          <w:szCs w:val="20"/>
+        </w:rPr>
+        <w:t xml:space="preserve">. </w:t>
+      </w:r>
+    </w:p>
+    <w:p>
+      <w:pPr>
+        <w:rPr>
+          <w:rFonts w:cstheme="minorHAnsi"/>
+          <w:sz w:val="20"/>
+          <w:szCs w:val="20"/>
+        </w:rPr>
+      </w:pPr>
+      <w:r>
+        <w:rPr>
+          <w:rFonts w:cstheme="minorHAnsi"/>
+          <w:sz w:val="20"/>
+          <w:szCs w:val="20"/>
+        </w:rPr>
+        <w:t>Jain Epistemology describes this as a series of seven steps called “</w:t>
+      </w:r>
+      <w:proofErr w:type="spellStart"/>
+      <w:r>
+        <w:rPr>
+          <w:rFonts w:cstheme="minorHAnsi"/>
+          <w:sz w:val="20"/>
+          <w:szCs w:val="20"/>
+        </w:rPr>
+        <w:t>saptabhanginaya</w:t>
+      </w:r>
+      <w:proofErr w:type="spellEnd"/>
+      <w:r>
+        <w:rPr>
+          <w:rFonts w:cstheme="minorHAnsi"/>
+          <w:sz w:val="20"/>
+          <w:szCs w:val="20"/>
+        </w:rPr>
+        <w:t xml:space="preserve"> "</w:t>
+      </w:r>
+      <w:r>
+        <w:rPr>
+          <w:rFonts w:cstheme="minorHAnsi"/>
+          <w:sz w:val="20"/>
+          <w:szCs w:val="20"/>
+        </w:rPr>
+        <w:t xml:space="preserve">, or sevenfold predication. </w:t>
+      </w:r>
+    </w:p>
+    <w:p>
+      <w:pPr>
+        <w:rPr>
+          <w:rFonts w:cstheme="minorHAnsi"/>
+          <w:sz w:val="20"/>
+          <w:szCs w:val="20"/>
+        </w:rPr>
+      </w:pPr>
+      <w:r>
+        <w:rPr>
+          <w:rFonts w:cstheme="minorHAnsi"/>
+          <w:sz w:val="20"/>
+          <w:szCs w:val="20"/>
+        </w:rPr>
+        <w:t xml:space="preserve">a) </w:t>
+      </w:r>
+      <w:proofErr w:type="spellStart"/>
+      <w:proofErr w:type="gramStart"/>
+      <w:r>
+        <w:rPr>
+          <w:rFonts w:cstheme="minorHAnsi"/>
+          <w:sz w:val="20"/>
+          <w:szCs w:val="20"/>
+        </w:rPr>
+        <w:t>syat</w:t>
+      </w:r>
+      <w:proofErr w:type="spellEnd"/>
+      <w:proofErr w:type="gramEnd"/>
+      <w:r>
+        <w:rPr>
+          <w:rFonts w:cstheme="minorHAnsi"/>
+          <w:sz w:val="20"/>
+          <w:szCs w:val="20"/>
+        </w:rPr>
+        <w:t xml:space="preserve"> </w:t>
+      </w:r>
+      <w:proofErr w:type="spellStart"/>
+      <w:r>
+        <w:rPr>
+          <w:rFonts w:cstheme="minorHAnsi"/>
+          <w:sz w:val="20"/>
+          <w:szCs w:val="20"/>
+        </w:rPr>
+        <w:t>asti</w:t>
+      </w:r>
+      <w:proofErr w:type="spellEnd"/>
+      <w:r>
+        <w:rPr>
+          <w:rFonts w:cstheme="minorHAnsi"/>
+          <w:sz w:val="20"/>
+          <w:szCs w:val="20"/>
+        </w:rPr>
+        <w:t xml:space="preserve"> </w:t>
+      </w:r>
+      <w:r>
+        <w:rPr>
+          <w:rFonts w:cstheme="minorHAnsi"/>
+          <w:sz w:val="20"/>
+          <w:szCs w:val="20"/>
+        </w:rPr>
+        <w:t>–</w:t>
+      </w:r>
+      <w:r>
+        <w:rPr>
+          <w:rFonts w:cstheme="minorHAnsi"/>
+          <w:sz w:val="20"/>
+          <w:szCs w:val="20"/>
+        </w:rPr>
+        <w:t xml:space="preserve"> </w:t>
+      </w:r>
+      <w:r>
+        <w:rPr>
+          <w:rFonts w:cstheme="minorHAnsi"/>
+          <w:sz w:val="20"/>
+          <w:szCs w:val="20"/>
+        </w:rPr>
+        <w:t>‘in some way, it is’ or ‘</w:t>
+      </w:r>
+      <w:r>
+        <w:rPr>
+          <w:rFonts w:cstheme="minorHAnsi"/>
+          <w:sz w:val="20"/>
+          <w:szCs w:val="20"/>
+        </w:rPr>
+        <w:t>may be, it is</w:t>
+      </w:r>
+      <w:r>
+        <w:rPr>
+          <w:rFonts w:cstheme="minorHAnsi"/>
+          <w:sz w:val="20"/>
+          <w:szCs w:val="20"/>
+        </w:rPr>
+        <w:t xml:space="preserve">’, or </w:t>
+      </w:r>
+      <w:r>
+        <w:rPr>
+          <w:rFonts w:cstheme="minorHAnsi"/>
+          <w:sz w:val="20"/>
+          <w:szCs w:val="20"/>
+        </w:rPr>
+        <w:t xml:space="preserve">‘somehow S is P’. A </w:t>
+      </w:r>
+      <w:r>
+        <w:rPr>
+          <w:rFonts w:cstheme="minorHAnsi"/>
+          <w:sz w:val="20"/>
+          <w:szCs w:val="20"/>
+        </w:rPr>
+        <w:t>box</w:t>
+      </w:r>
+      <w:r>
+        <w:rPr>
+          <w:rFonts w:cstheme="minorHAnsi"/>
+          <w:sz w:val="20"/>
+          <w:szCs w:val="20"/>
+        </w:rPr>
+        <w:t xml:space="preserve"> is red</w:t>
+      </w:r>
+      <w:r>
+        <w:rPr>
+          <w:rFonts w:cstheme="minorHAnsi"/>
+          <w:sz w:val="20"/>
+          <w:szCs w:val="20"/>
+        </w:rPr>
+        <w:t xml:space="preserve">. </w:t>
+      </w:r>
+    </w:p>
+    <w:p>
+      <w:pPr>
+        <w:rPr>
+          <w:rFonts w:cstheme="minorHAnsi"/>
+          <w:sz w:val="20"/>
+          <w:szCs w:val="20"/>
+        </w:rPr>
+      </w:pPr>
+      <w:r>
+        <w:rPr>
+          <w:rFonts w:cstheme="minorHAnsi"/>
+          <w:sz w:val="20"/>
+          <w:szCs w:val="20"/>
+        </w:rPr>
+        <w:t xml:space="preserve">b) </w:t>
+      </w:r>
+      <w:proofErr w:type="spellStart"/>
+      <w:proofErr w:type="gramStart"/>
+      <w:r>
+        <w:rPr>
+          <w:rFonts w:cstheme="minorHAnsi"/>
+          <w:sz w:val="20"/>
+          <w:szCs w:val="20"/>
+        </w:rPr>
+        <w:t>syat</w:t>
+      </w:r>
+      <w:proofErr w:type="spellEnd"/>
+      <w:proofErr w:type="gramEnd"/>
+      <w:r>
+        <w:rPr>
+          <w:rFonts w:cstheme="minorHAnsi"/>
+          <w:sz w:val="20"/>
+          <w:szCs w:val="20"/>
+        </w:rPr>
+        <w:t xml:space="preserve"> </w:t>
+      </w:r>
+      <w:proofErr w:type="spellStart"/>
+      <w:r>
+        <w:rPr>
+          <w:rFonts w:cstheme="minorHAnsi"/>
+          <w:sz w:val="20"/>
+          <w:szCs w:val="20"/>
+        </w:rPr>
+        <w:t>nasti</w:t>
+      </w:r>
+      <w:proofErr w:type="spellEnd"/>
+      <w:r>
+        <w:rPr>
+          <w:rFonts w:cstheme="minorHAnsi"/>
+          <w:sz w:val="20"/>
+          <w:szCs w:val="20"/>
+        </w:rPr>
+        <w:t xml:space="preserve"> –</w:t>
+      </w:r>
+      <w:r>
+        <w:rPr>
+          <w:rFonts w:cstheme="minorHAnsi"/>
+          <w:sz w:val="20"/>
+          <w:szCs w:val="20"/>
+        </w:rPr>
+        <w:t xml:space="preserve"> ‘in some ways, it is not’</w:t>
+      </w:r>
+      <w:r>
+        <w:rPr>
+          <w:rFonts w:cstheme="minorHAnsi"/>
+          <w:sz w:val="20"/>
+          <w:szCs w:val="20"/>
+        </w:rPr>
+        <w:t xml:space="preserve"> or ‘may be, it is not’</w:t>
+      </w:r>
+      <w:r>
+        <w:rPr>
+          <w:rFonts w:cstheme="minorHAnsi"/>
+          <w:sz w:val="20"/>
+          <w:szCs w:val="20"/>
+        </w:rPr>
+        <w:t xml:space="preserve"> or </w:t>
+      </w:r>
+      <w:r>
+        <w:rPr>
+          <w:rFonts w:cstheme="minorHAnsi"/>
+          <w:sz w:val="20"/>
+          <w:szCs w:val="20"/>
+        </w:rPr>
+        <w:t xml:space="preserve">‘somehow S may not be P’. A </w:t>
+      </w:r>
+      <w:r>
+        <w:rPr>
+          <w:rFonts w:cstheme="minorHAnsi"/>
+          <w:sz w:val="20"/>
+          <w:szCs w:val="20"/>
+        </w:rPr>
+        <w:t>box</w:t>
+      </w:r>
+      <w:r>
+        <w:rPr>
+          <w:rFonts w:cstheme="minorHAnsi"/>
+          <w:sz w:val="20"/>
+          <w:szCs w:val="20"/>
+        </w:rPr>
+        <w:t xml:space="preserve"> may not be red.</w:t>
+      </w:r>
+    </w:p>
+    <w:p>
+      <w:pPr>
+        <w:rPr>
+          <w:rFonts w:cstheme="minorHAnsi"/>
+          <w:sz w:val="20"/>
+          <w:szCs w:val="20"/>
+        </w:rPr>
+      </w:pPr>
+      <w:r>
+        <w:rPr>
+          <w:rFonts w:cstheme="minorHAnsi"/>
+          <w:sz w:val="20"/>
+          <w:szCs w:val="20"/>
+        </w:rPr>
+        <w:t xml:space="preserve">c) </w:t>
+      </w:r>
+      <w:proofErr w:type="spellStart"/>
+      <w:proofErr w:type="gramStart"/>
+      <w:r>
+        <w:rPr>
+          <w:rFonts w:cstheme="minorHAnsi"/>
+          <w:sz w:val="20"/>
+          <w:szCs w:val="20"/>
+        </w:rPr>
+        <w:t>syat</w:t>
+      </w:r>
+      <w:proofErr w:type="spellEnd"/>
+      <w:proofErr w:type="gramEnd"/>
+      <w:r>
+        <w:rPr>
+          <w:rFonts w:cstheme="minorHAnsi"/>
+          <w:sz w:val="20"/>
+          <w:szCs w:val="20"/>
+        </w:rPr>
+        <w:t xml:space="preserve"> </w:t>
+      </w:r>
+      <w:proofErr w:type="spellStart"/>
+      <w:r>
+        <w:rPr>
+          <w:rFonts w:cstheme="minorHAnsi"/>
+          <w:sz w:val="20"/>
+          <w:szCs w:val="20"/>
+        </w:rPr>
+        <w:t>avaktavyam</w:t>
+      </w:r>
+      <w:proofErr w:type="spellEnd"/>
+      <w:r>
+        <w:rPr>
+          <w:rFonts w:cstheme="minorHAnsi"/>
+          <w:sz w:val="20"/>
+          <w:szCs w:val="20"/>
+        </w:rPr>
+        <w:t xml:space="preserve"> –</w:t>
+      </w:r>
+      <w:r>
+        <w:rPr>
+          <w:rFonts w:cstheme="minorHAnsi"/>
+          <w:sz w:val="20"/>
+          <w:szCs w:val="20"/>
+        </w:rPr>
+        <w:t xml:space="preserve"> ‘in some ways it is indescribable’</w:t>
+      </w:r>
+      <w:r>
+        <w:rPr>
+          <w:rFonts w:cstheme="minorHAnsi"/>
+          <w:sz w:val="20"/>
+          <w:szCs w:val="20"/>
+        </w:rPr>
+        <w:t xml:space="preserve"> or ‘</w:t>
+      </w:r>
+      <w:r>
+        <w:rPr>
+          <w:rFonts w:cstheme="minorHAnsi"/>
+          <w:sz w:val="20"/>
+          <w:szCs w:val="20"/>
+        </w:rPr>
+        <w:t>may be, it is indeterminate</w:t>
+      </w:r>
+      <w:r>
+        <w:rPr>
+          <w:rFonts w:cstheme="minorHAnsi"/>
+          <w:sz w:val="20"/>
+          <w:szCs w:val="20"/>
+        </w:rPr>
+        <w:t>’ or</w:t>
+      </w:r>
+      <w:r>
+        <w:rPr>
+          <w:rFonts w:cstheme="minorHAnsi"/>
+          <w:sz w:val="20"/>
+          <w:szCs w:val="20"/>
+        </w:rPr>
+        <w:t xml:space="preserve"> </w:t>
+      </w:r>
+      <w:r>
+        <w:rPr>
+          <w:rFonts w:cstheme="minorHAnsi"/>
+          <w:sz w:val="20"/>
+          <w:szCs w:val="20"/>
+        </w:rPr>
+        <w:t xml:space="preserve">‘somehow S may be indescribable’. The redness of </w:t>
+      </w:r>
+      <w:r>
+        <w:rPr>
+          <w:rFonts w:cstheme="minorHAnsi"/>
+          <w:sz w:val="20"/>
+          <w:szCs w:val="20"/>
+        </w:rPr>
+        <w:t>box</w:t>
+      </w:r>
+      <w:r>
+        <w:rPr>
+          <w:rFonts w:cstheme="minorHAnsi"/>
+          <w:sz w:val="20"/>
+          <w:szCs w:val="20"/>
+        </w:rPr>
+        <w:t xml:space="preserve"> cannot be</w:t>
+      </w:r>
+      <w:r>
+        <w:rPr>
+          <w:rFonts w:cstheme="minorHAnsi"/>
+          <w:sz w:val="20"/>
+          <w:szCs w:val="20"/>
+        </w:rPr>
+        <w:t xml:space="preserve"> </w:t>
+      </w:r>
+      <w:r>
+        <w:rPr>
+          <w:rFonts w:cstheme="minorHAnsi"/>
+          <w:sz w:val="20"/>
+          <w:szCs w:val="20"/>
+        </w:rPr>
+        <w:t>described adequately.</w:t>
+      </w:r>
+    </w:p>
+    <w:p>
+      <w:pPr>
+        <w:rPr>
+          <w:rFonts w:cstheme="minorHAnsi"/>
+          <w:sz w:val="20"/>
+          <w:szCs w:val="20"/>
+        </w:rPr>
+      </w:pPr>
+      <w:r>
+        <w:rPr>
+          <w:rFonts w:cstheme="minorHAnsi"/>
+          <w:sz w:val="20"/>
+          <w:szCs w:val="20"/>
+        </w:rPr>
+        <w:t xml:space="preserve">d) </w:t>
+      </w:r>
+      <w:proofErr w:type="spellStart"/>
+      <w:proofErr w:type="gramStart"/>
+      <w:r>
+        <w:rPr>
+          <w:rFonts w:cstheme="minorHAnsi"/>
+          <w:sz w:val="20"/>
+          <w:szCs w:val="20"/>
+        </w:rPr>
+        <w:t>syat</w:t>
+      </w:r>
+      <w:proofErr w:type="spellEnd"/>
+      <w:proofErr w:type="gramEnd"/>
+      <w:r>
+        <w:rPr>
+          <w:rFonts w:cstheme="minorHAnsi"/>
+          <w:sz w:val="20"/>
+          <w:szCs w:val="20"/>
+        </w:rPr>
+        <w:t xml:space="preserve"> </w:t>
+      </w:r>
+      <w:proofErr w:type="spellStart"/>
+      <w:r>
+        <w:rPr>
+          <w:rFonts w:cstheme="minorHAnsi"/>
+          <w:sz w:val="20"/>
+          <w:szCs w:val="20"/>
+        </w:rPr>
+        <w:t>asti</w:t>
+      </w:r>
+      <w:proofErr w:type="spellEnd"/>
+      <w:r>
+        <w:rPr>
+          <w:rFonts w:cstheme="minorHAnsi"/>
+          <w:sz w:val="20"/>
+          <w:szCs w:val="20"/>
+        </w:rPr>
+        <w:t xml:space="preserve"> </w:t>
+      </w:r>
+      <w:proofErr w:type="spellStart"/>
+      <w:r>
+        <w:rPr>
+          <w:rFonts w:cstheme="minorHAnsi"/>
+          <w:sz w:val="20"/>
+          <w:szCs w:val="20"/>
+        </w:rPr>
+        <w:t>ca</w:t>
+      </w:r>
+      <w:proofErr w:type="spellEnd"/>
+      <w:r>
+        <w:rPr>
+          <w:rFonts w:cstheme="minorHAnsi"/>
+          <w:sz w:val="20"/>
+          <w:szCs w:val="20"/>
+        </w:rPr>
+        <w:t xml:space="preserve"> </w:t>
+      </w:r>
+      <w:proofErr w:type="spellStart"/>
+      <w:r>
+        <w:rPr>
+          <w:rFonts w:cstheme="minorHAnsi"/>
+          <w:sz w:val="20"/>
+          <w:szCs w:val="20"/>
+        </w:rPr>
+        <w:t>nasti</w:t>
+      </w:r>
+      <w:proofErr w:type="spellEnd"/>
+      <w:r>
+        <w:rPr>
+          <w:rFonts w:cstheme="minorHAnsi"/>
+          <w:sz w:val="20"/>
+          <w:szCs w:val="20"/>
+        </w:rPr>
+        <w:t xml:space="preserve"> </w:t>
+      </w:r>
+      <w:proofErr w:type="spellStart"/>
+      <w:r>
+        <w:rPr>
+          <w:rFonts w:cstheme="minorHAnsi"/>
+          <w:sz w:val="20"/>
+          <w:szCs w:val="20"/>
+        </w:rPr>
+        <w:t>ca</w:t>
+      </w:r>
+      <w:proofErr w:type="spellEnd"/>
+      <w:r>
+        <w:rPr>
+          <w:rFonts w:cstheme="minorHAnsi"/>
+          <w:sz w:val="20"/>
+          <w:szCs w:val="20"/>
+        </w:rPr>
+        <w:t xml:space="preserve"> –</w:t>
+      </w:r>
+      <w:r>
+        <w:rPr>
+          <w:rFonts w:cstheme="minorHAnsi"/>
+          <w:sz w:val="20"/>
+          <w:szCs w:val="20"/>
+        </w:rPr>
+        <w:t xml:space="preserve"> </w:t>
+      </w:r>
+      <w:r>
+        <w:rPr>
+          <w:rFonts w:cstheme="minorHAnsi"/>
+          <w:sz w:val="20"/>
+          <w:szCs w:val="20"/>
+        </w:rPr>
+        <w:t>‘in some ways it is and it is not’</w:t>
+      </w:r>
+      <w:r>
+        <w:rPr>
+          <w:rFonts w:cstheme="minorHAnsi"/>
+          <w:sz w:val="20"/>
+          <w:szCs w:val="20"/>
+        </w:rPr>
+        <w:t xml:space="preserve"> or ‘</w:t>
+      </w:r>
+      <w:r>
+        <w:rPr>
+          <w:rFonts w:cstheme="minorHAnsi"/>
+          <w:sz w:val="20"/>
+          <w:szCs w:val="20"/>
+        </w:rPr>
+        <w:t xml:space="preserve">may be, it is, </w:t>
+      </w:r>
+      <w:r>
+        <w:rPr>
+          <w:rFonts w:cstheme="minorHAnsi"/>
+          <w:sz w:val="20"/>
+          <w:szCs w:val="20"/>
+        </w:rPr>
+        <w:t xml:space="preserve">may be, </w:t>
+      </w:r>
+      <w:r>
+        <w:rPr>
+          <w:rFonts w:cstheme="minorHAnsi"/>
+          <w:sz w:val="20"/>
+          <w:szCs w:val="20"/>
+        </w:rPr>
+        <w:t>it is not</w:t>
+      </w:r>
+      <w:r>
+        <w:rPr>
+          <w:rFonts w:cstheme="minorHAnsi"/>
+          <w:sz w:val="20"/>
+          <w:szCs w:val="20"/>
+        </w:rPr>
+        <w:t>’ or</w:t>
+      </w:r>
+      <w:r>
+        <w:rPr>
+          <w:rFonts w:cstheme="minorHAnsi"/>
+          <w:sz w:val="20"/>
+          <w:szCs w:val="20"/>
+        </w:rPr>
+        <w:t xml:space="preserve"> ‘somehow S may be or may not be P’. </w:t>
+      </w:r>
+    </w:p>
+    <w:p>
+      <w:pPr>
+        <w:rPr>
+          <w:rFonts w:cstheme="minorHAnsi"/>
+          <w:sz w:val="20"/>
+          <w:szCs w:val="20"/>
+        </w:rPr>
+      </w:pPr>
+      <w:r>
+        <w:rPr>
+          <w:rFonts w:cstheme="minorHAnsi"/>
+          <w:sz w:val="20"/>
+          <w:szCs w:val="20"/>
+        </w:rPr>
+        <w:t xml:space="preserve">e) </w:t>
+      </w:r>
+      <w:proofErr w:type="spellStart"/>
+      <w:proofErr w:type="gramStart"/>
+      <w:r>
+        <w:rPr>
+          <w:rFonts w:cstheme="minorHAnsi"/>
+          <w:sz w:val="20"/>
+          <w:szCs w:val="20"/>
+        </w:rPr>
+        <w:t>syat</w:t>
+      </w:r>
+      <w:proofErr w:type="spellEnd"/>
+      <w:proofErr w:type="gramEnd"/>
+      <w:r>
+        <w:rPr>
+          <w:rFonts w:cstheme="minorHAnsi"/>
+          <w:sz w:val="20"/>
+          <w:szCs w:val="20"/>
+        </w:rPr>
+        <w:t xml:space="preserve"> </w:t>
+      </w:r>
+      <w:proofErr w:type="spellStart"/>
+      <w:r>
+        <w:rPr>
+          <w:rFonts w:cstheme="minorHAnsi"/>
+          <w:sz w:val="20"/>
+          <w:szCs w:val="20"/>
+        </w:rPr>
+        <w:t>asti</w:t>
+      </w:r>
+      <w:proofErr w:type="spellEnd"/>
+      <w:r>
+        <w:rPr>
+          <w:rFonts w:cstheme="minorHAnsi"/>
+          <w:sz w:val="20"/>
+          <w:szCs w:val="20"/>
+        </w:rPr>
+        <w:t xml:space="preserve"> </w:t>
+      </w:r>
+      <w:proofErr w:type="spellStart"/>
+      <w:r>
+        <w:rPr>
+          <w:rFonts w:cstheme="minorHAnsi"/>
+          <w:sz w:val="20"/>
+          <w:szCs w:val="20"/>
+        </w:rPr>
+        <w:t>ca</w:t>
+      </w:r>
+      <w:proofErr w:type="spellEnd"/>
+      <w:r>
+        <w:rPr>
+          <w:rFonts w:cstheme="minorHAnsi"/>
+          <w:sz w:val="20"/>
+          <w:szCs w:val="20"/>
+        </w:rPr>
+        <w:t xml:space="preserve"> </w:t>
+      </w:r>
+      <w:proofErr w:type="spellStart"/>
+      <w:r>
+        <w:rPr>
+          <w:rFonts w:cstheme="minorHAnsi"/>
+          <w:sz w:val="20"/>
+          <w:szCs w:val="20"/>
+        </w:rPr>
+        <w:t>avaktavyam</w:t>
+      </w:r>
+      <w:proofErr w:type="spellEnd"/>
+      <w:r>
+        <w:rPr>
+          <w:rFonts w:cstheme="minorHAnsi"/>
+          <w:sz w:val="20"/>
+          <w:szCs w:val="20"/>
+        </w:rPr>
+        <w:t xml:space="preserve"> </w:t>
+      </w:r>
+      <w:proofErr w:type="spellStart"/>
+      <w:r>
+        <w:rPr>
+          <w:rFonts w:cstheme="minorHAnsi"/>
+          <w:sz w:val="20"/>
+          <w:szCs w:val="20"/>
+        </w:rPr>
+        <w:t>ca</w:t>
+      </w:r>
+      <w:proofErr w:type="spellEnd"/>
+      <w:r>
+        <w:rPr>
+          <w:rFonts w:cstheme="minorHAnsi"/>
+          <w:sz w:val="20"/>
+          <w:szCs w:val="20"/>
+        </w:rPr>
+        <w:t xml:space="preserve"> – </w:t>
+      </w:r>
+      <w:r>
+        <w:rPr>
+          <w:rFonts w:cstheme="minorHAnsi"/>
+          <w:sz w:val="20"/>
+          <w:szCs w:val="20"/>
+        </w:rPr>
+        <w:t xml:space="preserve"> </w:t>
+      </w:r>
+      <w:r>
+        <w:rPr>
+          <w:rFonts w:cstheme="minorHAnsi"/>
+          <w:sz w:val="20"/>
+          <w:szCs w:val="20"/>
+        </w:rPr>
+        <w:t>‘in some ways, it is and it is indescribable’</w:t>
+      </w:r>
+      <w:r>
+        <w:rPr>
+          <w:rFonts w:cstheme="minorHAnsi"/>
+          <w:sz w:val="20"/>
+          <w:szCs w:val="20"/>
+        </w:rPr>
+        <w:t xml:space="preserve"> or ‘</w:t>
+      </w:r>
+      <w:r>
+        <w:rPr>
+          <w:rFonts w:cstheme="minorHAnsi"/>
+          <w:sz w:val="20"/>
+          <w:szCs w:val="20"/>
+        </w:rPr>
+        <w:t>may b</w:t>
+      </w:r>
+      <w:r>
+        <w:rPr>
+          <w:rFonts w:cstheme="minorHAnsi"/>
+          <w:sz w:val="20"/>
+          <w:szCs w:val="20"/>
+        </w:rPr>
+        <w:t>e, it is and also indeterminate’ or</w:t>
+      </w:r>
+      <w:r>
+        <w:rPr>
+          <w:rFonts w:cstheme="minorHAnsi"/>
+          <w:sz w:val="20"/>
+          <w:szCs w:val="20"/>
+        </w:rPr>
+        <w:t xml:space="preserve"> </w:t>
+      </w:r>
+      <w:r>
+        <w:rPr>
+          <w:rFonts w:cstheme="minorHAnsi"/>
+          <w:sz w:val="20"/>
+          <w:szCs w:val="20"/>
+        </w:rPr>
+        <w:t>‘</w:t>
+      </w:r>
+      <w:r>
+        <w:rPr>
+          <w:rFonts w:cstheme="minorHAnsi"/>
+          <w:sz w:val="20"/>
+          <w:szCs w:val="20"/>
+        </w:rPr>
+        <w:t>s</w:t>
+      </w:r>
+      <w:r>
+        <w:rPr>
+          <w:rFonts w:cstheme="minorHAnsi"/>
+          <w:sz w:val="20"/>
+          <w:szCs w:val="20"/>
+        </w:rPr>
+        <w:t>omehow ‘S’ is ‘P’ and is indescribable</w:t>
+      </w:r>
+      <w:r>
+        <w:rPr>
+          <w:rFonts w:cstheme="minorHAnsi"/>
+          <w:sz w:val="20"/>
+          <w:szCs w:val="20"/>
+        </w:rPr>
+        <w:t>’</w:t>
+      </w:r>
+      <w:r>
+        <w:rPr>
+          <w:rFonts w:cstheme="minorHAnsi"/>
+          <w:sz w:val="20"/>
+          <w:szCs w:val="20"/>
+        </w:rPr>
+        <w:t>.</w:t>
+      </w:r>
+    </w:p>
+    <w:p>
+      <w:pPr>
+        <w:rPr>
+          <w:rFonts w:cstheme="minorHAnsi"/>
+          <w:sz w:val="20"/>
+          <w:szCs w:val="20"/>
+        </w:rPr>
+      </w:pPr>
+      <w:r>
+        <w:rPr>
+          <w:rFonts w:cstheme="minorHAnsi"/>
+          <w:sz w:val="20"/>
+          <w:szCs w:val="20"/>
+        </w:rPr>
+        <w:t xml:space="preserve">f) </w:t>
+      </w:r>
+      <w:proofErr w:type="spellStart"/>
+      <w:r>
+        <w:rPr>
+          <w:rFonts w:cstheme="minorHAnsi"/>
+          <w:sz w:val="20"/>
+          <w:szCs w:val="20"/>
+        </w:rPr>
+        <w:t>syat</w:t>
+      </w:r>
+      <w:proofErr w:type="spellEnd"/>
+      <w:r>
+        <w:rPr>
+          <w:rFonts w:cstheme="minorHAnsi"/>
+          <w:sz w:val="20"/>
+          <w:szCs w:val="20"/>
+        </w:rPr>
+        <w:t xml:space="preserve"> </w:t>
+      </w:r>
+      <w:proofErr w:type="spellStart"/>
+      <w:r>
+        <w:rPr>
+          <w:rFonts w:cstheme="minorHAnsi"/>
+          <w:sz w:val="20"/>
+          <w:szCs w:val="20"/>
+        </w:rPr>
+        <w:t>nasti</w:t>
+      </w:r>
+      <w:proofErr w:type="spellEnd"/>
+      <w:r>
+        <w:rPr>
+          <w:rFonts w:cstheme="minorHAnsi"/>
+          <w:sz w:val="20"/>
+          <w:szCs w:val="20"/>
+        </w:rPr>
+        <w:t xml:space="preserve"> </w:t>
+      </w:r>
+      <w:proofErr w:type="spellStart"/>
+      <w:r>
+        <w:rPr>
+          <w:rFonts w:cstheme="minorHAnsi"/>
+          <w:sz w:val="20"/>
+          <w:szCs w:val="20"/>
+        </w:rPr>
+        <w:t>ca</w:t>
+      </w:r>
+      <w:proofErr w:type="spellEnd"/>
+      <w:r>
+        <w:rPr>
+          <w:rFonts w:cstheme="minorHAnsi"/>
+          <w:sz w:val="20"/>
+          <w:szCs w:val="20"/>
+        </w:rPr>
+        <w:t xml:space="preserve"> </w:t>
+      </w:r>
+      <w:proofErr w:type="spellStart"/>
+      <w:r>
+        <w:rPr>
+          <w:rFonts w:cstheme="minorHAnsi"/>
+          <w:sz w:val="20"/>
+          <w:szCs w:val="20"/>
+        </w:rPr>
+        <w:t>avaktavyan</w:t>
+      </w:r>
+      <w:proofErr w:type="spellEnd"/>
+      <w:r>
+        <w:rPr>
+          <w:rFonts w:cstheme="minorHAnsi"/>
+          <w:sz w:val="20"/>
+          <w:szCs w:val="20"/>
+        </w:rPr>
+        <w:t xml:space="preserve"> </w:t>
+      </w:r>
+      <w:proofErr w:type="spellStart"/>
+      <w:r>
+        <w:rPr>
+          <w:rFonts w:cstheme="minorHAnsi"/>
+          <w:sz w:val="20"/>
+          <w:szCs w:val="20"/>
+        </w:rPr>
+        <w:t>ca</w:t>
+      </w:r>
+      <w:proofErr w:type="spellEnd"/>
+      <w:r>
+        <w:rPr>
+          <w:rFonts w:cstheme="minorHAnsi"/>
+          <w:sz w:val="20"/>
+          <w:szCs w:val="20"/>
+        </w:rPr>
+        <w:t xml:space="preserve">– </w:t>
+      </w:r>
+      <w:r>
+        <w:rPr>
+          <w:rFonts w:cstheme="minorHAnsi"/>
+          <w:sz w:val="20"/>
+          <w:szCs w:val="20"/>
+        </w:rPr>
+        <w:t>‘</w:t>
+      </w:r>
+      <w:r>
+        <w:rPr>
+          <w:rFonts w:cstheme="minorHAnsi"/>
+          <w:sz w:val="20"/>
+          <w:szCs w:val="20"/>
+        </w:rPr>
+        <w:t>in some ways it is not and it is indescribable</w:t>
+      </w:r>
+      <w:r>
+        <w:rPr>
+          <w:rFonts w:cstheme="minorHAnsi"/>
+          <w:sz w:val="20"/>
+          <w:szCs w:val="20"/>
+        </w:rPr>
+        <w:t>’</w:t>
+      </w:r>
+      <w:r>
+        <w:rPr>
+          <w:rFonts w:cstheme="minorHAnsi"/>
+          <w:sz w:val="20"/>
+          <w:szCs w:val="20"/>
+        </w:rPr>
+        <w:t xml:space="preserve"> or ‘</w:t>
+      </w:r>
+      <w:r>
+        <w:rPr>
+          <w:rFonts w:cstheme="minorHAnsi"/>
+          <w:sz w:val="20"/>
+          <w:szCs w:val="20"/>
+        </w:rPr>
+        <w:t>may be, it is not and also indeterminate</w:t>
+      </w:r>
+      <w:r>
+        <w:rPr>
+          <w:rFonts w:cstheme="minorHAnsi"/>
+          <w:sz w:val="20"/>
+          <w:szCs w:val="20"/>
+        </w:rPr>
+        <w:t>’ or</w:t>
+      </w:r>
+      <w:r>
+        <w:rPr>
+          <w:rFonts w:cstheme="minorHAnsi"/>
+          <w:sz w:val="20"/>
+          <w:szCs w:val="20"/>
+        </w:rPr>
+        <w:t xml:space="preserve"> </w:t>
+      </w:r>
+      <w:r>
+        <w:rPr>
+          <w:rFonts w:cstheme="minorHAnsi"/>
+          <w:sz w:val="20"/>
+          <w:szCs w:val="20"/>
+        </w:rPr>
+        <w:t>‘</w:t>
+      </w:r>
+      <w:r>
+        <w:rPr>
+          <w:rFonts w:cstheme="minorHAnsi"/>
+          <w:sz w:val="20"/>
+          <w:szCs w:val="20"/>
+        </w:rPr>
+        <w:t>somehow ‘S’ is ‘not P’ and is indescribable</w:t>
+      </w:r>
+      <w:r>
+        <w:rPr>
+          <w:rFonts w:cstheme="minorHAnsi"/>
+          <w:sz w:val="20"/>
+          <w:szCs w:val="20"/>
+        </w:rPr>
+        <w:t>’</w:t>
+      </w:r>
+      <w:r>
+        <w:rPr>
+          <w:rFonts w:cstheme="minorHAnsi"/>
+          <w:sz w:val="20"/>
+          <w:szCs w:val="20"/>
+        </w:rPr>
+        <w:t>.</w:t>
+      </w:r>
+    </w:p>
+    <w:p>
+      <w:pPr>
+        <w:rPr>
+          <w:rFonts w:cstheme="minorHAnsi"/>
+          <w:sz w:val="20"/>
+          <w:szCs w:val="20"/>
+        </w:rPr>
+      </w:pPr>
+      <w:r>
+        <w:rPr>
+          <w:rFonts w:cstheme="minorHAnsi"/>
+          <w:sz w:val="20"/>
+          <w:szCs w:val="20"/>
+        </w:rPr>
+        <w:t xml:space="preserve">g) </w:t>
+      </w:r>
+      <w:proofErr w:type="spellStart"/>
+      <w:proofErr w:type="gramStart"/>
+      <w:r>
+        <w:rPr>
+          <w:rFonts w:cstheme="minorHAnsi"/>
+          <w:sz w:val="20"/>
+          <w:szCs w:val="20"/>
+        </w:rPr>
+        <w:t>syat</w:t>
+      </w:r>
+      <w:proofErr w:type="spellEnd"/>
+      <w:proofErr w:type="gramEnd"/>
+      <w:r>
+        <w:rPr>
+          <w:rFonts w:cstheme="minorHAnsi"/>
+          <w:sz w:val="20"/>
+          <w:szCs w:val="20"/>
+        </w:rPr>
+        <w:t xml:space="preserve"> </w:t>
+      </w:r>
+      <w:proofErr w:type="spellStart"/>
+      <w:r>
+        <w:rPr>
+          <w:rFonts w:cstheme="minorHAnsi"/>
+          <w:sz w:val="20"/>
+          <w:szCs w:val="20"/>
+        </w:rPr>
+        <w:t>asti</w:t>
+      </w:r>
+      <w:proofErr w:type="spellEnd"/>
+      <w:r>
+        <w:rPr>
+          <w:rFonts w:cstheme="minorHAnsi"/>
+          <w:sz w:val="20"/>
+          <w:szCs w:val="20"/>
+        </w:rPr>
+        <w:t xml:space="preserve"> </w:t>
+      </w:r>
+      <w:proofErr w:type="spellStart"/>
+      <w:r>
+        <w:rPr>
+          <w:rFonts w:cstheme="minorHAnsi"/>
+          <w:sz w:val="20"/>
+          <w:szCs w:val="20"/>
+        </w:rPr>
+        <w:t>ca</w:t>
+      </w:r>
+      <w:proofErr w:type="spellEnd"/>
+      <w:r>
+        <w:rPr>
+          <w:rFonts w:cstheme="minorHAnsi"/>
+          <w:sz w:val="20"/>
+          <w:szCs w:val="20"/>
+        </w:rPr>
+        <w:t xml:space="preserve"> </w:t>
+      </w:r>
+      <w:proofErr w:type="spellStart"/>
+      <w:r>
+        <w:rPr>
+          <w:rFonts w:cstheme="minorHAnsi"/>
+          <w:sz w:val="20"/>
+          <w:szCs w:val="20"/>
+        </w:rPr>
+        <w:t>nasti</w:t>
+      </w:r>
+      <w:proofErr w:type="spellEnd"/>
+      <w:r>
+        <w:rPr>
+          <w:rFonts w:cstheme="minorHAnsi"/>
+          <w:sz w:val="20"/>
+          <w:szCs w:val="20"/>
+        </w:rPr>
+        <w:t xml:space="preserve"> </w:t>
+      </w:r>
+      <w:proofErr w:type="spellStart"/>
+      <w:r>
+        <w:rPr>
+          <w:rFonts w:cstheme="minorHAnsi"/>
+          <w:sz w:val="20"/>
+          <w:szCs w:val="20"/>
+        </w:rPr>
+        <w:t>ca</w:t>
+      </w:r>
+      <w:proofErr w:type="spellEnd"/>
+      <w:r>
+        <w:rPr>
+          <w:rFonts w:cstheme="minorHAnsi"/>
+          <w:sz w:val="20"/>
+          <w:szCs w:val="20"/>
+        </w:rPr>
+        <w:t xml:space="preserve"> </w:t>
+      </w:r>
+      <w:proofErr w:type="spellStart"/>
+      <w:r>
+        <w:rPr>
+          <w:rFonts w:cstheme="minorHAnsi"/>
+          <w:sz w:val="20"/>
+          <w:szCs w:val="20"/>
+        </w:rPr>
+        <w:t>avaktavyam</w:t>
+      </w:r>
+      <w:proofErr w:type="spellEnd"/>
+      <w:r>
+        <w:rPr>
+          <w:rFonts w:cstheme="minorHAnsi"/>
+          <w:sz w:val="20"/>
+          <w:szCs w:val="20"/>
+        </w:rPr>
+        <w:t xml:space="preserve"> </w:t>
+      </w:r>
+      <w:proofErr w:type="spellStart"/>
+      <w:r>
+        <w:rPr>
+          <w:rFonts w:cstheme="minorHAnsi"/>
+          <w:sz w:val="20"/>
+          <w:szCs w:val="20"/>
+        </w:rPr>
+        <w:t>ca</w:t>
+      </w:r>
+      <w:proofErr w:type="spellEnd"/>
+      <w:r>
+        <w:rPr>
+          <w:rFonts w:cstheme="minorHAnsi"/>
+          <w:sz w:val="20"/>
+          <w:szCs w:val="20"/>
+        </w:rPr>
+        <w:t>–</w:t>
+      </w:r>
+      <w:r>
+        <w:rPr>
+          <w:rFonts w:cstheme="minorHAnsi"/>
+          <w:sz w:val="20"/>
+          <w:szCs w:val="20"/>
+        </w:rPr>
+        <w:t xml:space="preserve"> ‘</w:t>
+      </w:r>
+      <w:r>
+        <w:rPr>
+          <w:rFonts w:cstheme="minorHAnsi"/>
+          <w:sz w:val="20"/>
+          <w:szCs w:val="20"/>
+        </w:rPr>
+        <w:t>in some ways it is, it is not and it is indescribable</w:t>
+      </w:r>
+      <w:r>
+        <w:rPr>
+          <w:rFonts w:cstheme="minorHAnsi"/>
+          <w:sz w:val="20"/>
+          <w:szCs w:val="20"/>
+        </w:rPr>
+        <w:t>’</w:t>
+      </w:r>
+      <w:r>
+        <w:rPr>
+          <w:rFonts w:cstheme="minorHAnsi"/>
+          <w:sz w:val="20"/>
+          <w:szCs w:val="20"/>
+        </w:rPr>
+        <w:t xml:space="preserve"> or ‘</w:t>
+      </w:r>
+      <w:r>
+        <w:rPr>
+          <w:rFonts w:cstheme="minorHAnsi"/>
+          <w:sz w:val="20"/>
+          <w:szCs w:val="20"/>
+        </w:rPr>
+        <w:t>may be, it is and it is not and also indeterminate</w:t>
+      </w:r>
+      <w:r>
+        <w:rPr>
+          <w:rFonts w:cstheme="minorHAnsi"/>
+          <w:sz w:val="20"/>
+          <w:szCs w:val="20"/>
+        </w:rPr>
+        <w:t>’ or</w:t>
+      </w:r>
+      <w:r>
+        <w:rPr>
+          <w:rFonts w:cstheme="minorHAnsi"/>
+          <w:sz w:val="20"/>
+          <w:szCs w:val="20"/>
+        </w:rPr>
+        <w:t xml:space="preserve"> </w:t>
+      </w:r>
+      <w:r>
+        <w:rPr>
+          <w:rFonts w:cstheme="minorHAnsi"/>
+          <w:sz w:val="20"/>
+          <w:szCs w:val="20"/>
+        </w:rPr>
+        <w:t xml:space="preserve">somehow ‘S’ is ‘P’ ‘not P’ and indescribable. </w:t>
+      </w:r>
+    </w:p>
+    <w:p>
+      <w:pPr>
+        <w:rPr>
+          <w:rFonts w:cstheme="minorHAnsi"/>
+          <w:sz w:val="20"/>
+          <w:szCs w:val="20"/>
+        </w:rPr>
+      </w:pPr>
+      <w:r>
+        <w:rPr>
+          <w:rFonts w:cstheme="minorHAnsi"/>
+          <w:sz w:val="20"/>
+          <w:szCs w:val="20"/>
+        </w:rPr>
+        <w:br w:type="page"/>
+      </w:r>
+    </w:p>
+    <w:p>
+      <w:pPr>
+        <w:rPr>
+          <w:rFonts w:cstheme="minorHAnsi"/>
+          <w:sz w:val="20"/>
+          <w:szCs w:val="20"/>
+        </w:rPr>
+      </w:pPr>
+      <w:r>
+        <w:rPr>
+          <w:rFonts w:cstheme="minorHAnsi"/>
+          <w:sz w:val="20"/>
+          <w:szCs w:val="20"/>
+        </w:rPr>
+        <w:lastRenderedPageBreak/>
+        <w:t>5. Write short notes on any five of the following in about 100 words each</w:t>
+      </w:r>
+    </w:p>
+    <w:p>
+      <w:pPr>
+        <w:rPr>
+          <w:rFonts w:cstheme="minorHAnsi"/>
+          <w:sz w:val="20"/>
+          <w:szCs w:val="20"/>
+        </w:rPr>
+      </w:pPr>
+      <w:r>
+        <w:rPr>
+          <w:rFonts w:cstheme="minorHAnsi"/>
+          <w:sz w:val="20"/>
+          <w:szCs w:val="20"/>
+        </w:rPr>
+        <w:t xml:space="preserve">a) </w:t>
+      </w:r>
+      <w:proofErr w:type="spellStart"/>
+      <w:r>
+        <w:rPr>
+          <w:rFonts w:cstheme="minorHAnsi"/>
+          <w:sz w:val="20"/>
+          <w:szCs w:val="20"/>
+        </w:rPr>
+        <w:t>Darsana</w:t>
+      </w:r>
+      <w:proofErr w:type="spellEnd"/>
+      <w:r>
+        <w:rPr>
+          <w:rFonts w:cstheme="minorHAnsi"/>
+          <w:sz w:val="20"/>
+          <w:szCs w:val="20"/>
+        </w:rPr>
+        <w:t xml:space="preserve"> </w:t>
+      </w:r>
+    </w:p>
+    <w:p>
+      <w:pPr>
+        <w:rPr>
+          <w:rFonts w:cstheme="minorHAnsi"/>
+          <w:sz w:val="20"/>
+          <w:szCs w:val="20"/>
+        </w:rPr>
+      </w:pPr>
+      <w:r>
+        <w:rPr>
+          <w:rFonts w:cstheme="minorHAnsi"/>
+          <w:sz w:val="20"/>
+          <w:szCs w:val="20"/>
+        </w:rPr>
+        <w:t>Indian philosophies are marked by a striking breadth of outlook which testifies to its un</w:t>
+      </w:r>
+      <w:r>
+        <w:rPr>
+          <w:rFonts w:cstheme="minorHAnsi"/>
+          <w:sz w:val="20"/>
+          <w:szCs w:val="20"/>
+        </w:rPr>
+        <w:t xml:space="preserve">flinching devotion to the search for truth. </w:t>
+      </w:r>
+      <w:r>
+        <w:rPr>
+          <w:rFonts w:cstheme="minorHAnsi"/>
+          <w:sz w:val="20"/>
+          <w:szCs w:val="20"/>
+        </w:rPr>
+        <w:t xml:space="preserve">As philosophy aims at the knowledge of truth, it is termed in Indian literature, as </w:t>
+      </w:r>
+      <w:proofErr w:type="spellStart"/>
+      <w:r>
+        <w:rPr>
+          <w:rFonts w:cstheme="minorHAnsi"/>
+          <w:sz w:val="20"/>
+          <w:szCs w:val="20"/>
+        </w:rPr>
+        <w:t>Darsana</w:t>
+      </w:r>
+      <w:proofErr w:type="spellEnd"/>
+      <w:r>
+        <w:rPr>
+          <w:rFonts w:cstheme="minorHAnsi"/>
+          <w:sz w:val="20"/>
+          <w:szCs w:val="20"/>
+        </w:rPr>
+        <w:t xml:space="preserve">, which is “the vision of truth”. </w:t>
+      </w:r>
+      <w:r>
+        <w:rPr>
+          <w:rFonts w:cstheme="minorHAnsi"/>
+          <w:sz w:val="20"/>
+          <w:szCs w:val="20"/>
+        </w:rPr>
+        <w:t xml:space="preserve">The intuitive vision consists of wisdom about the reality and the secrets of human life both inner and outer. </w:t>
+      </w:r>
+      <w:r>
+        <w:rPr>
+          <w:rFonts w:cstheme="minorHAnsi"/>
+          <w:sz w:val="20"/>
+          <w:szCs w:val="20"/>
+        </w:rPr>
+        <w:t>The interpretations from such wisdom form the basis of philosophical enquiry pertaining to metaphysical doctrines, logical truths, ethical codes, and religious practices.</w:t>
+      </w:r>
+      <w:r>
+        <w:rPr>
+          <w:rFonts w:cstheme="minorHAnsi"/>
+          <w:sz w:val="20"/>
+          <w:szCs w:val="20"/>
+        </w:rPr>
+        <w:t xml:space="preserve"> </w:t>
+      </w:r>
+      <w:r>
+        <w:rPr>
+          <w:rFonts w:cstheme="minorHAnsi"/>
+          <w:sz w:val="20"/>
+          <w:szCs w:val="20"/>
+        </w:rPr>
+        <w:t xml:space="preserve">The direct realisation of truth is called </w:t>
+      </w:r>
+      <w:proofErr w:type="spellStart"/>
+      <w:r>
+        <w:rPr>
+          <w:rFonts w:cstheme="minorHAnsi"/>
+          <w:sz w:val="20"/>
+          <w:szCs w:val="20"/>
+        </w:rPr>
+        <w:t>tattvadarsana</w:t>
+      </w:r>
+      <w:proofErr w:type="spellEnd"/>
+      <w:r>
+        <w:rPr>
+          <w:rFonts w:cstheme="minorHAnsi"/>
+          <w:sz w:val="20"/>
+          <w:szCs w:val="20"/>
+        </w:rPr>
+        <w:t xml:space="preserve">. </w:t>
+      </w:r>
+    </w:p>
+    <w:p>
+      <w:pPr>
+        <w:rPr>
+          <w:rFonts w:cstheme="minorHAnsi"/>
+          <w:sz w:val="20"/>
+          <w:szCs w:val="20"/>
+        </w:rPr>
+      </w:pPr>
+      <w:r>
+        <w:rPr>
+          <w:rFonts w:cstheme="minorHAnsi"/>
+          <w:sz w:val="20"/>
+          <w:szCs w:val="20"/>
+        </w:rPr>
+        <w:t xml:space="preserve">The </w:t>
+      </w:r>
+      <w:r>
+        <w:rPr>
+          <w:rFonts w:cstheme="minorHAnsi"/>
+          <w:sz w:val="20"/>
+          <w:szCs w:val="20"/>
+        </w:rPr>
+        <w:t>revelations</w:t>
+      </w:r>
+      <w:r>
+        <w:rPr>
+          <w:rFonts w:cstheme="minorHAnsi"/>
+          <w:sz w:val="20"/>
+          <w:szCs w:val="20"/>
+        </w:rPr>
+        <w:t xml:space="preserve"> </w:t>
+      </w:r>
+      <w:r>
+        <w:rPr>
+          <w:rFonts w:cstheme="minorHAnsi"/>
+          <w:sz w:val="20"/>
+          <w:szCs w:val="20"/>
+        </w:rPr>
+        <w:t xml:space="preserve">of </w:t>
+      </w:r>
+      <w:r>
+        <w:rPr>
+          <w:rFonts w:cstheme="minorHAnsi"/>
+          <w:sz w:val="20"/>
+          <w:szCs w:val="20"/>
+        </w:rPr>
+        <w:t>philosophers or saints,</w:t>
+      </w:r>
+      <w:r>
+        <w:rPr>
+          <w:rFonts w:cstheme="minorHAnsi"/>
+          <w:sz w:val="20"/>
+          <w:szCs w:val="20"/>
+        </w:rPr>
+        <w:t xml:space="preserve"> have been codified and classified as having broadly the ritualistic sections and the section of wisdom, called </w:t>
+      </w:r>
+      <w:proofErr w:type="spellStart"/>
+      <w:r>
+        <w:rPr>
+          <w:rFonts w:cstheme="minorHAnsi"/>
+          <w:sz w:val="20"/>
+          <w:szCs w:val="20"/>
+        </w:rPr>
+        <w:t>jnana</w:t>
+      </w:r>
+      <w:proofErr w:type="spellEnd"/>
+      <w:r>
+        <w:rPr>
+          <w:rFonts w:cstheme="minorHAnsi"/>
+          <w:sz w:val="20"/>
+          <w:szCs w:val="20"/>
+        </w:rPr>
+        <w:t>.</w:t>
+      </w:r>
+      <w:r>
+        <w:rPr>
+          <w:rFonts w:cstheme="minorHAnsi"/>
+          <w:sz w:val="20"/>
+          <w:szCs w:val="20"/>
+        </w:rPr>
+        <w:t xml:space="preserve"> </w:t>
+      </w:r>
+      <w:r>
+        <w:rPr>
+          <w:rFonts w:cstheme="minorHAnsi"/>
+          <w:sz w:val="20"/>
+          <w:szCs w:val="20"/>
+        </w:rPr>
+        <w:t xml:space="preserve">A philosopher first states the existing views, or the views of his opponents, called </w:t>
+      </w:r>
+      <w:proofErr w:type="spellStart"/>
+      <w:r>
+        <w:rPr>
+          <w:rFonts w:cstheme="minorHAnsi"/>
+          <w:sz w:val="20"/>
+          <w:szCs w:val="20"/>
+        </w:rPr>
+        <w:t>purvapaksha</w:t>
+      </w:r>
+      <w:proofErr w:type="spellEnd"/>
+      <w:r>
+        <w:rPr>
+          <w:rFonts w:cstheme="minorHAnsi"/>
+          <w:sz w:val="20"/>
+          <w:szCs w:val="20"/>
+        </w:rPr>
+        <w:t xml:space="preserve">, then followed by the refutation of his own views, called </w:t>
+      </w:r>
+      <w:proofErr w:type="spellStart"/>
+      <w:r>
+        <w:rPr>
+          <w:rFonts w:cstheme="minorHAnsi"/>
+          <w:sz w:val="20"/>
+          <w:szCs w:val="20"/>
+        </w:rPr>
+        <w:t>khandana</w:t>
+      </w:r>
+      <w:proofErr w:type="spellEnd"/>
+      <w:r>
+        <w:rPr>
+          <w:rFonts w:cstheme="minorHAnsi"/>
+          <w:sz w:val="20"/>
+          <w:szCs w:val="20"/>
+        </w:rPr>
+        <w:t xml:space="preserve">, followed by proof of philosophers own position, which is the subsequent view, called </w:t>
+      </w:r>
+      <w:proofErr w:type="spellStart"/>
+      <w:r>
+        <w:rPr>
+          <w:rFonts w:cstheme="minorHAnsi"/>
+          <w:sz w:val="20"/>
+          <w:szCs w:val="20"/>
+        </w:rPr>
+        <w:t>uttarapaksha</w:t>
+      </w:r>
+      <w:proofErr w:type="spellEnd"/>
+      <w:r>
+        <w:rPr>
+          <w:rFonts w:cstheme="minorHAnsi"/>
+          <w:sz w:val="20"/>
+          <w:szCs w:val="20"/>
+        </w:rPr>
+        <w:t xml:space="preserve">, or the conclusion, called </w:t>
+      </w:r>
+      <w:proofErr w:type="spellStart"/>
+      <w:r>
+        <w:rPr>
+          <w:rFonts w:cstheme="minorHAnsi"/>
+          <w:sz w:val="20"/>
+          <w:szCs w:val="20"/>
+        </w:rPr>
+        <w:t>siddhanta</w:t>
+      </w:r>
+      <w:proofErr w:type="spellEnd"/>
+      <w:r>
+        <w:rPr>
+          <w:rFonts w:cstheme="minorHAnsi"/>
+          <w:sz w:val="20"/>
+          <w:szCs w:val="20"/>
+        </w:rPr>
+        <w:t xml:space="preserve">. </w:t>
+      </w:r>
+    </w:p>
+    <w:p>
+      <w:pPr>
+        <w:rPr>
+          <w:rFonts w:cstheme="minorHAnsi"/>
+          <w:sz w:val="20"/>
+          <w:szCs w:val="20"/>
+        </w:rPr>
+      </w:pPr>
+    </w:p>
+    <w:p>
+      <w:pPr>
+        <w:rPr>
+          <w:rFonts w:cstheme="minorHAnsi"/>
+          <w:sz w:val="20"/>
+          <w:szCs w:val="20"/>
+        </w:rPr>
+      </w:pPr>
+      <w:r>
+        <w:rPr>
+          <w:rFonts w:cstheme="minorHAnsi"/>
+          <w:sz w:val="20"/>
+          <w:szCs w:val="20"/>
+        </w:rPr>
+        <w:t xml:space="preserve">b) </w:t>
+      </w:r>
+      <w:proofErr w:type="spellStart"/>
+      <w:r>
+        <w:rPr>
+          <w:rFonts w:cstheme="minorHAnsi"/>
+          <w:sz w:val="20"/>
+          <w:szCs w:val="20"/>
+        </w:rPr>
+        <w:t>Purusarthas</w:t>
+      </w:r>
+      <w:proofErr w:type="spellEnd"/>
+    </w:p>
+    <w:p>
+      <w:pPr>
+        <w:rPr>
+          <w:rFonts w:cstheme="minorHAnsi"/>
+          <w:sz w:val="20"/>
+          <w:szCs w:val="20"/>
+        </w:rPr>
+      </w:pPr>
+      <w:r>
+        <w:rPr>
+          <w:rFonts w:cstheme="minorHAnsi"/>
+          <w:sz w:val="20"/>
+          <w:szCs w:val="20"/>
+        </w:rPr>
+        <w:t xml:space="preserve">The highest values of human life, which a person is supposed to follow, are called </w:t>
+      </w:r>
+      <w:proofErr w:type="spellStart"/>
+      <w:r>
+        <w:rPr>
+          <w:rFonts w:cstheme="minorHAnsi"/>
+          <w:sz w:val="20"/>
+          <w:szCs w:val="20"/>
+        </w:rPr>
+        <w:t>Purusarthas</w:t>
+      </w:r>
+      <w:proofErr w:type="spellEnd"/>
+      <w:r>
+        <w:rPr>
+          <w:rFonts w:cstheme="minorHAnsi"/>
+          <w:sz w:val="20"/>
+          <w:szCs w:val="20"/>
+        </w:rPr>
+        <w:t xml:space="preserve">. There are four </w:t>
+      </w:r>
+      <w:proofErr w:type="spellStart"/>
+      <w:r>
+        <w:rPr>
+          <w:rFonts w:cstheme="minorHAnsi"/>
+          <w:sz w:val="20"/>
+          <w:szCs w:val="20"/>
+        </w:rPr>
+        <w:t>purusarthas</w:t>
+      </w:r>
+      <w:proofErr w:type="spellEnd"/>
+      <w:r>
+        <w:rPr>
+          <w:rFonts w:cstheme="minorHAnsi"/>
+          <w:sz w:val="20"/>
+          <w:szCs w:val="20"/>
+        </w:rPr>
+        <w:t xml:space="preserve">, namely 1) Dharma, 2) </w:t>
+      </w:r>
+      <w:proofErr w:type="spellStart"/>
+      <w:r>
+        <w:rPr>
+          <w:rFonts w:cstheme="minorHAnsi"/>
+          <w:sz w:val="20"/>
+          <w:szCs w:val="20"/>
+        </w:rPr>
+        <w:t>Artha</w:t>
+      </w:r>
+      <w:proofErr w:type="spellEnd"/>
+      <w:r>
+        <w:rPr>
+          <w:rFonts w:cstheme="minorHAnsi"/>
+          <w:sz w:val="20"/>
+          <w:szCs w:val="20"/>
+        </w:rPr>
+        <w:t xml:space="preserve">, 3) Kama, and 4) Moksha. </w:t>
+      </w:r>
+      <w:r>
+        <w:rPr>
+          <w:rFonts w:cstheme="minorHAnsi"/>
+          <w:sz w:val="20"/>
+          <w:szCs w:val="20"/>
+        </w:rPr>
+        <w:t xml:space="preserve">All </w:t>
+      </w:r>
+      <w:proofErr w:type="spellStart"/>
+      <w:r>
+        <w:rPr>
+          <w:rFonts w:cstheme="minorHAnsi"/>
+          <w:sz w:val="20"/>
+          <w:szCs w:val="20"/>
+        </w:rPr>
+        <w:t>purusarthas</w:t>
+      </w:r>
+      <w:proofErr w:type="spellEnd"/>
+      <w:r>
+        <w:rPr>
+          <w:rFonts w:cstheme="minorHAnsi"/>
+          <w:sz w:val="20"/>
+          <w:szCs w:val="20"/>
+        </w:rPr>
+        <w:t xml:space="preserve"> are important, however, in cases of conflict, the dharma is considered most important.</w:t>
+      </w:r>
+      <w:r>
+        <w:rPr>
+          <w:rFonts w:cstheme="minorHAnsi"/>
+          <w:sz w:val="20"/>
+          <w:szCs w:val="20"/>
+        </w:rPr>
+        <w:t xml:space="preserve"> </w:t>
+      </w:r>
+    </w:p>
+    <w:p>
+      <w:pPr>
+        <w:pStyle w:val="ListParagraph"/>
+        <w:numPr>
+          <w:ilvl w:val="0"/>
+          <w:numId w:val="7"/>
+        </w:numPr>
+        <w:rPr>
+          <w:rFonts w:cstheme="minorHAnsi"/>
+          <w:sz w:val="20"/>
+          <w:szCs w:val="20"/>
+        </w:rPr>
+      </w:pPr>
+      <w:r>
+        <w:rPr>
+          <w:rFonts w:cstheme="minorHAnsi"/>
+          <w:sz w:val="20"/>
+          <w:szCs w:val="20"/>
+        </w:rPr>
+        <w:t>Dharma</w:t>
+      </w:r>
+      <w:r>
+        <w:rPr>
+          <w:rFonts w:cstheme="minorHAnsi"/>
+          <w:sz w:val="20"/>
+          <w:szCs w:val="20"/>
+        </w:rPr>
+        <w:t xml:space="preserve">: Synonym for Virtue, righteousness, duty, right, morality, justice, good, characteristics, tradition, ordinance, law, etc. </w:t>
+      </w:r>
+      <w:r>
+        <w:rPr>
+          <w:rFonts w:cstheme="minorHAnsi"/>
+          <w:sz w:val="20"/>
+          <w:szCs w:val="20"/>
+        </w:rPr>
+        <w:t xml:space="preserve">Dharma signifies behaviour as per </w:t>
+      </w:r>
+      <w:proofErr w:type="spellStart"/>
+      <w:proofErr w:type="gramStart"/>
+      <w:r>
+        <w:rPr>
+          <w:rFonts w:cstheme="minorHAnsi"/>
+          <w:sz w:val="20"/>
+          <w:szCs w:val="20"/>
+        </w:rPr>
+        <w:t>rita</w:t>
+      </w:r>
+      <w:proofErr w:type="spellEnd"/>
+      <w:proofErr w:type="gramEnd"/>
+      <w:r>
+        <w:rPr>
+          <w:rFonts w:cstheme="minorHAnsi"/>
+          <w:sz w:val="20"/>
+          <w:szCs w:val="20"/>
+        </w:rPr>
+        <w:t xml:space="preserve">. In Buddhism, it means “cosmic law and order”. </w:t>
+      </w:r>
+    </w:p>
+    <w:p>
+      <w:pPr>
+        <w:pStyle w:val="ListParagraph"/>
+        <w:numPr>
+          <w:ilvl w:val="0"/>
+          <w:numId w:val="7"/>
+        </w:numPr>
+        <w:rPr>
+          <w:rFonts w:cstheme="minorHAnsi"/>
+          <w:sz w:val="20"/>
+          <w:szCs w:val="20"/>
+        </w:rPr>
+      </w:pPr>
+      <w:proofErr w:type="spellStart"/>
+      <w:r>
+        <w:rPr>
+          <w:rFonts w:cstheme="minorHAnsi"/>
+          <w:sz w:val="20"/>
+          <w:szCs w:val="20"/>
+        </w:rPr>
+        <w:t>Artha</w:t>
+      </w:r>
+      <w:proofErr w:type="spellEnd"/>
+      <w:r>
+        <w:rPr>
+          <w:rFonts w:cstheme="minorHAnsi"/>
+          <w:sz w:val="20"/>
+          <w:szCs w:val="20"/>
+        </w:rPr>
+        <w:t xml:space="preserve">: </w:t>
+      </w:r>
+      <w:r>
+        <w:rPr>
+          <w:rFonts w:cstheme="minorHAnsi"/>
+          <w:sz w:val="20"/>
+          <w:szCs w:val="20"/>
+        </w:rPr>
+        <w:t xml:space="preserve">This generally indicates the attainment of riches and worldly prosperity, advantage, profit and wealth. </w:t>
+      </w:r>
+      <w:proofErr w:type="spellStart"/>
+      <w:r>
+        <w:rPr>
+          <w:rFonts w:cstheme="minorHAnsi"/>
+          <w:sz w:val="20"/>
+          <w:szCs w:val="20"/>
+        </w:rPr>
+        <w:t>Artha</w:t>
+      </w:r>
+      <w:proofErr w:type="spellEnd"/>
+      <w:r>
+        <w:rPr>
+          <w:rFonts w:cstheme="minorHAnsi"/>
+          <w:sz w:val="20"/>
+          <w:szCs w:val="20"/>
+        </w:rPr>
+        <w:t xml:space="preserve"> related texts discuss this as individual, social, as a compendium of economic policies, politics and laws. </w:t>
+      </w:r>
+    </w:p>
+    <w:p>
+      <w:pPr>
+        <w:pStyle w:val="ListParagraph"/>
+        <w:numPr>
+          <w:ilvl w:val="0"/>
+          <w:numId w:val="7"/>
+        </w:numPr>
+        <w:rPr>
+          <w:rFonts w:cstheme="minorHAnsi"/>
+          <w:sz w:val="20"/>
+          <w:szCs w:val="20"/>
+        </w:rPr>
+      </w:pPr>
+      <w:r>
+        <w:rPr>
+          <w:rFonts w:cstheme="minorHAnsi"/>
+          <w:sz w:val="20"/>
+          <w:szCs w:val="20"/>
+        </w:rPr>
+        <w:t xml:space="preserve">Kama: This </w:t>
+      </w:r>
+      <w:r>
+        <w:rPr>
+          <w:rFonts w:cstheme="minorHAnsi"/>
+          <w:sz w:val="20"/>
+          <w:szCs w:val="20"/>
+        </w:rPr>
+        <w:t>is a comprehensive term, which includes all desires: desires ranging from the cravings of</w:t>
+      </w:r>
+      <w:r>
+        <w:rPr>
+          <w:rFonts w:cstheme="minorHAnsi"/>
+          <w:sz w:val="20"/>
+          <w:szCs w:val="20"/>
+        </w:rPr>
+        <w:t xml:space="preserve"> </w:t>
+      </w:r>
+      <w:r>
+        <w:rPr>
+          <w:rFonts w:cstheme="minorHAnsi"/>
+          <w:sz w:val="20"/>
+          <w:szCs w:val="20"/>
+        </w:rPr>
+        <w:t>the flesh and the yearnings of the spirit.</w:t>
+      </w:r>
+      <w:r>
+        <w:rPr>
+          <w:rFonts w:cstheme="minorHAnsi"/>
+          <w:sz w:val="20"/>
+          <w:szCs w:val="20"/>
+        </w:rPr>
+        <w:t xml:space="preserve"> These discuss arts, emotions, l</w:t>
+      </w:r>
+      <w:r>
+        <w:rPr>
+          <w:rFonts w:cstheme="minorHAnsi"/>
+          <w:sz w:val="20"/>
+          <w:szCs w:val="20"/>
+        </w:rPr>
+        <w:t xml:space="preserve">ove, </w:t>
+      </w:r>
+      <w:proofErr w:type="spellStart"/>
+      <w:r>
+        <w:rPr>
+          <w:rFonts w:cstheme="minorHAnsi"/>
+          <w:sz w:val="20"/>
+          <w:szCs w:val="20"/>
+        </w:rPr>
+        <w:t>erotics</w:t>
+      </w:r>
+      <w:proofErr w:type="spellEnd"/>
+      <w:r>
+        <w:rPr>
+          <w:rFonts w:cstheme="minorHAnsi"/>
+          <w:sz w:val="20"/>
+          <w:szCs w:val="20"/>
+        </w:rPr>
+        <w:t xml:space="preserve">, relationships and </w:t>
+      </w:r>
+      <w:r>
+        <w:rPr>
+          <w:rFonts w:cstheme="minorHAnsi"/>
+          <w:sz w:val="20"/>
+          <w:szCs w:val="20"/>
+        </w:rPr>
+        <w:t>other sciences in the pursuit of pleasure.</w:t>
+      </w:r>
+    </w:p>
+    <w:p>
+      <w:pPr>
+        <w:pStyle w:val="ListParagraph"/>
+        <w:numPr>
+          <w:ilvl w:val="0"/>
+          <w:numId w:val="7"/>
+        </w:numPr>
+        <w:rPr>
+          <w:rFonts w:cstheme="minorHAnsi"/>
+          <w:sz w:val="20"/>
+          <w:szCs w:val="20"/>
+        </w:rPr>
+      </w:pPr>
+      <w:r>
+        <w:rPr>
+          <w:rFonts w:cstheme="minorHAnsi"/>
+          <w:sz w:val="20"/>
+          <w:szCs w:val="20"/>
+        </w:rPr>
+        <w:t xml:space="preserve">Moksha: Every school of philosophy in India, promotes the highest values of human life, called moksha. </w:t>
+      </w:r>
+      <w:r>
+        <w:rPr>
+          <w:rFonts w:cstheme="minorHAnsi"/>
+          <w:sz w:val="20"/>
+          <w:szCs w:val="20"/>
+        </w:rPr>
+        <w:t xml:space="preserve">Other synonyms for the same are </w:t>
+      </w:r>
+      <w:proofErr w:type="spellStart"/>
+      <w:r>
+        <w:rPr>
+          <w:rFonts w:cstheme="minorHAnsi"/>
+          <w:sz w:val="20"/>
+          <w:szCs w:val="20"/>
+        </w:rPr>
+        <w:t>Mukti</w:t>
+      </w:r>
+      <w:proofErr w:type="spellEnd"/>
+      <w:r>
+        <w:rPr>
+          <w:rFonts w:cstheme="minorHAnsi"/>
+          <w:sz w:val="20"/>
+          <w:szCs w:val="20"/>
+        </w:rPr>
+        <w:t xml:space="preserve">, </w:t>
+      </w:r>
+      <w:proofErr w:type="spellStart"/>
+      <w:r>
+        <w:rPr>
+          <w:rFonts w:cstheme="minorHAnsi"/>
+          <w:sz w:val="20"/>
+          <w:szCs w:val="20"/>
+        </w:rPr>
+        <w:t>Apavarya</w:t>
+      </w:r>
+      <w:proofErr w:type="spellEnd"/>
+      <w:r>
+        <w:rPr>
+          <w:rFonts w:cstheme="minorHAnsi"/>
+          <w:sz w:val="20"/>
+          <w:szCs w:val="20"/>
+        </w:rPr>
+        <w:t xml:space="preserve">, </w:t>
+      </w:r>
+      <w:proofErr w:type="spellStart"/>
+      <w:r>
+        <w:rPr>
+          <w:rFonts w:cstheme="minorHAnsi"/>
+          <w:sz w:val="20"/>
+          <w:szCs w:val="20"/>
+        </w:rPr>
+        <w:t>Kaivalya</w:t>
+      </w:r>
+      <w:proofErr w:type="spellEnd"/>
+      <w:r>
+        <w:rPr>
+          <w:rFonts w:cstheme="minorHAnsi"/>
+          <w:sz w:val="20"/>
+          <w:szCs w:val="20"/>
+        </w:rPr>
+        <w:t xml:space="preserve">, or Moksha. </w:t>
+      </w:r>
+      <w:r>
+        <w:rPr>
+          <w:rFonts w:cstheme="minorHAnsi"/>
+          <w:sz w:val="20"/>
+          <w:szCs w:val="20"/>
+        </w:rPr>
+        <w:t>These develop and debate the nature and process of liberation, freedom and spiritual release.</w:t>
+      </w:r>
+      <w:r>
+        <w:rPr>
+          <w:rFonts w:cstheme="minorHAnsi"/>
+          <w:sz w:val="20"/>
+          <w:szCs w:val="20"/>
+        </w:rPr>
+        <w:t xml:space="preserve"> </w:t>
+      </w:r>
+    </w:p>
+    <w:p>
+      <w:pPr>
+        <w:rPr>
+          <w:rFonts w:cstheme="minorHAnsi"/>
+          <w:sz w:val="20"/>
+          <w:szCs w:val="20"/>
+        </w:rPr>
+      </w:pPr>
+      <w:r>
+        <w:rPr>
+          <w:rFonts w:cstheme="minorHAnsi"/>
+          <w:sz w:val="20"/>
+          <w:szCs w:val="20"/>
+        </w:rPr>
+        <w:t xml:space="preserve">Every school of </w:t>
+      </w:r>
+      <w:proofErr w:type="spellStart"/>
+      <w:r>
+        <w:rPr>
+          <w:rFonts w:cstheme="minorHAnsi"/>
+          <w:sz w:val="20"/>
+          <w:szCs w:val="20"/>
+        </w:rPr>
+        <w:t>though</w:t>
+      </w:r>
+      <w:proofErr w:type="spellEnd"/>
+      <w:r>
+        <w:rPr>
+          <w:rFonts w:cstheme="minorHAnsi"/>
+          <w:sz w:val="20"/>
+          <w:szCs w:val="20"/>
+        </w:rPr>
+        <w:t xml:space="preserve"> had their own views on </w:t>
+      </w:r>
+      <w:proofErr w:type="spellStart"/>
+      <w:r>
+        <w:rPr>
+          <w:rFonts w:cstheme="minorHAnsi"/>
+          <w:sz w:val="20"/>
+          <w:szCs w:val="20"/>
+        </w:rPr>
+        <w:t>Purusharthas</w:t>
+      </w:r>
+      <w:proofErr w:type="spellEnd"/>
+      <w:r>
+        <w:rPr>
+          <w:rFonts w:cstheme="minorHAnsi"/>
+          <w:sz w:val="20"/>
+          <w:szCs w:val="20"/>
+        </w:rPr>
+        <w:t xml:space="preserve">, and their own hierarchies of orders.  </w:t>
+      </w:r>
+    </w:p>
+    <w:p>
+      <w:pPr>
+        <w:rPr>
+          <w:rFonts w:cstheme="minorHAnsi"/>
+          <w:sz w:val="20"/>
+          <w:szCs w:val="20"/>
+        </w:rPr>
+      </w:pPr>
+      <w:r>
+        <w:rPr>
+          <w:rFonts w:cstheme="minorHAnsi"/>
+          <w:sz w:val="20"/>
+          <w:szCs w:val="20"/>
+        </w:rPr>
+        <w:t xml:space="preserve">c) Sat and </w:t>
+      </w:r>
+      <w:proofErr w:type="spellStart"/>
+      <w:proofErr w:type="gramStart"/>
+      <w:r>
+        <w:rPr>
+          <w:rFonts w:cstheme="minorHAnsi"/>
+          <w:sz w:val="20"/>
+          <w:szCs w:val="20"/>
+        </w:rPr>
+        <w:t>asat</w:t>
+      </w:r>
+      <w:proofErr w:type="spellEnd"/>
+      <w:proofErr w:type="gramEnd"/>
+    </w:p>
+    <w:p>
+      <w:pPr>
+        <w:rPr>
+          <w:rFonts w:cstheme="minorHAnsi"/>
+          <w:sz w:val="20"/>
+          <w:szCs w:val="20"/>
+        </w:rPr>
+      </w:pPr>
+      <w:r>
+        <w:rPr>
+          <w:rFonts w:cstheme="minorHAnsi"/>
+          <w:sz w:val="20"/>
+          <w:szCs w:val="20"/>
+        </w:rPr>
+        <w:t>"</w:t>
+      </w:r>
+      <w:r>
+        <w:rPr>
+          <w:rFonts w:cstheme="minorHAnsi"/>
+          <w:sz w:val="20"/>
+          <w:szCs w:val="20"/>
+        </w:rPr>
+        <w:t>T</w:t>
+      </w:r>
+      <w:r>
+        <w:rPr>
+          <w:rFonts w:cstheme="minorHAnsi"/>
+          <w:sz w:val="20"/>
+          <w:szCs w:val="20"/>
+        </w:rPr>
+        <w:t>he true essence and that "which is unchangeable" of an entity, species or existence</w:t>
+      </w:r>
+      <w:r>
+        <w:rPr>
+          <w:rFonts w:cstheme="minorHAnsi"/>
+          <w:sz w:val="20"/>
+          <w:szCs w:val="20"/>
+        </w:rPr>
+        <w:t xml:space="preserve"> is referred as Sat. </w:t>
+      </w:r>
+      <w:r>
+        <w:rPr>
+          <w:rFonts w:cstheme="minorHAnsi"/>
+          <w:sz w:val="20"/>
+          <w:szCs w:val="20"/>
+        </w:rPr>
+        <w:t xml:space="preserve">It is also used as a prefix for several other words, where it works as an essence for the word, or action. </w:t>
+      </w:r>
+      <w:proofErr w:type="spellStart"/>
+      <w:r>
+        <w:rPr>
+          <w:rFonts w:cstheme="minorHAnsi"/>
+          <w:sz w:val="20"/>
+          <w:szCs w:val="20"/>
+        </w:rPr>
+        <w:t>Eg</w:t>
+      </w:r>
+      <w:proofErr w:type="spellEnd"/>
+      <w:r>
+        <w:rPr>
+          <w:rFonts w:cstheme="minorHAnsi"/>
+          <w:sz w:val="20"/>
+          <w:szCs w:val="20"/>
+        </w:rPr>
+        <w:t xml:space="preserve">, </w:t>
+      </w:r>
+      <w:proofErr w:type="spellStart"/>
+      <w:r>
+        <w:rPr>
+          <w:rFonts w:cstheme="minorHAnsi"/>
+          <w:sz w:val="20"/>
+          <w:szCs w:val="20"/>
+        </w:rPr>
+        <w:t>SatDharma</w:t>
+      </w:r>
+      <w:proofErr w:type="spellEnd"/>
+      <w:r>
+        <w:rPr>
+          <w:rFonts w:cstheme="minorHAnsi"/>
+          <w:sz w:val="20"/>
+          <w:szCs w:val="20"/>
+        </w:rPr>
+        <w:t xml:space="preserve">, is the true essence of Dharma. </w:t>
+      </w:r>
+    </w:p>
+    <w:p>
+      <w:pPr>
+        <w:rPr>
+          <w:rFonts w:cstheme="minorHAnsi"/>
+          <w:sz w:val="20"/>
+          <w:szCs w:val="20"/>
+        </w:rPr>
+      </w:pPr>
+      <w:r>
+        <w:rPr>
+          <w:rFonts w:cstheme="minorHAnsi"/>
+          <w:sz w:val="20"/>
+          <w:szCs w:val="20"/>
+        </w:rPr>
+        <w:t xml:space="preserve">Anything which is non-existing, illusionary, which appears and disappears, is </w:t>
+      </w:r>
+      <w:proofErr w:type="spellStart"/>
+      <w:proofErr w:type="gramStart"/>
+      <w:r>
+        <w:rPr>
+          <w:rFonts w:cstheme="minorHAnsi"/>
+          <w:sz w:val="20"/>
+          <w:szCs w:val="20"/>
+        </w:rPr>
+        <w:t>asat</w:t>
+      </w:r>
+      <w:proofErr w:type="spellEnd"/>
+      <w:proofErr w:type="gramEnd"/>
+      <w:r>
+        <w:rPr>
+          <w:rFonts w:cstheme="minorHAnsi"/>
+          <w:sz w:val="20"/>
+          <w:szCs w:val="20"/>
+        </w:rPr>
+        <w:t xml:space="preserve">. </w:t>
+      </w:r>
+    </w:p>
+    <w:p>
+      <w:pPr>
+        <w:rPr>
+          <w:rFonts w:cstheme="minorHAnsi"/>
+          <w:sz w:val="20"/>
+          <w:szCs w:val="20"/>
+        </w:rPr>
+      </w:pPr>
+      <w:r>
+        <w:rPr>
+          <w:rFonts w:cstheme="minorHAnsi"/>
+          <w:sz w:val="20"/>
+          <w:szCs w:val="20"/>
+        </w:rPr>
+        <w:t xml:space="preserve">In </w:t>
+      </w:r>
+      <w:proofErr w:type="spellStart"/>
+      <w:proofErr w:type="gramStart"/>
+      <w:r>
+        <w:rPr>
+          <w:rFonts w:cstheme="minorHAnsi"/>
+          <w:sz w:val="20"/>
+          <w:szCs w:val="20"/>
+        </w:rPr>
+        <w:t>vedic</w:t>
+      </w:r>
+      <w:proofErr w:type="spellEnd"/>
+      <w:proofErr w:type="gramEnd"/>
+      <w:r>
+        <w:rPr>
+          <w:rFonts w:cstheme="minorHAnsi"/>
+          <w:sz w:val="20"/>
+          <w:szCs w:val="20"/>
+        </w:rPr>
+        <w:t xml:space="preserve"> texts, some philosophers believe, there was everlasting truth, or sat before creation, and Untruth, or </w:t>
+      </w:r>
+      <w:proofErr w:type="spellStart"/>
+      <w:r>
+        <w:rPr>
+          <w:rFonts w:cstheme="minorHAnsi"/>
+          <w:sz w:val="20"/>
+          <w:szCs w:val="20"/>
+        </w:rPr>
+        <w:t>Asat</w:t>
+      </w:r>
+      <w:proofErr w:type="spellEnd"/>
+      <w:r>
+        <w:rPr>
+          <w:rFonts w:cstheme="minorHAnsi"/>
+          <w:sz w:val="20"/>
+          <w:szCs w:val="20"/>
+        </w:rPr>
+        <w:t xml:space="preserve"> before creation, and the creation happened as a result, because something is required for creation. Other philosophers believe, that there was nothing as Sat or </w:t>
+      </w:r>
+      <w:proofErr w:type="spellStart"/>
+      <w:proofErr w:type="gramStart"/>
+      <w:r>
+        <w:rPr>
+          <w:rFonts w:cstheme="minorHAnsi"/>
+          <w:sz w:val="20"/>
+          <w:szCs w:val="20"/>
+        </w:rPr>
+        <w:t>Asat</w:t>
+      </w:r>
+      <w:proofErr w:type="spellEnd"/>
+      <w:proofErr w:type="gramEnd"/>
+      <w:r>
+        <w:rPr>
+          <w:rFonts w:cstheme="minorHAnsi"/>
+          <w:sz w:val="20"/>
+          <w:szCs w:val="20"/>
+        </w:rPr>
+        <w:t xml:space="preserve"> before creation, as they could not be defined before creation. </w:t>
+      </w:r>
+    </w:p>
+    <w:p>
+      <w:pPr>
+        <w:rPr>
+          <w:rFonts w:cstheme="minorHAnsi"/>
+          <w:sz w:val="20"/>
+          <w:szCs w:val="20"/>
+        </w:rPr>
+      </w:pPr>
+      <w:r>
+        <w:rPr>
+          <w:rFonts w:cstheme="minorHAnsi"/>
+          <w:sz w:val="20"/>
+          <w:szCs w:val="20"/>
+        </w:rPr>
+        <w:t xml:space="preserve">d) </w:t>
+      </w:r>
+      <w:proofErr w:type="spellStart"/>
+      <w:r>
+        <w:rPr>
+          <w:rFonts w:cstheme="minorHAnsi"/>
+          <w:sz w:val="20"/>
+          <w:szCs w:val="20"/>
+        </w:rPr>
+        <w:t>Asatkarya</w:t>
+      </w:r>
+      <w:proofErr w:type="spellEnd"/>
+      <w:r>
+        <w:rPr>
+          <w:rFonts w:cstheme="minorHAnsi"/>
+          <w:sz w:val="20"/>
+          <w:szCs w:val="20"/>
+        </w:rPr>
+        <w:t xml:space="preserve"> </w:t>
+      </w:r>
+      <w:proofErr w:type="spellStart"/>
+      <w:r>
+        <w:rPr>
+          <w:rFonts w:cstheme="minorHAnsi"/>
+          <w:sz w:val="20"/>
+          <w:szCs w:val="20"/>
+        </w:rPr>
+        <w:t>vada</w:t>
+      </w:r>
+      <w:proofErr w:type="spellEnd"/>
+    </w:p>
+    <w:p>
+      <w:pPr>
+        <w:rPr>
+          <w:rFonts w:cstheme="minorHAnsi"/>
+          <w:sz w:val="20"/>
+          <w:szCs w:val="20"/>
+        </w:rPr>
+      </w:pPr>
+      <w:proofErr w:type="spellStart"/>
+      <w:r>
+        <w:rPr>
+          <w:rFonts w:cstheme="minorHAnsi"/>
+          <w:sz w:val="20"/>
+          <w:szCs w:val="20"/>
+        </w:rPr>
+        <w:t>Asatkāryavāda</w:t>
+      </w:r>
+      <w:proofErr w:type="spellEnd"/>
+      <w:r>
+        <w:rPr>
+          <w:rFonts w:cstheme="minorHAnsi"/>
+          <w:sz w:val="20"/>
+          <w:szCs w:val="20"/>
+        </w:rPr>
+        <w:t xml:space="preserve"> literally means 'the theory of non-existent effect'.</w:t>
+      </w:r>
+      <w:r>
+        <w:rPr>
+          <w:rFonts w:cstheme="minorHAnsi"/>
+          <w:sz w:val="20"/>
+          <w:szCs w:val="20"/>
+        </w:rPr>
+        <w:t xml:space="preserve"> This is the </w:t>
+      </w:r>
+      <w:proofErr w:type="spellStart"/>
+      <w:r>
+        <w:rPr>
+          <w:rFonts w:cstheme="minorHAnsi"/>
+          <w:sz w:val="20"/>
+          <w:szCs w:val="20"/>
+        </w:rPr>
+        <w:t>Nyaya</w:t>
+      </w:r>
+      <w:proofErr w:type="spellEnd"/>
+      <w:r>
+        <w:rPr>
+          <w:rFonts w:cstheme="minorHAnsi"/>
+          <w:sz w:val="20"/>
+          <w:szCs w:val="20"/>
+        </w:rPr>
+        <w:t xml:space="preserve"> theory of causation. </w:t>
+      </w:r>
+      <w:r>
+        <w:rPr>
+          <w:rFonts w:cstheme="minorHAnsi"/>
+          <w:sz w:val="20"/>
+          <w:szCs w:val="20"/>
+        </w:rPr>
+        <w:t xml:space="preserve">A cause is the unconditional and invariable antecedent of effect. A specific cause produces a specific effect, and a specific effect is produced by specific cause. </w:t>
+      </w:r>
+      <w:r>
+        <w:rPr>
+          <w:rFonts w:cstheme="minorHAnsi"/>
+          <w:sz w:val="20"/>
+          <w:szCs w:val="20"/>
+        </w:rPr>
+        <w:t xml:space="preserve">Plurality of cause is ruled out. </w:t>
+      </w:r>
+      <w:r>
+        <w:rPr>
+          <w:rFonts w:cstheme="minorHAnsi"/>
+          <w:sz w:val="20"/>
+          <w:szCs w:val="20"/>
+        </w:rPr>
+        <w:t xml:space="preserve">A real effect is produced by the cause that it did not existed earlier. </w:t>
+      </w:r>
+      <w:r>
+        <w:rPr>
+          <w:rFonts w:cstheme="minorHAnsi"/>
+          <w:sz w:val="20"/>
+          <w:szCs w:val="20"/>
+        </w:rPr>
+        <w:t>T</w:t>
+      </w:r>
+      <w:r>
+        <w:rPr>
+          <w:rFonts w:cstheme="minorHAnsi"/>
+          <w:sz w:val="20"/>
+          <w:szCs w:val="20"/>
+        </w:rPr>
+        <w:t>he effect does not pre-exist in its material cause but is a new creation, a real beginning.</w:t>
+      </w:r>
+      <w:r>
+        <w:rPr>
+          <w:rFonts w:cstheme="minorHAnsi"/>
+          <w:sz w:val="20"/>
+          <w:szCs w:val="20"/>
+        </w:rPr>
+        <w:t xml:space="preserve"> </w:t>
+      </w:r>
+      <w:r>
+        <w:rPr>
+          <w:rFonts w:cstheme="minorHAnsi"/>
+          <w:sz w:val="20"/>
+          <w:szCs w:val="20"/>
+        </w:rPr>
+        <w:t>The essential characteristics of a cause are its</w:t>
+      </w:r>
+    </w:p>
+    <w:p>
+      <w:pPr>
+        <w:pStyle w:val="ListParagraph"/>
+        <w:numPr>
+          <w:ilvl w:val="0"/>
+          <w:numId w:val="10"/>
+        </w:numPr>
+        <w:rPr>
+          <w:rFonts w:cstheme="minorHAnsi"/>
+          <w:sz w:val="20"/>
+          <w:szCs w:val="20"/>
+        </w:rPr>
+      </w:pPr>
+      <w:r>
+        <w:rPr>
+          <w:rFonts w:cstheme="minorHAnsi"/>
+          <w:sz w:val="20"/>
+          <w:szCs w:val="20"/>
+        </w:rPr>
+        <w:lastRenderedPageBreak/>
+        <w:t>antecedence: the fact that it should precede the effect,</w:t>
+      </w:r>
+    </w:p>
+    <w:p>
+      <w:pPr>
+        <w:pStyle w:val="ListParagraph"/>
+        <w:numPr>
+          <w:ilvl w:val="0"/>
+          <w:numId w:val="10"/>
+        </w:numPr>
+        <w:rPr>
+          <w:rFonts w:cstheme="minorHAnsi"/>
+          <w:sz w:val="20"/>
+          <w:szCs w:val="20"/>
+        </w:rPr>
+      </w:pPr>
+      <w:r>
+        <w:rPr>
+          <w:rFonts w:cstheme="minorHAnsi"/>
+          <w:sz w:val="20"/>
+          <w:szCs w:val="20"/>
+        </w:rPr>
+        <w:t>invariability: it must invariably precede the effect and</w:t>
+      </w:r>
+    </w:p>
+    <w:p>
+      <w:pPr>
+        <w:pStyle w:val="ListParagraph"/>
+        <w:numPr>
+          <w:ilvl w:val="0"/>
+          <w:numId w:val="10"/>
+        </w:numPr>
+        <w:rPr>
+          <w:rFonts w:cstheme="minorHAnsi"/>
+          <w:sz w:val="20"/>
+          <w:szCs w:val="20"/>
+        </w:rPr>
+      </w:pPr>
+      <w:proofErr w:type="spellStart"/>
+      <w:r>
+        <w:rPr>
+          <w:rFonts w:cstheme="minorHAnsi"/>
+          <w:sz w:val="20"/>
+          <w:szCs w:val="20"/>
+        </w:rPr>
+        <w:t>unconditionality</w:t>
+      </w:r>
+      <w:proofErr w:type="spellEnd"/>
+    </w:p>
+    <w:p>
+      <w:pPr>
+        <w:rPr>
+          <w:rFonts w:cstheme="minorHAnsi"/>
+          <w:sz w:val="20"/>
+          <w:szCs w:val="20"/>
+        </w:rPr>
+      </w:pPr>
+    </w:p>
+    <w:p>
+      <w:pPr>
+        <w:rPr>
+          <w:rFonts w:cstheme="minorHAnsi"/>
+          <w:sz w:val="20"/>
+          <w:szCs w:val="20"/>
+        </w:rPr>
+      </w:pPr>
+      <w:r>
+        <w:rPr>
+          <w:rFonts w:cstheme="minorHAnsi"/>
+          <w:sz w:val="20"/>
+          <w:szCs w:val="20"/>
+        </w:rPr>
+        <w:t xml:space="preserve">e) </w:t>
+      </w:r>
+      <w:proofErr w:type="spellStart"/>
+      <w:r>
+        <w:rPr>
+          <w:rFonts w:cstheme="minorHAnsi"/>
+          <w:sz w:val="20"/>
+          <w:szCs w:val="20"/>
+        </w:rPr>
+        <w:t>Sarvodaya</w:t>
+      </w:r>
+      <w:proofErr w:type="spellEnd"/>
+      <w:r>
+        <w:rPr>
+          <w:rFonts w:cstheme="minorHAnsi"/>
+          <w:sz w:val="20"/>
+          <w:szCs w:val="20"/>
+        </w:rPr>
+        <w:t xml:space="preserve"> </w:t>
+      </w:r>
+    </w:p>
+    <w:p>
+      <w:pPr>
+        <w:rPr>
+          <w:rFonts w:cstheme="minorHAnsi"/>
+          <w:sz w:val="20"/>
+          <w:szCs w:val="20"/>
+        </w:rPr>
+      </w:pPr>
+      <w:proofErr w:type="spellStart"/>
+      <w:r>
+        <w:rPr>
+          <w:rFonts w:cstheme="minorHAnsi"/>
+          <w:sz w:val="20"/>
+          <w:szCs w:val="20"/>
+        </w:rPr>
+        <w:t>Sarvodaya</w:t>
+      </w:r>
+      <w:proofErr w:type="spellEnd"/>
+      <w:r>
+        <w:rPr>
+          <w:rFonts w:cstheme="minorHAnsi"/>
+          <w:sz w:val="20"/>
+          <w:szCs w:val="20"/>
+        </w:rPr>
+        <w:t xml:space="preserve"> means </w:t>
+      </w:r>
+      <w:r>
+        <w:rPr>
+          <w:rFonts w:cstheme="minorHAnsi"/>
+          <w:sz w:val="20"/>
+          <w:szCs w:val="20"/>
+        </w:rPr>
+        <w:t xml:space="preserve">“universal uplift” or </w:t>
+      </w:r>
+      <w:r>
+        <w:rPr>
+          <w:rFonts w:cstheme="minorHAnsi"/>
+          <w:sz w:val="20"/>
+          <w:szCs w:val="20"/>
+        </w:rPr>
+        <w:t>the rise of all</w:t>
+      </w:r>
+      <w:r>
+        <w:rPr>
+          <w:rFonts w:cstheme="minorHAnsi"/>
+          <w:sz w:val="20"/>
+          <w:szCs w:val="20"/>
+        </w:rPr>
+        <w:t>,</w:t>
+      </w:r>
+      <w:r>
+        <w:rPr>
+          <w:rFonts w:cstheme="minorHAnsi"/>
+          <w:sz w:val="20"/>
+          <w:szCs w:val="20"/>
+        </w:rPr>
+        <w:t xml:space="preserve"> </w:t>
+      </w:r>
+      <w:r>
+        <w:rPr>
+          <w:rFonts w:cstheme="minorHAnsi"/>
+          <w:sz w:val="20"/>
+          <w:szCs w:val="20"/>
+        </w:rPr>
+        <w:t>o</w:t>
+      </w:r>
+      <w:r>
+        <w:rPr>
+          <w:rFonts w:cstheme="minorHAnsi"/>
+          <w:sz w:val="20"/>
+          <w:szCs w:val="20"/>
+        </w:rPr>
+        <w:t xml:space="preserve">r the society in which the good of all is achieved. </w:t>
+      </w:r>
+      <w:r>
+        <w:rPr>
+          <w:rFonts w:cstheme="minorHAnsi"/>
+          <w:sz w:val="20"/>
+          <w:szCs w:val="20"/>
+        </w:rPr>
+        <w:t xml:space="preserve">Mahatma Gandhi had the dream where the goal of </w:t>
+      </w:r>
+      <w:proofErr w:type="spellStart"/>
+      <w:r>
+        <w:rPr>
+          <w:rFonts w:cstheme="minorHAnsi"/>
+          <w:sz w:val="20"/>
+          <w:szCs w:val="20"/>
+        </w:rPr>
+        <w:t>Sarvodaya</w:t>
+      </w:r>
+      <w:proofErr w:type="spellEnd"/>
+      <w:r>
+        <w:rPr>
+          <w:rFonts w:cstheme="minorHAnsi"/>
+          <w:sz w:val="20"/>
+          <w:szCs w:val="20"/>
+        </w:rPr>
+        <w:t xml:space="preserve"> is achieved. </w:t>
+      </w:r>
+      <w:r>
+        <w:rPr>
+          <w:rFonts w:cstheme="minorHAnsi"/>
+          <w:sz w:val="20"/>
+          <w:szCs w:val="20"/>
+        </w:rPr>
+        <w:t xml:space="preserve">He dreamt of India, in which all communities live in perfect harmony, with equal respect for all values. </w:t>
+      </w:r>
+    </w:p>
+    <w:p>
+      <w:pPr>
+        <w:rPr>
+          <w:rFonts w:cstheme="minorHAnsi"/>
+          <w:sz w:val="20"/>
+          <w:szCs w:val="20"/>
+        </w:rPr>
+      </w:pPr>
+      <w:proofErr w:type="spellStart"/>
+      <w:r>
+        <w:rPr>
+          <w:rFonts w:cstheme="minorHAnsi"/>
+          <w:sz w:val="20"/>
+          <w:szCs w:val="20"/>
+        </w:rPr>
+        <w:t>Gandhiji</w:t>
+      </w:r>
+      <w:proofErr w:type="spellEnd"/>
+      <w:r>
+        <w:rPr>
+          <w:rFonts w:cstheme="minorHAnsi"/>
+          <w:sz w:val="20"/>
+          <w:szCs w:val="20"/>
+        </w:rPr>
+        <w:t xml:space="preserve"> viewed that earth provides enough to satisfy every </w:t>
+      </w:r>
+      <w:r>
+        <w:rPr>
+          <w:rFonts w:cstheme="minorHAnsi"/>
+          <w:sz w:val="20"/>
+          <w:szCs w:val="20"/>
+        </w:rPr>
+        <w:t>person’s</w:t>
+      </w:r>
+      <w:r>
+        <w:rPr>
+          <w:rFonts w:cstheme="minorHAnsi"/>
+          <w:sz w:val="20"/>
+          <w:szCs w:val="20"/>
+        </w:rPr>
+        <w:t xml:space="preserve"> needs, but not for the greed. </w:t>
+      </w:r>
+      <w:r>
+        <w:rPr>
+          <w:rFonts w:cstheme="minorHAnsi"/>
+          <w:sz w:val="20"/>
+          <w:szCs w:val="20"/>
+        </w:rPr>
+        <w:t xml:space="preserve">In the </w:t>
+      </w:r>
+      <w:proofErr w:type="spellStart"/>
+      <w:r>
+        <w:rPr>
+          <w:rFonts w:cstheme="minorHAnsi"/>
+          <w:sz w:val="20"/>
+          <w:szCs w:val="20"/>
+        </w:rPr>
+        <w:t>Sarvodaya</w:t>
+      </w:r>
+      <w:proofErr w:type="spellEnd"/>
+      <w:r>
+        <w:rPr>
+          <w:rFonts w:cstheme="minorHAnsi"/>
+          <w:sz w:val="20"/>
+          <w:szCs w:val="20"/>
+        </w:rPr>
+        <w:t xml:space="preserve"> society of his dream, therefore, every member will be free from any greed for limitless acquisition of material wealth and more and more luxurious living and they will follow the motto of simple living and high thinking. Everyone will, thus, get ample opportunity to produce and earn sufficiently through honest work for decent and dignified living.</w:t>
+      </w:r>
+    </w:p>
+    <w:p>
+      <w:pPr>
+        <w:rPr>
+          <w:rFonts w:cstheme="minorHAnsi"/>
+          <w:sz w:val="20"/>
+          <w:szCs w:val="20"/>
+        </w:rPr>
+      </w:pPr>
     </w:p>
     <w:sectPr>
       <w:pgSz w:w="11906" w:h="16838"/>
@@ -6358,6 +9845,353 @@
 <file path=word/numbering.xml><?xml version="1.0" encoding="utf-8"?>
 <w:numbering xmlns:wpc="http://schemas.microsoft.com/office/word/2010/wordprocessingCanvas" xmlns:mc="http://schemas.openxmlformats.org/markup-compatibility/2006" xmlns:o="urn:schemas-microsoft-com:office:office" xmlns:r="http://schemas.openxmlformats.org/officeDocument/2006/relationships" xmlns:m="http://schemas.openxmlformats.org/officeDocument/2006/math" xmlns:v="urn:schemas-microsoft-com:vml" xmlns:wp14="http://schemas.microsoft.com/office/word/2010/wordprocessingDrawing" xmlns:wp="http://schemas.openxmlformats.org/drawingml/2006/wordprocessingDrawing" xmlns:w10="urn:schemas-microsoft-com:office:word" xmlns:w="http://schemas.openxmlformats.org/wordprocessingml/2006/main" xmlns:w14="http://schemas.microsoft.com/office/word/2010/wordml" xmlns:w15="http://schemas.microsoft.com/office/word/2012/wordml" xmlns:wpg="http://schemas.microsoft.com/office/word/2010/wordprocessingGroup" xmlns:wpi="http://schemas.microsoft.com/office/word/2010/wordprocessingInk" xmlns:wne="http://schemas.microsoft.com/office/word/2006/wordml" xmlns:wps="http://schemas.microsoft.com/office/word/2010/wordprocessingShape" mc:Ignorable="w14 w15 wp14">
   <w:abstractNum w:abstractNumId="0">
+    <w:nsid w:val="005F6D78"/>
+    <w:multiLevelType w:val="hybridMultilevel"/>
+    <w:tmpl w:val="DFECF8A2"/>
+    <w:lvl w:ilvl="0" w:tplc="4009001B">
+      <w:start w:val="1"/>
+      <w:numFmt w:val="lowerRoman"/>
+      <w:lvlText w:val="%1."/>
+      <w:lvlJc w:val="right"/>
+      <w:pPr>
+        <w:ind w:left="720" w:hanging="360"/>
+      </w:pPr>
+    </w:lvl>
+    <w:lvl w:ilvl="1" w:tplc="40090019">
+      <w:start w:val="1"/>
+      <w:numFmt w:val="lowerLetter"/>
+      <w:lvlText w:val="%2."/>
+      <w:lvlJc w:val="left"/>
+      <w:pPr>
+        <w:ind w:left="1440" w:hanging="360"/>
+      </w:pPr>
+    </w:lvl>
+    <w:lvl w:ilvl="2" w:tplc="4009001B">
+      <w:start w:val="1"/>
+      <w:numFmt w:val="lowerRoman"/>
+      <w:lvlText w:val="%3."/>
+      <w:lvlJc w:val="right"/>
+      <w:pPr>
+        <w:ind w:left="2160" w:hanging="180"/>
+      </w:pPr>
+    </w:lvl>
+    <w:lvl w:ilvl="3" w:tplc="4009000F">
+      <w:start w:val="1"/>
+      <w:numFmt w:val="decimal"/>
+      <w:lvlText w:val="%4."/>
+      <w:lvlJc w:val="left"/>
+      <w:pPr>
+        <w:ind w:left="2880" w:hanging="360"/>
+      </w:pPr>
+    </w:lvl>
+    <w:lvl w:ilvl="4" w:tplc="40090019">
+      <w:start w:val="1"/>
+      <w:numFmt w:val="lowerLetter"/>
+      <w:lvlText w:val="%5."/>
+      <w:lvlJc w:val="left"/>
+      <w:pPr>
+        <w:ind w:left="3600" w:hanging="360"/>
+      </w:pPr>
+    </w:lvl>
+    <w:lvl w:ilvl="5" w:tplc="4009001B">
+      <w:start w:val="1"/>
+      <w:numFmt w:val="lowerRoman"/>
+      <w:lvlText w:val="%6."/>
+      <w:lvlJc w:val="right"/>
+      <w:pPr>
+        <w:ind w:left="4320" w:hanging="180"/>
+      </w:pPr>
+    </w:lvl>
+    <w:lvl w:ilvl="6" w:tplc="4009000F">
+      <w:start w:val="1"/>
+      <w:numFmt w:val="decimal"/>
+      <w:lvlText w:val="%7."/>
+      <w:lvlJc w:val="left"/>
+      <w:pPr>
+        <w:ind w:left="5040" w:hanging="360"/>
+      </w:pPr>
+    </w:lvl>
+    <w:lvl w:ilvl="7" w:tplc="40090019" w:tentative="1">
+      <w:start w:val="1"/>
+      <w:numFmt w:val="lowerLetter"/>
+      <w:lvlText w:val="%8."/>
+      <w:lvlJc w:val="left"/>
+      <w:pPr>
+        <w:ind w:left="5760" w:hanging="360"/>
+      </w:pPr>
+    </w:lvl>
+    <w:lvl w:ilvl="8" w:tplc="4009001B" w:tentative="1">
+      <w:start w:val="1"/>
+      <w:numFmt w:val="lowerRoman"/>
+      <w:lvlText w:val="%9."/>
+      <w:lvlJc w:val="right"/>
+      <w:pPr>
+        <w:ind w:left="6480" w:hanging="180"/>
+      </w:pPr>
+    </w:lvl>
+  </w:abstractNum>
+  <w:abstractNum w:abstractNumId="1">
+    <w:nsid w:val="05C213C3"/>
+    <w:multiLevelType w:val="multilevel"/>
+    <w:tmpl w:val="8B5CC106"/>
+    <w:lvl w:ilvl="0">
+      <w:start w:val="1"/>
+      <w:numFmt w:val="lowerRoman"/>
+      <w:lvlText w:val="%1)"/>
+      <w:lvlJc w:val="left"/>
+      <w:pPr>
+        <w:ind w:left="360" w:hanging="360"/>
+      </w:pPr>
+      <w:rPr>
+        <w:rFonts w:hint="default"/>
+      </w:rPr>
+    </w:lvl>
+    <w:lvl w:ilvl="1">
+      <w:start w:val="1"/>
+      <w:numFmt w:val="lowerLetter"/>
+      <w:lvlText w:val="%2)"/>
+      <w:lvlJc w:val="left"/>
+      <w:pPr>
+        <w:ind w:left="720" w:hanging="360"/>
+      </w:pPr>
+    </w:lvl>
+    <w:lvl w:ilvl="2">
+      <w:start w:val="1"/>
+      <w:numFmt w:val="lowerRoman"/>
+      <w:lvlText w:val="%3)"/>
+      <w:lvlJc w:val="left"/>
+      <w:pPr>
+        <w:ind w:left="1080" w:hanging="360"/>
+      </w:pPr>
+    </w:lvl>
+    <w:lvl w:ilvl="3">
+      <w:start w:val="1"/>
+      <w:numFmt w:val="decimal"/>
+      <w:lvlText w:val="(%4)"/>
+      <w:lvlJc w:val="left"/>
+      <w:pPr>
+        <w:ind w:left="1440" w:hanging="360"/>
+      </w:pPr>
+    </w:lvl>
+    <w:lvl w:ilvl="4">
+      <w:start w:val="1"/>
+      <w:numFmt w:val="lowerLetter"/>
+      <w:lvlText w:val="(%5)"/>
+      <w:lvlJc w:val="left"/>
+      <w:pPr>
+        <w:ind w:left="1800" w:hanging="360"/>
+      </w:pPr>
+    </w:lvl>
+    <w:lvl w:ilvl="5">
+      <w:start w:val="1"/>
+      <w:numFmt w:val="lowerRoman"/>
+      <w:lvlText w:val="(%6)"/>
+      <w:lvlJc w:val="left"/>
+      <w:pPr>
+        <w:ind w:left="2160" w:hanging="360"/>
+      </w:pPr>
+    </w:lvl>
+    <w:lvl w:ilvl="6">
+      <w:start w:val="1"/>
+      <w:numFmt w:val="decimal"/>
+      <w:lvlText w:val="%7."/>
+      <w:lvlJc w:val="left"/>
+      <w:pPr>
+        <w:ind w:left="2520" w:hanging="360"/>
+      </w:pPr>
+    </w:lvl>
+    <w:lvl w:ilvl="7">
+      <w:start w:val="1"/>
+      <w:numFmt w:val="lowerLetter"/>
+      <w:lvlText w:val="%8."/>
+      <w:lvlJc w:val="left"/>
+      <w:pPr>
+        <w:ind w:left="2880" w:hanging="360"/>
+      </w:pPr>
+    </w:lvl>
+    <w:lvl w:ilvl="8">
+      <w:start w:val="1"/>
+      <w:numFmt w:val="lowerRoman"/>
+      <w:lvlText w:val="%9."/>
+      <w:lvlJc w:val="left"/>
+      <w:pPr>
+        <w:ind w:left="3240" w:hanging="360"/>
+      </w:pPr>
+    </w:lvl>
+  </w:abstractNum>
+  <w:abstractNum w:abstractNumId="2">
+    <w:nsid w:val="0C863237"/>
+    <w:multiLevelType w:val="hybridMultilevel"/>
+    <w:tmpl w:val="2E70D734"/>
+    <w:lvl w:ilvl="0" w:tplc="40090013">
+      <w:start w:val="1"/>
+      <w:numFmt w:val="upperRoman"/>
+      <w:lvlText w:val="%1."/>
+      <w:lvlJc w:val="right"/>
+      <w:pPr>
+        <w:ind w:left="720" w:hanging="360"/>
+      </w:pPr>
+    </w:lvl>
+    <w:lvl w:ilvl="1" w:tplc="40090019">
+      <w:start w:val="1"/>
+      <w:numFmt w:val="lowerLetter"/>
+      <w:lvlText w:val="%2."/>
+      <w:lvlJc w:val="left"/>
+      <w:pPr>
+        <w:ind w:left="1440" w:hanging="360"/>
+      </w:pPr>
+    </w:lvl>
+    <w:lvl w:ilvl="2" w:tplc="4009001B">
+      <w:start w:val="1"/>
+      <w:numFmt w:val="lowerRoman"/>
+      <w:lvlText w:val="%3."/>
+      <w:lvlJc w:val="right"/>
+      <w:pPr>
+        <w:ind w:left="2160" w:hanging="180"/>
+      </w:pPr>
+    </w:lvl>
+    <w:lvl w:ilvl="3" w:tplc="4009000F">
+      <w:start w:val="1"/>
+      <w:numFmt w:val="decimal"/>
+      <w:lvlText w:val="%4."/>
+      <w:lvlJc w:val="left"/>
+      <w:pPr>
+        <w:ind w:left="2880" w:hanging="360"/>
+      </w:pPr>
+    </w:lvl>
+    <w:lvl w:ilvl="4" w:tplc="40090019">
+      <w:start w:val="1"/>
+      <w:numFmt w:val="lowerLetter"/>
+      <w:lvlText w:val="%5."/>
+      <w:lvlJc w:val="left"/>
+      <w:pPr>
+        <w:ind w:left="3600" w:hanging="360"/>
+      </w:pPr>
+    </w:lvl>
+    <w:lvl w:ilvl="5" w:tplc="4009001B">
+      <w:start w:val="1"/>
+      <w:numFmt w:val="lowerRoman"/>
+      <w:lvlText w:val="%6."/>
+      <w:lvlJc w:val="right"/>
+      <w:pPr>
+        <w:ind w:left="4320" w:hanging="180"/>
+      </w:pPr>
+    </w:lvl>
+    <w:lvl w:ilvl="6" w:tplc="4009000F">
+      <w:start w:val="1"/>
+      <w:numFmt w:val="decimal"/>
+      <w:lvlText w:val="%7."/>
+      <w:lvlJc w:val="left"/>
+      <w:pPr>
+        <w:ind w:left="5040" w:hanging="360"/>
+      </w:pPr>
+    </w:lvl>
+    <w:lvl w:ilvl="7" w:tplc="40090019" w:tentative="1">
+      <w:start w:val="1"/>
+      <w:numFmt w:val="lowerLetter"/>
+      <w:lvlText w:val="%8."/>
+      <w:lvlJc w:val="left"/>
+      <w:pPr>
+        <w:ind w:left="5760" w:hanging="360"/>
+      </w:pPr>
+    </w:lvl>
+    <w:lvl w:ilvl="8" w:tplc="4009001B" w:tentative="1">
+      <w:start w:val="1"/>
+      <w:numFmt w:val="lowerRoman"/>
+      <w:lvlText w:val="%9."/>
+      <w:lvlJc w:val="right"/>
+      <w:pPr>
+        <w:ind w:left="6480" w:hanging="180"/>
+      </w:pPr>
+    </w:lvl>
+  </w:abstractNum>
+  <w:abstractNum w:abstractNumId="3">
+    <w:nsid w:val="32A6549B"/>
+    <w:multiLevelType w:val="multilevel"/>
+    <w:tmpl w:val="4009001D"/>
+    <w:lvl w:ilvl="0">
+      <w:start w:val="1"/>
+      <w:numFmt w:val="decimal"/>
+      <w:lvlText w:val="%1)"/>
+      <w:lvlJc w:val="left"/>
+      <w:pPr>
+        <w:ind w:left="360" w:hanging="360"/>
+      </w:pPr>
+    </w:lvl>
+    <w:lvl w:ilvl="1">
+      <w:start w:val="1"/>
+      <w:numFmt w:val="lowerLetter"/>
+      <w:lvlText w:val="%2)"/>
+      <w:lvlJc w:val="left"/>
+      <w:pPr>
+        <w:ind w:left="720" w:hanging="360"/>
+      </w:pPr>
+    </w:lvl>
+    <w:lvl w:ilvl="2">
+      <w:start w:val="1"/>
+      <w:numFmt w:val="lowerRoman"/>
+      <w:lvlText w:val="%3)"/>
+      <w:lvlJc w:val="left"/>
+      <w:pPr>
+        <w:ind w:left="1080" w:hanging="360"/>
+      </w:pPr>
+    </w:lvl>
+    <w:lvl w:ilvl="3">
+      <w:start w:val="1"/>
+      <w:numFmt w:val="decimal"/>
+      <w:lvlText w:val="(%4)"/>
+      <w:lvlJc w:val="left"/>
+      <w:pPr>
+        <w:ind w:left="1440" w:hanging="360"/>
+      </w:pPr>
+    </w:lvl>
+    <w:lvl w:ilvl="4">
+      <w:start w:val="1"/>
+      <w:numFmt w:val="lowerLetter"/>
+      <w:lvlText w:val="(%5)"/>
+      <w:lvlJc w:val="left"/>
+      <w:pPr>
+        <w:ind w:left="1800" w:hanging="360"/>
+      </w:pPr>
+    </w:lvl>
+    <w:lvl w:ilvl="5">
+      <w:start w:val="1"/>
+      <w:numFmt w:val="lowerRoman"/>
+      <w:lvlText w:val="(%6)"/>
+      <w:lvlJc w:val="left"/>
+      <w:pPr>
+        <w:ind w:left="2160" w:hanging="360"/>
+      </w:pPr>
+    </w:lvl>
+    <w:lvl w:ilvl="6">
+      <w:start w:val="1"/>
+      <w:numFmt w:val="decimal"/>
+      <w:lvlText w:val="%7."/>
+      <w:lvlJc w:val="left"/>
+      <w:pPr>
+        <w:ind w:left="2520" w:hanging="360"/>
+      </w:pPr>
+    </w:lvl>
+    <w:lvl w:ilvl="7">
+      <w:start w:val="1"/>
+      <w:numFmt w:val="lowerLetter"/>
+      <w:lvlText w:val="%8."/>
+      <w:lvlJc w:val="left"/>
+      <w:pPr>
+        <w:ind w:left="2880" w:hanging="360"/>
+      </w:pPr>
+    </w:lvl>
+    <w:lvl w:ilvl="8">
+      <w:start w:val="1"/>
+      <w:numFmt w:val="lowerRoman"/>
+      <w:lvlText w:val="%9."/>
+      <w:lvlJc w:val="left"/>
+      <w:pPr>
+        <w:ind w:left="3240" w:hanging="360"/>
+      </w:pPr>
+    </w:lvl>
+  </w:abstractNum>
+  <w:abstractNum w:abstractNumId="4">
     <w:nsid w:val="465F7891"/>
     <w:multiLevelType w:val="hybridMultilevel"/>
     <w:tmpl w:val="BA54D008"/>
@@ -6446,7 +10280,7 @@
       </w:pPr>
     </w:lvl>
   </w:abstractNum>
-  <w:abstractNum w:abstractNumId="1">
+  <w:abstractNum w:abstractNumId="5">
     <w:nsid w:val="4E8F04F6"/>
     <w:multiLevelType w:val="hybridMultilevel"/>
     <w:tmpl w:val="2190F238"/>
@@ -6535,14 +10369,14 @@
       </w:pPr>
     </w:lvl>
   </w:abstractNum>
-  <w:abstractNum w:abstractNumId="2">
-    <w:nsid w:val="6F2C322B"/>
+  <w:abstractNum w:abstractNumId="6">
+    <w:nsid w:val="4EB54D83"/>
     <w:multiLevelType w:val="hybridMultilevel"/>
-    <w:tmpl w:val="9C26C31C"/>
-    <w:lvl w:ilvl="0" w:tplc="4009000F">
+    <w:tmpl w:val="CDAE461E"/>
+    <w:lvl w:ilvl="0" w:tplc="40090017">
       <w:start w:val="1"/>
-      <w:numFmt w:val="decimal"/>
-      <w:lvlText w:val="%1."/>
+      <w:numFmt w:val="lowerLetter"/>
+      <w:lvlText w:val="%1)"/>
       <w:lvlJc w:val="left"/>
       <w:pPr>
         <w:ind w:left="720" w:hanging="360"/>
@@ -6624,17 +10458,103 @@
       </w:pPr>
     </w:lvl>
   </w:abstractNum>
-  <w:abstractNum w:abstractNumId="3">
-    <w:nsid w:val="707F7B7D"/>
+  <w:abstractNum w:abstractNumId="7">
+    <w:nsid w:val="62314DAC"/>
     <w:multiLevelType w:val="hybridMultilevel"/>
-    <w:tmpl w:val="6BB67E98"/>
-    <w:lvl w:ilvl="0" w:tplc="1616B30C">
+    <w:tmpl w:val="2BBE6360"/>
+    <w:lvl w:ilvl="0" w:tplc="40090013">
+      <w:start w:val="1"/>
+      <w:numFmt w:val="upperRoman"/>
+      <w:lvlText w:val="%1."/>
+      <w:lvlJc w:val="right"/>
+      <w:pPr>
+        <w:ind w:left="720" w:hanging="360"/>
+      </w:pPr>
+    </w:lvl>
+    <w:lvl w:ilvl="1" w:tplc="40090019" w:tentative="1">
+      <w:start w:val="1"/>
+      <w:numFmt w:val="lowerLetter"/>
+      <w:lvlText w:val="%2."/>
+      <w:lvlJc w:val="left"/>
+      <w:pPr>
+        <w:ind w:left="1440" w:hanging="360"/>
+      </w:pPr>
+    </w:lvl>
+    <w:lvl w:ilvl="2" w:tplc="4009001B" w:tentative="1">
       <w:start w:val="1"/>
       <w:numFmt w:val="lowerRoman"/>
-      <w:lvlText w:val="%1)"/>
+      <w:lvlText w:val="%3."/>
+      <w:lvlJc w:val="right"/>
+      <w:pPr>
+        <w:ind w:left="2160" w:hanging="180"/>
+      </w:pPr>
+    </w:lvl>
+    <w:lvl w:ilvl="3" w:tplc="4009000F" w:tentative="1">
+      <w:start w:val="1"/>
+      <w:numFmt w:val="decimal"/>
+      <w:lvlText w:val="%4."/>
       <w:lvlJc w:val="left"/>
       <w:pPr>
-        <w:ind w:left="1080" w:hanging="720"/>
+        <w:ind w:left="2880" w:hanging="360"/>
+      </w:pPr>
+    </w:lvl>
+    <w:lvl w:ilvl="4" w:tplc="40090019" w:tentative="1">
+      <w:start w:val="1"/>
+      <w:numFmt w:val="lowerLetter"/>
+      <w:lvlText w:val="%5."/>
+      <w:lvlJc w:val="left"/>
+      <w:pPr>
+        <w:ind w:left="3600" w:hanging="360"/>
+      </w:pPr>
+    </w:lvl>
+    <w:lvl w:ilvl="5" w:tplc="4009001B" w:tentative="1">
+      <w:start w:val="1"/>
+      <w:numFmt w:val="lowerRoman"/>
+      <w:lvlText w:val="%6."/>
+      <w:lvlJc w:val="right"/>
+      <w:pPr>
+        <w:ind w:left="4320" w:hanging="180"/>
+      </w:pPr>
+    </w:lvl>
+    <w:lvl w:ilvl="6" w:tplc="4009000F" w:tentative="1">
+      <w:start w:val="1"/>
+      <w:numFmt w:val="decimal"/>
+      <w:lvlText w:val="%7."/>
+      <w:lvlJc w:val="left"/>
+      <w:pPr>
+        <w:ind w:left="5040" w:hanging="360"/>
+      </w:pPr>
+    </w:lvl>
+    <w:lvl w:ilvl="7" w:tplc="40090019" w:tentative="1">
+      <w:start w:val="1"/>
+      <w:numFmt w:val="lowerLetter"/>
+      <w:lvlText w:val="%8."/>
+      <w:lvlJc w:val="left"/>
+      <w:pPr>
+        <w:ind w:left="5760" w:hanging="360"/>
+      </w:pPr>
+    </w:lvl>
+    <w:lvl w:ilvl="8" w:tplc="4009001B" w:tentative="1">
+      <w:start w:val="1"/>
+      <w:numFmt w:val="lowerRoman"/>
+      <w:lvlText w:val="%9."/>
+      <w:lvlJc w:val="right"/>
+      <w:pPr>
+        <w:ind w:left="6480" w:hanging="180"/>
+      </w:pPr>
+    </w:lvl>
+  </w:abstractNum>
+  <w:abstractNum w:abstractNumId="8">
+    <w:nsid w:val="6F2C322B"/>
+    <w:multiLevelType w:val="hybridMultilevel"/>
+    <w:tmpl w:val="9C26C31C"/>
+    <w:lvl w:ilvl="0" w:tplc="4009000F">
+      <w:start w:val="1"/>
+      <w:numFmt w:val="decimal"/>
+      <w:lvlText w:val="%1."/>
+      <w:lvlJc w:val="left"/>
+      <w:pPr>
+        <w:ind w:left="720" w:hanging="360"/>
       </w:pPr>
       <w:rPr>
         <w:rFonts w:hint="default"/>
@@ -6713,16 +10633,123 @@
       </w:pPr>
     </w:lvl>
   </w:abstractNum>
+  <w:abstractNum w:abstractNumId="9">
+    <w:nsid w:val="707F7B7D"/>
+    <w:multiLevelType w:val="hybridMultilevel"/>
+    <w:tmpl w:val="6BB67E98"/>
+    <w:lvl w:ilvl="0" w:tplc="1616B30C">
+      <w:start w:val="1"/>
+      <w:numFmt w:val="lowerRoman"/>
+      <w:lvlText w:val="%1)"/>
+      <w:lvlJc w:val="left"/>
+      <w:pPr>
+        <w:ind w:left="1080" w:hanging="720"/>
+      </w:pPr>
+      <w:rPr>
+        <w:rFonts w:hint="default"/>
+      </w:rPr>
+    </w:lvl>
+    <w:lvl w:ilvl="1" w:tplc="40090019" w:tentative="1">
+      <w:start w:val="1"/>
+      <w:numFmt w:val="lowerLetter"/>
+      <w:lvlText w:val="%2."/>
+      <w:lvlJc w:val="left"/>
+      <w:pPr>
+        <w:ind w:left="1440" w:hanging="360"/>
+      </w:pPr>
+    </w:lvl>
+    <w:lvl w:ilvl="2" w:tplc="4009001B" w:tentative="1">
+      <w:start w:val="1"/>
+      <w:numFmt w:val="lowerRoman"/>
+      <w:lvlText w:val="%3."/>
+      <w:lvlJc w:val="right"/>
+      <w:pPr>
+        <w:ind w:left="2160" w:hanging="180"/>
+      </w:pPr>
+    </w:lvl>
+    <w:lvl w:ilvl="3" w:tplc="4009000F" w:tentative="1">
+      <w:start w:val="1"/>
+      <w:numFmt w:val="decimal"/>
+      <w:lvlText w:val="%4."/>
+      <w:lvlJc w:val="left"/>
+      <w:pPr>
+        <w:ind w:left="2880" w:hanging="360"/>
+      </w:pPr>
+    </w:lvl>
+    <w:lvl w:ilvl="4" w:tplc="40090019" w:tentative="1">
+      <w:start w:val="1"/>
+      <w:numFmt w:val="lowerLetter"/>
+      <w:lvlText w:val="%5."/>
+      <w:lvlJc w:val="left"/>
+      <w:pPr>
+        <w:ind w:left="3600" w:hanging="360"/>
+      </w:pPr>
+    </w:lvl>
+    <w:lvl w:ilvl="5" w:tplc="4009001B" w:tentative="1">
+      <w:start w:val="1"/>
+      <w:numFmt w:val="lowerRoman"/>
+      <w:lvlText w:val="%6."/>
+      <w:lvlJc w:val="right"/>
+      <w:pPr>
+        <w:ind w:left="4320" w:hanging="180"/>
+      </w:pPr>
+    </w:lvl>
+    <w:lvl w:ilvl="6" w:tplc="4009000F" w:tentative="1">
+      <w:start w:val="1"/>
+      <w:numFmt w:val="decimal"/>
+      <w:lvlText w:val="%7."/>
+      <w:lvlJc w:val="left"/>
+      <w:pPr>
+        <w:ind w:left="5040" w:hanging="360"/>
+      </w:pPr>
+    </w:lvl>
+    <w:lvl w:ilvl="7" w:tplc="40090019" w:tentative="1">
+      <w:start w:val="1"/>
+      <w:numFmt w:val="lowerLetter"/>
+      <w:lvlText w:val="%8."/>
+      <w:lvlJc w:val="left"/>
+      <w:pPr>
+        <w:ind w:left="5760" w:hanging="360"/>
+      </w:pPr>
+    </w:lvl>
+    <w:lvl w:ilvl="8" w:tplc="4009001B" w:tentative="1">
+      <w:start w:val="1"/>
+      <w:numFmt w:val="lowerRoman"/>
+      <w:lvlText w:val="%9."/>
+      <w:lvlJc w:val="right"/>
+      <w:pPr>
+        <w:ind w:left="6480" w:hanging="180"/>
+      </w:pPr>
+    </w:lvl>
+  </w:abstractNum>
   <w:num w:numId="1">
+    <w:abstractNumId w:val="8"/>
+  </w:num>
+  <w:num w:numId="2">
+    <w:abstractNumId w:val="5"/>
+  </w:num>
+  <w:num w:numId="3">
+    <w:abstractNumId w:val="9"/>
+  </w:num>
+  <w:num w:numId="4">
+    <w:abstractNumId w:val="4"/>
+  </w:num>
+  <w:num w:numId="5">
+    <w:abstractNumId w:val="6"/>
+  </w:num>
+  <w:num w:numId="6">
+    <w:abstractNumId w:val="3"/>
+  </w:num>
+  <w:num w:numId="7">
+    <w:abstractNumId w:val="1"/>
+  </w:num>
+  <w:num w:numId="8">
+    <w:abstractNumId w:val="7"/>
+  </w:num>
+  <w:num w:numId="9">
     <w:abstractNumId w:val="2"/>
   </w:num>
-  <w:num w:numId="2">
-    <w:abstractNumId w:val="1"/>
-  </w:num>
-  <w:num w:numId="3">
-    <w:abstractNumId w:val="3"/>
-  </w:num>
-  <w:num w:numId="4">
+  <w:num w:numId="10">
     <w:abstractNumId w:val="0"/>
   </w:num>
 </w:numbering>
@@ -7429,7 +11456,7 @@
 </file>
 
 <file path=customXml/itemProps1.xml><?xml version="1.0" encoding="utf-8"?>
-<ds:datastoreItem xmlns:ds="http://schemas.openxmlformats.org/officeDocument/2006/customXml" ds:itemID="{C6241530-8269-4D61-ABCF-030C8E948D8B}">
+<ds:datastoreItem xmlns:ds="http://schemas.openxmlformats.org/officeDocument/2006/customXml" ds:itemID="{74929CFA-3EDB-40CC-8F78-38608C11B140}">
   <ds:schemaRefs>
     <ds:schemaRef ds:uri="http://schemas.openxmlformats.org/officeDocument/2006/bibliography"/>
   </ds:schemaRefs>

--- a/Assignment/Assignment.docx
+++ b/Assignment/Assignment.docx
@@ -11,7 +11,6 @@
           <w:szCs w:val="20"/>
         </w:rPr>
       </w:pPr>
-      <w:bookmarkStart w:id="0" w:name="_GoBack"/>
       <w:proofErr w:type="gramStart"/>
       <w:r>
         <w:rPr>
@@ -62,7 +61,6 @@
         <w:t xml:space="preserve"> theory of knowledge in detail.</w:t>
       </w:r>
     </w:p>
-    <w:bookmarkEnd w:id="0"/>
     <w:p>
       <w:pPr>
         <w:rPr>
@@ -2140,13 +2138,15 @@
       <w:pPr>
         <w:rPr>
           <w:rFonts w:cstheme="minorHAnsi"/>
-          <w:sz w:val="20"/>
-          <w:szCs w:val="20"/>
-        </w:rPr>
-      </w:pPr>
-      <w:r>
-        <w:rPr>
-          <w:rFonts w:cstheme="minorHAnsi"/>
+          <w:b/>
+          <w:sz w:val="20"/>
+          <w:szCs w:val="20"/>
+        </w:rPr>
+      </w:pPr>
+      <w:r>
+        <w:rPr>
+          <w:rFonts w:cstheme="minorHAnsi"/>
+          <w:b/>
           <w:sz w:val="20"/>
           <w:szCs w:val="20"/>
         </w:rPr>
@@ -2157,6 +2157,7 @@
       <w:r>
         <w:rPr>
           <w:rFonts w:cstheme="minorHAnsi"/>
+          <w:b/>
           <w:sz w:val="20"/>
           <w:szCs w:val="20"/>
         </w:rPr>
@@ -2166,6 +2167,7 @@
       <w:r>
         <w:rPr>
           <w:rFonts w:cstheme="minorHAnsi"/>
+          <w:b/>
           <w:sz w:val="20"/>
           <w:szCs w:val="20"/>
         </w:rPr>
@@ -4263,13 +4265,15 @@
       <w:pPr>
         <w:rPr>
           <w:rFonts w:cstheme="minorHAnsi"/>
-          <w:sz w:val="20"/>
-          <w:szCs w:val="20"/>
-        </w:rPr>
-      </w:pPr>
-      <w:r>
-        <w:rPr>
-          <w:rFonts w:cstheme="minorHAnsi"/>
+          <w:b/>
+          <w:sz w:val="20"/>
+          <w:szCs w:val="20"/>
+        </w:rPr>
+      </w:pPr>
+      <w:r>
+        <w:rPr>
+          <w:rFonts w:cstheme="minorHAnsi"/>
+          <w:b/>
           <w:sz w:val="20"/>
           <w:szCs w:val="20"/>
         </w:rPr>
@@ -5050,13 +5054,15 @@
       <w:pPr>
         <w:rPr>
           <w:rFonts w:cstheme="minorHAnsi"/>
-          <w:sz w:val="20"/>
-          <w:szCs w:val="20"/>
-        </w:rPr>
-      </w:pPr>
-      <w:r>
-        <w:rPr>
-          <w:rFonts w:cstheme="minorHAnsi"/>
+          <w:b/>
+          <w:sz w:val="20"/>
+          <w:szCs w:val="20"/>
+        </w:rPr>
+      </w:pPr>
+      <w:r>
+        <w:rPr>
+          <w:rFonts w:cstheme="minorHAnsi"/>
+          <w:b/>
           <w:sz w:val="20"/>
           <w:szCs w:val="20"/>
         </w:rPr>
@@ -5067,6 +5073,7 @@
       <w:r>
         <w:rPr>
           <w:rFonts w:cstheme="minorHAnsi"/>
+          <w:b/>
           <w:sz w:val="20"/>
           <w:szCs w:val="20"/>
         </w:rPr>
@@ -5076,6 +5083,7 @@
       <w:r>
         <w:rPr>
           <w:rFonts w:cstheme="minorHAnsi"/>
+          <w:b/>
           <w:sz w:val="20"/>
           <w:szCs w:val="20"/>
         </w:rPr>
@@ -5776,30 +5784,25 @@
       <w:pPr>
         <w:rPr>
           <w:rFonts w:cstheme="minorHAnsi"/>
-          <w:sz w:val="20"/>
-          <w:szCs w:val="20"/>
-        </w:rPr>
-      </w:pPr>
-      <w:r>
-        <w:rPr>
-          <w:rFonts w:cstheme="minorHAnsi"/>
-          <w:sz w:val="20"/>
-          <w:szCs w:val="20"/>
-        </w:rPr>
-        <w:t>a) How many elements of the material wor</w:t>
-      </w:r>
-      <w:r>
-        <w:rPr>
-          <w:rFonts w:cstheme="minorHAnsi"/>
-          <w:sz w:val="20"/>
-          <w:szCs w:val="20"/>
-        </w:rPr>
-        <w:t xml:space="preserve">ld do the </w:t>
-      </w:r>
-      <w:proofErr w:type="spellStart"/>
-      <w:r>
-        <w:rPr>
-          <w:rFonts w:cstheme="minorHAnsi"/>
+          <w:b/>
+          <w:sz w:val="20"/>
+          <w:szCs w:val="20"/>
+        </w:rPr>
+      </w:pPr>
+      <w:r>
+        <w:rPr>
+          <w:rFonts w:cstheme="minorHAnsi"/>
+          <w:b/>
+          <w:sz w:val="20"/>
+          <w:szCs w:val="20"/>
+        </w:rPr>
+        <w:t xml:space="preserve">a) How many elements of the material world do the </w:t>
+      </w:r>
+      <w:proofErr w:type="spellStart"/>
+      <w:r>
+        <w:rPr>
+          <w:rFonts w:cstheme="minorHAnsi"/>
+          <w:b/>
           <w:sz w:val="20"/>
           <w:szCs w:val="20"/>
         </w:rPr>
@@ -5809,6 +5812,7 @@
       <w:r>
         <w:rPr>
           <w:rFonts w:cstheme="minorHAnsi"/>
+          <w:b/>
           <w:sz w:val="20"/>
           <w:szCs w:val="20"/>
         </w:rPr>
@@ -6328,13 +6332,16 @@
       <w:pPr>
         <w:rPr>
           <w:rFonts w:cstheme="minorHAnsi"/>
-          <w:sz w:val="20"/>
-          <w:szCs w:val="20"/>
-        </w:rPr>
-      </w:pPr>
-      <w:r>
-        <w:rPr>
-          <w:rFonts w:cstheme="minorHAnsi"/>
+          <w:b/>
+          <w:sz w:val="20"/>
+          <w:szCs w:val="20"/>
+        </w:rPr>
+      </w:pPr>
+      <w:bookmarkStart w:id="0" w:name="_GoBack"/>
+      <w:r>
+        <w:rPr>
+          <w:rFonts w:cstheme="minorHAnsi"/>
+          <w:b/>
           <w:sz w:val="20"/>
           <w:szCs w:val="20"/>
         </w:rPr>
@@ -6345,6 +6352,7 @@
       <w:r>
         <w:rPr>
           <w:rFonts w:cstheme="minorHAnsi"/>
+          <w:b/>
           <w:sz w:val="20"/>
           <w:szCs w:val="20"/>
         </w:rPr>
@@ -6354,6 +6362,7 @@
       <w:r>
         <w:rPr>
           <w:rFonts w:cstheme="minorHAnsi"/>
+          <w:b/>
           <w:sz w:val="20"/>
           <w:szCs w:val="20"/>
         </w:rPr>
@@ -6363,6 +6372,7 @@
       <w:r>
         <w:rPr>
           <w:rFonts w:cstheme="minorHAnsi"/>
+          <w:b/>
           <w:sz w:val="20"/>
           <w:szCs w:val="20"/>
         </w:rPr>
@@ -6372,12 +6382,14 @@
       <w:r>
         <w:rPr>
           <w:rFonts w:cstheme="minorHAnsi"/>
+          <w:b/>
           <w:sz w:val="20"/>
           <w:szCs w:val="20"/>
         </w:rPr>
         <w:t xml:space="preserve"> Vedanta?</w:t>
       </w:r>
     </w:p>
+    <w:bookmarkEnd w:id="0"/>
     <w:p>
       <w:pPr>
         <w:rPr>
@@ -7660,15 +7672,180 @@
           <w:sz w:val="20"/>
           <w:szCs w:val="20"/>
         </w:rPr>
+        <w:t xml:space="preserve"> ‘in some ways it is and it is not’</w:t>
+      </w:r>
+      <w:r>
+        <w:rPr>
+          <w:rFonts w:cstheme="minorHAnsi"/>
+          <w:sz w:val="20"/>
+          <w:szCs w:val="20"/>
+        </w:rPr>
+        <w:t xml:space="preserve"> or ‘</w:t>
+      </w:r>
+      <w:r>
+        <w:rPr>
+          <w:rFonts w:cstheme="minorHAnsi"/>
+          <w:sz w:val="20"/>
+          <w:szCs w:val="20"/>
+        </w:rPr>
+        <w:t xml:space="preserve">may be, it is, </w:t>
+      </w:r>
+      <w:r>
+        <w:rPr>
+          <w:rFonts w:cstheme="minorHAnsi"/>
+          <w:sz w:val="20"/>
+          <w:szCs w:val="20"/>
+        </w:rPr>
+        <w:t xml:space="preserve">may be, </w:t>
+      </w:r>
+      <w:r>
+        <w:rPr>
+          <w:rFonts w:cstheme="minorHAnsi"/>
+          <w:sz w:val="20"/>
+          <w:szCs w:val="20"/>
+        </w:rPr>
+        <w:t>it is not</w:t>
+      </w:r>
+      <w:r>
+        <w:rPr>
+          <w:rFonts w:cstheme="minorHAnsi"/>
+          <w:sz w:val="20"/>
+          <w:szCs w:val="20"/>
+        </w:rPr>
+        <w:t>’ or</w:t>
+      </w:r>
+      <w:r>
+        <w:rPr>
+          <w:rFonts w:cstheme="minorHAnsi"/>
+          <w:sz w:val="20"/>
+          <w:szCs w:val="20"/>
+        </w:rPr>
+        <w:t xml:space="preserve"> ‘somehow S may be or may not be P’. </w:t>
+      </w:r>
+    </w:p>
+    <w:p>
+      <w:pPr>
+        <w:rPr>
+          <w:rFonts w:cstheme="minorHAnsi"/>
+          <w:sz w:val="20"/>
+          <w:szCs w:val="20"/>
+        </w:rPr>
+      </w:pPr>
+      <w:r>
+        <w:rPr>
+          <w:rFonts w:cstheme="minorHAnsi"/>
+          <w:sz w:val="20"/>
+          <w:szCs w:val="20"/>
+        </w:rPr>
+        <w:t xml:space="preserve">e) </w:t>
+      </w:r>
+      <w:proofErr w:type="spellStart"/>
+      <w:proofErr w:type="gramStart"/>
+      <w:r>
+        <w:rPr>
+          <w:rFonts w:cstheme="minorHAnsi"/>
+          <w:sz w:val="20"/>
+          <w:szCs w:val="20"/>
+        </w:rPr>
+        <w:t>syat</w:t>
+      </w:r>
+      <w:proofErr w:type="spellEnd"/>
+      <w:proofErr w:type="gramEnd"/>
+      <w:r>
+        <w:rPr>
+          <w:rFonts w:cstheme="minorHAnsi"/>
+          <w:sz w:val="20"/>
+          <w:szCs w:val="20"/>
+        </w:rPr>
         <w:t xml:space="preserve"> </w:t>
       </w:r>
-      <w:r>
-        <w:rPr>
-          <w:rFonts w:cstheme="minorHAnsi"/>
-          <w:sz w:val="20"/>
-          <w:szCs w:val="20"/>
-        </w:rPr>
-        <w:t>‘in some ways it is and it is not’</w:t>
+      <w:proofErr w:type="spellStart"/>
+      <w:r>
+        <w:rPr>
+          <w:rFonts w:cstheme="minorHAnsi"/>
+          <w:sz w:val="20"/>
+          <w:szCs w:val="20"/>
+        </w:rPr>
+        <w:t>asti</w:t>
+      </w:r>
+      <w:proofErr w:type="spellEnd"/>
+      <w:r>
+        <w:rPr>
+          <w:rFonts w:cstheme="minorHAnsi"/>
+          <w:sz w:val="20"/>
+          <w:szCs w:val="20"/>
+        </w:rPr>
+        <w:t xml:space="preserve"> </w:t>
+      </w:r>
+      <w:proofErr w:type="spellStart"/>
+      <w:r>
+        <w:rPr>
+          <w:rFonts w:cstheme="minorHAnsi"/>
+          <w:sz w:val="20"/>
+          <w:szCs w:val="20"/>
+        </w:rPr>
+        <w:t>ca</w:t>
+      </w:r>
+      <w:proofErr w:type="spellEnd"/>
+      <w:r>
+        <w:rPr>
+          <w:rFonts w:cstheme="minorHAnsi"/>
+          <w:sz w:val="20"/>
+          <w:szCs w:val="20"/>
+        </w:rPr>
+        <w:t xml:space="preserve"> </w:t>
+      </w:r>
+      <w:proofErr w:type="spellStart"/>
+      <w:r>
+        <w:rPr>
+          <w:rFonts w:cstheme="minorHAnsi"/>
+          <w:sz w:val="20"/>
+          <w:szCs w:val="20"/>
+        </w:rPr>
+        <w:t>avaktavyam</w:t>
+      </w:r>
+      <w:proofErr w:type="spellEnd"/>
+      <w:r>
+        <w:rPr>
+          <w:rFonts w:cstheme="minorHAnsi"/>
+          <w:sz w:val="20"/>
+          <w:szCs w:val="20"/>
+        </w:rPr>
+        <w:t xml:space="preserve"> </w:t>
+      </w:r>
+      <w:proofErr w:type="spellStart"/>
+      <w:r>
+        <w:rPr>
+          <w:rFonts w:cstheme="minorHAnsi"/>
+          <w:sz w:val="20"/>
+          <w:szCs w:val="20"/>
+        </w:rPr>
+        <w:t>ca</w:t>
+      </w:r>
+      <w:proofErr w:type="spellEnd"/>
+      <w:r>
+        <w:rPr>
+          <w:rFonts w:cstheme="minorHAnsi"/>
+          <w:sz w:val="20"/>
+          <w:szCs w:val="20"/>
+        </w:rPr>
+        <w:t xml:space="preserve"> – </w:t>
+      </w:r>
+      <w:r>
+        <w:rPr>
+          <w:rFonts w:cstheme="minorHAnsi"/>
+          <w:sz w:val="20"/>
+          <w:szCs w:val="20"/>
+        </w:rPr>
+        <w:t xml:space="preserve"> </w:t>
+      </w:r>
+      <w:r>
+        <w:rPr>
+          <w:rFonts w:cstheme="minorHAnsi"/>
+          <w:sz w:val="20"/>
+          <w:szCs w:val="20"/>
+        </w:rPr>
+        <w:t>‘in some ways, it is and it is indescribable’</w:t>
       </w:r>
       <w:r>
         <w:rPr>
@@ -7684,23 +7861,210 @@
           <w:sz w:val="20"/>
           <w:szCs w:val="20"/>
         </w:rPr>
-        <w:t xml:space="preserve">may be, it is, </w:t>
-      </w:r>
-      <w:r>
-        <w:rPr>
-          <w:rFonts w:cstheme="minorHAnsi"/>
-          <w:sz w:val="20"/>
-          <w:szCs w:val="20"/>
-        </w:rPr>
-        <w:t xml:space="preserve">may be, </w:t>
-      </w:r>
-      <w:r>
-        <w:rPr>
-          <w:rFonts w:cstheme="minorHAnsi"/>
-          <w:sz w:val="20"/>
-          <w:szCs w:val="20"/>
-        </w:rPr>
-        <w:t>it is not</w:t>
+        <w:t>may b</w:t>
+      </w:r>
+      <w:r>
+        <w:rPr>
+          <w:rFonts w:cstheme="minorHAnsi"/>
+          <w:sz w:val="20"/>
+          <w:szCs w:val="20"/>
+        </w:rPr>
+        <w:t>e, it is and also indeterminate’ or</w:t>
+      </w:r>
+      <w:r>
+        <w:rPr>
+          <w:rFonts w:cstheme="minorHAnsi"/>
+          <w:sz w:val="20"/>
+          <w:szCs w:val="20"/>
+        </w:rPr>
+        <w:t xml:space="preserve"> </w:t>
+      </w:r>
+      <w:r>
+        <w:rPr>
+          <w:rFonts w:cstheme="minorHAnsi"/>
+          <w:sz w:val="20"/>
+          <w:szCs w:val="20"/>
+        </w:rPr>
+        <w:t>‘</w:t>
+      </w:r>
+      <w:r>
+        <w:rPr>
+          <w:rFonts w:cstheme="minorHAnsi"/>
+          <w:sz w:val="20"/>
+          <w:szCs w:val="20"/>
+        </w:rPr>
+        <w:t>s</w:t>
+      </w:r>
+      <w:r>
+        <w:rPr>
+          <w:rFonts w:cstheme="minorHAnsi"/>
+          <w:sz w:val="20"/>
+          <w:szCs w:val="20"/>
+        </w:rPr>
+        <w:t>omehow ‘S’ is ‘P’ and is indescribable</w:t>
+      </w:r>
+      <w:r>
+        <w:rPr>
+          <w:rFonts w:cstheme="minorHAnsi"/>
+          <w:sz w:val="20"/>
+          <w:szCs w:val="20"/>
+        </w:rPr>
+        <w:t>’</w:t>
+      </w:r>
+      <w:r>
+        <w:rPr>
+          <w:rFonts w:cstheme="minorHAnsi"/>
+          <w:sz w:val="20"/>
+          <w:szCs w:val="20"/>
+        </w:rPr>
+        <w:t>.</w:t>
+      </w:r>
+    </w:p>
+    <w:p>
+      <w:pPr>
+        <w:rPr>
+          <w:rFonts w:cstheme="minorHAnsi"/>
+          <w:sz w:val="20"/>
+          <w:szCs w:val="20"/>
+        </w:rPr>
+      </w:pPr>
+      <w:r>
+        <w:rPr>
+          <w:rFonts w:cstheme="minorHAnsi"/>
+          <w:sz w:val="20"/>
+          <w:szCs w:val="20"/>
+        </w:rPr>
+        <w:t xml:space="preserve">f) </w:t>
+      </w:r>
+      <w:proofErr w:type="spellStart"/>
+      <w:r>
+        <w:rPr>
+          <w:rFonts w:cstheme="minorHAnsi"/>
+          <w:sz w:val="20"/>
+          <w:szCs w:val="20"/>
+        </w:rPr>
+        <w:t>syat</w:t>
+      </w:r>
+      <w:proofErr w:type="spellEnd"/>
+      <w:r>
+        <w:rPr>
+          <w:rFonts w:cstheme="minorHAnsi"/>
+          <w:sz w:val="20"/>
+          <w:szCs w:val="20"/>
+        </w:rPr>
+        <w:t xml:space="preserve"> </w:t>
+      </w:r>
+      <w:proofErr w:type="spellStart"/>
+      <w:r>
+        <w:rPr>
+          <w:rFonts w:cstheme="minorHAnsi"/>
+          <w:sz w:val="20"/>
+          <w:szCs w:val="20"/>
+        </w:rPr>
+        <w:t>nasti</w:t>
+      </w:r>
+      <w:proofErr w:type="spellEnd"/>
+      <w:r>
+        <w:rPr>
+          <w:rFonts w:cstheme="minorHAnsi"/>
+          <w:sz w:val="20"/>
+          <w:szCs w:val="20"/>
+        </w:rPr>
+        <w:t xml:space="preserve"> </w:t>
+      </w:r>
+      <w:proofErr w:type="spellStart"/>
+      <w:r>
+        <w:rPr>
+          <w:rFonts w:cstheme="minorHAnsi"/>
+          <w:sz w:val="20"/>
+          <w:szCs w:val="20"/>
+        </w:rPr>
+        <w:t>ca</w:t>
+      </w:r>
+      <w:proofErr w:type="spellEnd"/>
+      <w:r>
+        <w:rPr>
+          <w:rFonts w:cstheme="minorHAnsi"/>
+          <w:sz w:val="20"/>
+          <w:szCs w:val="20"/>
+        </w:rPr>
+        <w:t xml:space="preserve"> </w:t>
+      </w:r>
+      <w:proofErr w:type="spellStart"/>
+      <w:r>
+        <w:rPr>
+          <w:rFonts w:cstheme="minorHAnsi"/>
+          <w:sz w:val="20"/>
+          <w:szCs w:val="20"/>
+        </w:rPr>
+        <w:t>avaktavyan</w:t>
+      </w:r>
+      <w:proofErr w:type="spellEnd"/>
+      <w:r>
+        <w:rPr>
+          <w:rFonts w:cstheme="minorHAnsi"/>
+          <w:sz w:val="20"/>
+          <w:szCs w:val="20"/>
+        </w:rPr>
+        <w:t xml:space="preserve"> </w:t>
+      </w:r>
+      <w:proofErr w:type="spellStart"/>
+      <w:r>
+        <w:rPr>
+          <w:rFonts w:cstheme="minorHAnsi"/>
+          <w:sz w:val="20"/>
+          <w:szCs w:val="20"/>
+        </w:rPr>
+        <w:t>ca</w:t>
+      </w:r>
+      <w:proofErr w:type="spellEnd"/>
+      <w:r>
+        <w:rPr>
+          <w:rFonts w:cstheme="minorHAnsi"/>
+          <w:sz w:val="20"/>
+          <w:szCs w:val="20"/>
+        </w:rPr>
+        <w:t xml:space="preserve">– </w:t>
+      </w:r>
+      <w:r>
+        <w:rPr>
+          <w:rFonts w:cstheme="minorHAnsi"/>
+          <w:sz w:val="20"/>
+          <w:szCs w:val="20"/>
+        </w:rPr>
+        <w:t>‘</w:t>
+      </w:r>
+      <w:r>
+        <w:rPr>
+          <w:rFonts w:cstheme="minorHAnsi"/>
+          <w:sz w:val="20"/>
+          <w:szCs w:val="20"/>
+        </w:rPr>
+        <w:t>in some ways it is not and it is indescribable</w:t>
+      </w:r>
+      <w:r>
+        <w:rPr>
+          <w:rFonts w:cstheme="minorHAnsi"/>
+          <w:sz w:val="20"/>
+          <w:szCs w:val="20"/>
+        </w:rPr>
+        <w:t>’</w:t>
+      </w:r>
+      <w:r>
+        <w:rPr>
+          <w:rFonts w:cstheme="minorHAnsi"/>
+          <w:sz w:val="20"/>
+          <w:szCs w:val="20"/>
+        </w:rPr>
+        <w:t xml:space="preserve"> or ‘</w:t>
+      </w:r>
+      <w:r>
+        <w:rPr>
+          <w:rFonts w:cstheme="minorHAnsi"/>
+          <w:sz w:val="20"/>
+          <w:szCs w:val="20"/>
+        </w:rPr>
+        <w:t>may be, it is not and also indeterminate</w:t>
       </w:r>
       <w:r>
         <w:rPr>
@@ -7716,24 +8080,56 @@
           <w:sz w:val="20"/>
           <w:szCs w:val="20"/>
         </w:rPr>
-        <w:t xml:space="preserve"> ‘somehow S may be or may not be P’. </w:t>
-      </w:r>
-    </w:p>
-    <w:p>
-      <w:pPr>
-        <w:rPr>
-          <w:rFonts w:cstheme="minorHAnsi"/>
-          <w:sz w:val="20"/>
-          <w:szCs w:val="20"/>
-        </w:rPr>
-      </w:pPr>
-      <w:r>
-        <w:rPr>
-          <w:rFonts w:cstheme="minorHAnsi"/>
-          <w:sz w:val="20"/>
-          <w:szCs w:val="20"/>
-        </w:rPr>
-        <w:t xml:space="preserve">e) </w:t>
+        <w:t xml:space="preserve"> </w:t>
+      </w:r>
+      <w:r>
+        <w:rPr>
+          <w:rFonts w:cstheme="minorHAnsi"/>
+          <w:sz w:val="20"/>
+          <w:szCs w:val="20"/>
+        </w:rPr>
+        <w:t>‘</w:t>
+      </w:r>
+      <w:r>
+        <w:rPr>
+          <w:rFonts w:cstheme="minorHAnsi"/>
+          <w:sz w:val="20"/>
+          <w:szCs w:val="20"/>
+        </w:rPr>
+        <w:t>somehow ‘S’ is ‘not P’ and is indescribable</w:t>
+      </w:r>
+      <w:r>
+        <w:rPr>
+          <w:rFonts w:cstheme="minorHAnsi"/>
+          <w:sz w:val="20"/>
+          <w:szCs w:val="20"/>
+        </w:rPr>
+        <w:t>’</w:t>
+      </w:r>
+      <w:r>
+        <w:rPr>
+          <w:rFonts w:cstheme="minorHAnsi"/>
+          <w:sz w:val="20"/>
+          <w:szCs w:val="20"/>
+        </w:rPr>
+        <w:t>.</w:t>
+      </w:r>
+    </w:p>
+    <w:p>
+      <w:pPr>
+        <w:rPr>
+          <w:rFonts w:cstheme="minorHAnsi"/>
+          <w:sz w:val="20"/>
+          <w:szCs w:val="20"/>
+        </w:rPr>
+      </w:pPr>
+      <w:r>
+        <w:rPr>
+          <w:rFonts w:cstheme="minorHAnsi"/>
+          <w:sz w:val="20"/>
+          <w:szCs w:val="20"/>
+        </w:rPr>
+        <w:t xml:space="preserve">g) </w:t>
       </w:r>
       <w:proofErr w:type="spellStart"/>
       <w:proofErr w:type="gramStart"/>
@@ -7798,6 +8194,42 @@
           <w:sz w:val="20"/>
           <w:szCs w:val="20"/>
         </w:rPr>
+        <w:t>nasti</w:t>
+      </w:r>
+      <w:proofErr w:type="spellEnd"/>
+      <w:r>
+        <w:rPr>
+          <w:rFonts w:cstheme="minorHAnsi"/>
+          <w:sz w:val="20"/>
+          <w:szCs w:val="20"/>
+        </w:rPr>
+        <w:t xml:space="preserve"> </w:t>
+      </w:r>
+      <w:proofErr w:type="spellStart"/>
+      <w:r>
+        <w:rPr>
+          <w:rFonts w:cstheme="minorHAnsi"/>
+          <w:sz w:val="20"/>
+          <w:szCs w:val="20"/>
+        </w:rPr>
+        <w:t>ca</w:t>
+      </w:r>
+      <w:proofErr w:type="spellEnd"/>
+      <w:r>
+        <w:rPr>
+          <w:rFonts w:cstheme="minorHAnsi"/>
+          <w:sz w:val="20"/>
+          <w:szCs w:val="20"/>
+        </w:rPr>
+        <w:t xml:space="preserve"> </w:t>
+      </w:r>
+      <w:proofErr w:type="spellStart"/>
+      <w:r>
+        <w:rPr>
+          <w:rFonts w:cstheme="minorHAnsi"/>
+          <w:sz w:val="20"/>
+          <w:szCs w:val="20"/>
+        </w:rPr>
         <w:t>avaktavyam</w:t>
       </w:r>
       <w:proofErr w:type="spellEnd"/>
@@ -7825,434 +8257,6 @@
           <w:sz w:val="20"/>
           <w:szCs w:val="20"/>
         </w:rPr>
-        <w:t xml:space="preserve"> – </w:t>
-      </w:r>
-      <w:r>
-        <w:rPr>
-          <w:rFonts w:cstheme="minorHAnsi"/>
-          <w:sz w:val="20"/>
-          <w:szCs w:val="20"/>
-        </w:rPr>
-        <w:t xml:space="preserve"> </w:t>
-      </w:r>
-      <w:r>
-        <w:rPr>
-          <w:rFonts w:cstheme="minorHAnsi"/>
-          <w:sz w:val="20"/>
-          <w:szCs w:val="20"/>
-        </w:rPr>
-        <w:t>‘in some ways, it is and it is indescribable’</w:t>
-      </w:r>
-      <w:r>
-        <w:rPr>
-          <w:rFonts w:cstheme="minorHAnsi"/>
-          <w:sz w:val="20"/>
-          <w:szCs w:val="20"/>
-        </w:rPr>
-        <w:t xml:space="preserve"> or ‘</w:t>
-      </w:r>
-      <w:r>
-        <w:rPr>
-          <w:rFonts w:cstheme="minorHAnsi"/>
-          <w:sz w:val="20"/>
-          <w:szCs w:val="20"/>
-        </w:rPr>
-        <w:t>may b</w:t>
-      </w:r>
-      <w:r>
-        <w:rPr>
-          <w:rFonts w:cstheme="minorHAnsi"/>
-          <w:sz w:val="20"/>
-          <w:szCs w:val="20"/>
-        </w:rPr>
-        <w:t>e, it is and also indeterminate’ or</w:t>
-      </w:r>
-      <w:r>
-        <w:rPr>
-          <w:rFonts w:cstheme="minorHAnsi"/>
-          <w:sz w:val="20"/>
-          <w:szCs w:val="20"/>
-        </w:rPr>
-        <w:t xml:space="preserve"> </w:t>
-      </w:r>
-      <w:r>
-        <w:rPr>
-          <w:rFonts w:cstheme="minorHAnsi"/>
-          <w:sz w:val="20"/>
-          <w:szCs w:val="20"/>
-        </w:rPr>
-        <w:t>‘</w:t>
-      </w:r>
-      <w:r>
-        <w:rPr>
-          <w:rFonts w:cstheme="minorHAnsi"/>
-          <w:sz w:val="20"/>
-          <w:szCs w:val="20"/>
-        </w:rPr>
-        <w:t>s</w:t>
-      </w:r>
-      <w:r>
-        <w:rPr>
-          <w:rFonts w:cstheme="minorHAnsi"/>
-          <w:sz w:val="20"/>
-          <w:szCs w:val="20"/>
-        </w:rPr>
-        <w:t>omehow ‘S’ is ‘P’ and is indescribable</w:t>
-      </w:r>
-      <w:r>
-        <w:rPr>
-          <w:rFonts w:cstheme="minorHAnsi"/>
-          <w:sz w:val="20"/>
-          <w:szCs w:val="20"/>
-        </w:rPr>
-        <w:t>’</w:t>
-      </w:r>
-      <w:r>
-        <w:rPr>
-          <w:rFonts w:cstheme="minorHAnsi"/>
-          <w:sz w:val="20"/>
-          <w:szCs w:val="20"/>
-        </w:rPr>
-        <w:t>.</w:t>
-      </w:r>
-    </w:p>
-    <w:p>
-      <w:pPr>
-        <w:rPr>
-          <w:rFonts w:cstheme="minorHAnsi"/>
-          <w:sz w:val="20"/>
-          <w:szCs w:val="20"/>
-        </w:rPr>
-      </w:pPr>
-      <w:r>
-        <w:rPr>
-          <w:rFonts w:cstheme="minorHAnsi"/>
-          <w:sz w:val="20"/>
-          <w:szCs w:val="20"/>
-        </w:rPr>
-        <w:t xml:space="preserve">f) </w:t>
-      </w:r>
-      <w:proofErr w:type="spellStart"/>
-      <w:r>
-        <w:rPr>
-          <w:rFonts w:cstheme="minorHAnsi"/>
-          <w:sz w:val="20"/>
-          <w:szCs w:val="20"/>
-        </w:rPr>
-        <w:t>syat</w:t>
-      </w:r>
-      <w:proofErr w:type="spellEnd"/>
-      <w:r>
-        <w:rPr>
-          <w:rFonts w:cstheme="minorHAnsi"/>
-          <w:sz w:val="20"/>
-          <w:szCs w:val="20"/>
-        </w:rPr>
-        <w:t xml:space="preserve"> </w:t>
-      </w:r>
-      <w:proofErr w:type="spellStart"/>
-      <w:r>
-        <w:rPr>
-          <w:rFonts w:cstheme="minorHAnsi"/>
-          <w:sz w:val="20"/>
-          <w:szCs w:val="20"/>
-        </w:rPr>
-        <w:t>nasti</w:t>
-      </w:r>
-      <w:proofErr w:type="spellEnd"/>
-      <w:r>
-        <w:rPr>
-          <w:rFonts w:cstheme="minorHAnsi"/>
-          <w:sz w:val="20"/>
-          <w:szCs w:val="20"/>
-        </w:rPr>
-        <w:t xml:space="preserve"> </w:t>
-      </w:r>
-      <w:proofErr w:type="spellStart"/>
-      <w:r>
-        <w:rPr>
-          <w:rFonts w:cstheme="minorHAnsi"/>
-          <w:sz w:val="20"/>
-          <w:szCs w:val="20"/>
-        </w:rPr>
-        <w:t>ca</w:t>
-      </w:r>
-      <w:proofErr w:type="spellEnd"/>
-      <w:r>
-        <w:rPr>
-          <w:rFonts w:cstheme="minorHAnsi"/>
-          <w:sz w:val="20"/>
-          <w:szCs w:val="20"/>
-        </w:rPr>
-        <w:t xml:space="preserve"> </w:t>
-      </w:r>
-      <w:proofErr w:type="spellStart"/>
-      <w:r>
-        <w:rPr>
-          <w:rFonts w:cstheme="minorHAnsi"/>
-          <w:sz w:val="20"/>
-          <w:szCs w:val="20"/>
-        </w:rPr>
-        <w:t>avaktavyan</w:t>
-      </w:r>
-      <w:proofErr w:type="spellEnd"/>
-      <w:r>
-        <w:rPr>
-          <w:rFonts w:cstheme="minorHAnsi"/>
-          <w:sz w:val="20"/>
-          <w:szCs w:val="20"/>
-        </w:rPr>
-        <w:t xml:space="preserve"> </w:t>
-      </w:r>
-      <w:proofErr w:type="spellStart"/>
-      <w:r>
-        <w:rPr>
-          <w:rFonts w:cstheme="minorHAnsi"/>
-          <w:sz w:val="20"/>
-          <w:szCs w:val="20"/>
-        </w:rPr>
-        <w:t>ca</w:t>
-      </w:r>
-      <w:proofErr w:type="spellEnd"/>
-      <w:r>
-        <w:rPr>
-          <w:rFonts w:cstheme="minorHAnsi"/>
-          <w:sz w:val="20"/>
-          <w:szCs w:val="20"/>
-        </w:rPr>
-        <w:t xml:space="preserve">– </w:t>
-      </w:r>
-      <w:r>
-        <w:rPr>
-          <w:rFonts w:cstheme="minorHAnsi"/>
-          <w:sz w:val="20"/>
-          <w:szCs w:val="20"/>
-        </w:rPr>
-        <w:t>‘</w:t>
-      </w:r>
-      <w:r>
-        <w:rPr>
-          <w:rFonts w:cstheme="minorHAnsi"/>
-          <w:sz w:val="20"/>
-          <w:szCs w:val="20"/>
-        </w:rPr>
-        <w:t>in some ways it is not and it is indescribable</w:t>
-      </w:r>
-      <w:r>
-        <w:rPr>
-          <w:rFonts w:cstheme="minorHAnsi"/>
-          <w:sz w:val="20"/>
-          <w:szCs w:val="20"/>
-        </w:rPr>
-        <w:t>’</w:t>
-      </w:r>
-      <w:r>
-        <w:rPr>
-          <w:rFonts w:cstheme="minorHAnsi"/>
-          <w:sz w:val="20"/>
-          <w:szCs w:val="20"/>
-        </w:rPr>
-        <w:t xml:space="preserve"> or ‘</w:t>
-      </w:r>
-      <w:r>
-        <w:rPr>
-          <w:rFonts w:cstheme="minorHAnsi"/>
-          <w:sz w:val="20"/>
-          <w:szCs w:val="20"/>
-        </w:rPr>
-        <w:t>may be, it is not and also indeterminate</w:t>
-      </w:r>
-      <w:r>
-        <w:rPr>
-          <w:rFonts w:cstheme="minorHAnsi"/>
-          <w:sz w:val="20"/>
-          <w:szCs w:val="20"/>
-        </w:rPr>
-        <w:t>’ or</w:t>
-      </w:r>
-      <w:r>
-        <w:rPr>
-          <w:rFonts w:cstheme="minorHAnsi"/>
-          <w:sz w:val="20"/>
-          <w:szCs w:val="20"/>
-        </w:rPr>
-        <w:t xml:space="preserve"> </w:t>
-      </w:r>
-      <w:r>
-        <w:rPr>
-          <w:rFonts w:cstheme="minorHAnsi"/>
-          <w:sz w:val="20"/>
-          <w:szCs w:val="20"/>
-        </w:rPr>
-        <w:t>‘</w:t>
-      </w:r>
-      <w:r>
-        <w:rPr>
-          <w:rFonts w:cstheme="minorHAnsi"/>
-          <w:sz w:val="20"/>
-          <w:szCs w:val="20"/>
-        </w:rPr>
-        <w:t>somehow ‘S’ is ‘not P’ and is indescribable</w:t>
-      </w:r>
-      <w:r>
-        <w:rPr>
-          <w:rFonts w:cstheme="minorHAnsi"/>
-          <w:sz w:val="20"/>
-          <w:szCs w:val="20"/>
-        </w:rPr>
-        <w:t>’</w:t>
-      </w:r>
-      <w:r>
-        <w:rPr>
-          <w:rFonts w:cstheme="minorHAnsi"/>
-          <w:sz w:val="20"/>
-          <w:szCs w:val="20"/>
-        </w:rPr>
-        <w:t>.</w:t>
-      </w:r>
-    </w:p>
-    <w:p>
-      <w:pPr>
-        <w:rPr>
-          <w:rFonts w:cstheme="minorHAnsi"/>
-          <w:sz w:val="20"/>
-          <w:szCs w:val="20"/>
-        </w:rPr>
-      </w:pPr>
-      <w:r>
-        <w:rPr>
-          <w:rFonts w:cstheme="minorHAnsi"/>
-          <w:sz w:val="20"/>
-          <w:szCs w:val="20"/>
-        </w:rPr>
-        <w:t xml:space="preserve">g) </w:t>
-      </w:r>
-      <w:proofErr w:type="spellStart"/>
-      <w:proofErr w:type="gramStart"/>
-      <w:r>
-        <w:rPr>
-          <w:rFonts w:cstheme="minorHAnsi"/>
-          <w:sz w:val="20"/>
-          <w:szCs w:val="20"/>
-        </w:rPr>
-        <w:t>syat</w:t>
-      </w:r>
-      <w:proofErr w:type="spellEnd"/>
-      <w:proofErr w:type="gramEnd"/>
-      <w:r>
-        <w:rPr>
-          <w:rFonts w:cstheme="minorHAnsi"/>
-          <w:sz w:val="20"/>
-          <w:szCs w:val="20"/>
-        </w:rPr>
-        <w:t xml:space="preserve"> </w:t>
-      </w:r>
-      <w:proofErr w:type="spellStart"/>
-      <w:r>
-        <w:rPr>
-          <w:rFonts w:cstheme="minorHAnsi"/>
-          <w:sz w:val="20"/>
-          <w:szCs w:val="20"/>
-        </w:rPr>
-        <w:t>asti</w:t>
-      </w:r>
-      <w:proofErr w:type="spellEnd"/>
-      <w:r>
-        <w:rPr>
-          <w:rFonts w:cstheme="minorHAnsi"/>
-          <w:sz w:val="20"/>
-          <w:szCs w:val="20"/>
-        </w:rPr>
-        <w:t xml:space="preserve"> </w:t>
-      </w:r>
-      <w:proofErr w:type="spellStart"/>
-      <w:r>
-        <w:rPr>
-          <w:rFonts w:cstheme="minorHAnsi"/>
-          <w:sz w:val="20"/>
-          <w:szCs w:val="20"/>
-        </w:rPr>
-        <w:t>ca</w:t>
-      </w:r>
-      <w:proofErr w:type="spellEnd"/>
-      <w:r>
-        <w:rPr>
-          <w:rFonts w:cstheme="minorHAnsi"/>
-          <w:sz w:val="20"/>
-          <w:szCs w:val="20"/>
-        </w:rPr>
-        <w:t xml:space="preserve"> </w:t>
-      </w:r>
-      <w:proofErr w:type="spellStart"/>
-      <w:r>
-        <w:rPr>
-          <w:rFonts w:cstheme="minorHAnsi"/>
-          <w:sz w:val="20"/>
-          <w:szCs w:val="20"/>
-        </w:rPr>
-        <w:t>nasti</w:t>
-      </w:r>
-      <w:proofErr w:type="spellEnd"/>
-      <w:r>
-        <w:rPr>
-          <w:rFonts w:cstheme="minorHAnsi"/>
-          <w:sz w:val="20"/>
-          <w:szCs w:val="20"/>
-        </w:rPr>
-        <w:t xml:space="preserve"> </w:t>
-      </w:r>
-      <w:proofErr w:type="spellStart"/>
-      <w:r>
-        <w:rPr>
-          <w:rFonts w:cstheme="minorHAnsi"/>
-          <w:sz w:val="20"/>
-          <w:szCs w:val="20"/>
-        </w:rPr>
-        <w:t>ca</w:t>
-      </w:r>
-      <w:proofErr w:type="spellEnd"/>
-      <w:r>
-        <w:rPr>
-          <w:rFonts w:cstheme="minorHAnsi"/>
-          <w:sz w:val="20"/>
-          <w:szCs w:val="20"/>
-        </w:rPr>
-        <w:t xml:space="preserve"> </w:t>
-      </w:r>
-      <w:proofErr w:type="spellStart"/>
-      <w:r>
-        <w:rPr>
-          <w:rFonts w:cstheme="minorHAnsi"/>
-          <w:sz w:val="20"/>
-          <w:szCs w:val="20"/>
-        </w:rPr>
-        <w:t>avaktavyam</w:t>
-      </w:r>
-      <w:proofErr w:type="spellEnd"/>
-      <w:r>
-        <w:rPr>
-          <w:rFonts w:cstheme="minorHAnsi"/>
-          <w:sz w:val="20"/>
-          <w:szCs w:val="20"/>
-        </w:rPr>
-        <w:t xml:space="preserve"> </w:t>
-      </w:r>
-      <w:proofErr w:type="spellStart"/>
-      <w:r>
-        <w:rPr>
-          <w:rFonts w:cstheme="minorHAnsi"/>
-          <w:sz w:val="20"/>
-          <w:szCs w:val="20"/>
-        </w:rPr>
-        <w:t>ca</w:t>
-      </w:r>
-      <w:proofErr w:type="spellEnd"/>
-      <w:r>
-        <w:rPr>
-          <w:rFonts w:cstheme="minorHAnsi"/>
-          <w:sz w:val="20"/>
-          <w:szCs w:val="20"/>
-        </w:rPr>
         <w:t>–</w:t>
       </w:r>
       <w:r>
@@ -8269,15 +8273,7 @@
           <w:sz w:val="20"/>
           <w:szCs w:val="20"/>
         </w:rPr>
-        <w:t>in some ways it is, it is not and it is indescribable</w:t>
-      </w:r>
-      <w:r>
-        <w:rPr>
-          <w:rFonts w:cstheme="minorHAnsi"/>
-          <w:sz w:val="20"/>
-          <w:szCs w:val="20"/>
-        </w:rPr>
-        <w:t>’</w:t>
+        <w:t>in some ways it is, it is not and it is indescribable’</w:t>
       </w:r>
       <w:r>
         <w:rPr>
@@ -8954,15 +8950,7 @@
           <w:sz w:val="20"/>
           <w:szCs w:val="20"/>
         </w:rPr>
-        <w:t>the flesh and the yearnings of the spirit.</w:t>
-      </w:r>
-      <w:r>
-        <w:rPr>
-          <w:rFonts w:cstheme="minorHAnsi"/>
-          <w:sz w:val="20"/>
-          <w:szCs w:val="20"/>
-        </w:rPr>
-        <w:t xml:space="preserve"> These discuss arts, emotions, l</w:t>
+        <w:t>the flesh and the yearnings of the spirit. These discuss arts, emotions, l</w:t>
       </w:r>
       <w:r>
         <w:rPr>
@@ -11456,7 +11444,7 @@
 </file>
 
 <file path=customXml/itemProps1.xml><?xml version="1.0" encoding="utf-8"?>
-<ds:datastoreItem xmlns:ds="http://schemas.openxmlformats.org/officeDocument/2006/customXml" ds:itemID="{74929CFA-3EDB-40CC-8F78-38608C11B140}">
+<ds:datastoreItem xmlns:ds="http://schemas.openxmlformats.org/officeDocument/2006/customXml" ds:itemID="{FDA881E1-F595-42B5-9D29-2C964A42CA68}">
   <ds:schemaRefs>
     <ds:schemaRef ds:uri="http://schemas.openxmlformats.org/officeDocument/2006/bibliography"/>
   </ds:schemaRefs>

--- a/Assignment/Assignment.docx
+++ b/Assignment/Assignment.docx
@@ -7,26 +7,82 @@
         <w:rPr>
           <w:rFonts w:cstheme="minorHAnsi"/>
           <w:b/>
-          <w:sz w:val="20"/>
-          <w:szCs w:val="20"/>
-        </w:rPr>
-      </w:pPr>
+          <w:sz w:val="30"/>
+          <w:szCs w:val="20"/>
+        </w:rPr>
+      </w:pPr>
+      <w:r>
+        <w:rPr>
+          <w:rFonts w:cstheme="minorHAnsi"/>
+          <w:b/>
+          <w:sz w:val="30"/>
+          <w:szCs w:val="20"/>
+        </w:rPr>
+        <w:t>MPY – 001: Indian Philosophy</w:t>
+      </w:r>
+    </w:p>
+    <w:p>
+      <w:pPr>
+        <w:rPr>
+          <w:rFonts w:cstheme="minorHAnsi"/>
+          <w:b/>
+          <w:sz w:val="30"/>
+          <w:szCs w:val="20"/>
+        </w:rPr>
+      </w:pPr>
+    </w:p>
+    <w:p>
+      <w:pPr>
+        <w:rPr>
+          <w:rFonts w:cstheme="minorHAnsi"/>
+          <w:b/>
+          <w:sz w:val="30"/>
+          <w:szCs w:val="20"/>
+        </w:rPr>
+      </w:pPr>
+      <w:r>
+        <w:rPr>
+          <w:rFonts w:cstheme="minorHAnsi"/>
+          <w:b/>
+          <w:sz w:val="30"/>
+          <w:szCs w:val="20"/>
+        </w:rPr>
+        <w:t xml:space="preserve">Dushyant Totlani </w:t>
+      </w:r>
+    </w:p>
+    <w:p>
+      <w:pPr>
+        <w:rPr>
+          <w:rFonts w:cstheme="minorHAnsi"/>
+          <w:b/>
+          <w:szCs w:val="20"/>
+        </w:rPr>
+      </w:pPr>
+      <w:r>
+        <w:rPr>
+          <w:rFonts w:cstheme="minorHAnsi"/>
+          <w:b/>
+          <w:sz w:val="30"/>
+          <w:szCs w:val="20"/>
+        </w:rPr>
+        <w:t xml:space="preserve">Enrolment </w:t>
+      </w:r>
       <w:proofErr w:type="gramStart"/>
       <w:r>
         <w:rPr>
           <w:rFonts w:cstheme="minorHAnsi"/>
           <w:b/>
-          <w:sz w:val="20"/>
-          <w:szCs w:val="20"/>
-        </w:rPr>
-        <w:t>Question :</w:t>
+          <w:sz w:val="30"/>
+          <w:szCs w:val="20"/>
+        </w:rPr>
+        <w:t>No :</w:t>
       </w:r>
       <w:proofErr w:type="gramEnd"/>
       <w:r>
         <w:rPr>
           <w:rFonts w:cstheme="minorHAnsi"/>
           <w:b/>
-          <w:sz w:val="20"/>
+          <w:sz w:val="30"/>
           <w:szCs w:val="20"/>
         </w:rPr>
         <w:t xml:space="preserve"> </w:t>
@@ -35,7 +91,61 @@
         <w:rPr>
           <w:rFonts w:cstheme="minorHAnsi"/>
           <w:b/>
-          <w:sz w:val="20"/>
+          <w:sz w:val="30"/>
+          <w:szCs w:val="20"/>
+        </w:rPr>
+        <w:t>168056953</w:t>
+      </w:r>
+      <w:bookmarkStart w:id="0" w:name="_GoBack"/>
+      <w:bookmarkEnd w:id="0"/>
+      <w:r>
+        <w:rPr>
+          <w:rFonts w:cstheme="minorHAnsi"/>
+          <w:b/>
+          <w:szCs w:val="20"/>
+        </w:rPr>
+        <w:br w:type="page"/>
+      </w:r>
+    </w:p>
+    <w:p>
+      <w:pPr>
+        <w:rPr>
+          <w:rFonts w:cstheme="minorHAnsi"/>
+          <w:b/>
+          <w:szCs w:val="20"/>
+        </w:rPr>
+      </w:pPr>
+      <w:proofErr w:type="gramStart"/>
+      <w:r>
+        <w:rPr>
+          <w:rFonts w:cstheme="minorHAnsi"/>
+          <w:b/>
+          <w:szCs w:val="20"/>
+        </w:rPr>
+        <w:lastRenderedPageBreak/>
+        <w:t xml:space="preserve">1 </w:t>
+      </w:r>
+      <w:r>
+        <w:rPr>
+          <w:rFonts w:cstheme="minorHAnsi"/>
+          <w:b/>
+          <w:szCs w:val="20"/>
+        </w:rPr>
+        <w:t>:</w:t>
+      </w:r>
+      <w:proofErr w:type="gramEnd"/>
+      <w:r>
+        <w:rPr>
+          <w:rFonts w:cstheme="minorHAnsi"/>
+          <w:b/>
+          <w:szCs w:val="20"/>
+        </w:rPr>
+        <w:t xml:space="preserve"> </w:t>
+      </w:r>
+      <w:r>
+        <w:rPr>
+          <w:rFonts w:cstheme="minorHAnsi"/>
+          <w:b/>
           <w:szCs w:val="20"/>
         </w:rPr>
         <w:t xml:space="preserve">Explain the </w:t>
@@ -45,7 +155,6 @@
         <w:rPr>
           <w:rFonts w:cstheme="minorHAnsi"/>
           <w:b/>
-          <w:sz w:val="20"/>
           <w:szCs w:val="20"/>
         </w:rPr>
         <w:t>Mimamsa</w:t>
@@ -55,7 +164,6 @@
         <w:rPr>
           <w:rFonts w:cstheme="minorHAnsi"/>
           <w:b/>
-          <w:sz w:val="20"/>
           <w:szCs w:val="20"/>
         </w:rPr>
         <w:t xml:space="preserve"> theory of knowledge in detail.</w:t>
@@ -2139,15 +2247,13 @@
         <w:rPr>
           <w:rFonts w:cstheme="minorHAnsi"/>
           <w:b/>
-          <w:sz w:val="20"/>
-          <w:szCs w:val="20"/>
-        </w:rPr>
-      </w:pPr>
-      <w:r>
-        <w:rPr>
-          <w:rFonts w:cstheme="minorHAnsi"/>
-          <w:b/>
-          <w:sz w:val="20"/>
+          <w:szCs w:val="20"/>
+        </w:rPr>
+      </w:pPr>
+      <w:r>
+        <w:rPr>
+          <w:rFonts w:cstheme="minorHAnsi"/>
+          <w:b/>
           <w:szCs w:val="20"/>
         </w:rPr>
         <w:lastRenderedPageBreak/>
@@ -2158,7 +2264,6 @@
         <w:rPr>
           <w:rFonts w:cstheme="minorHAnsi"/>
           <w:b/>
-          <w:sz w:val="20"/>
           <w:szCs w:val="20"/>
         </w:rPr>
         <w:t>Samkhya</w:t>
@@ -2168,7 +2273,6 @@
         <w:rPr>
           <w:rFonts w:cstheme="minorHAnsi"/>
           <w:b/>
-          <w:sz w:val="20"/>
           <w:szCs w:val="20"/>
         </w:rPr>
         <w:t xml:space="preserve"> theory of evolution.</w:t>
@@ -2186,6 +2290,7 @@
       <w:r>
         <w:rPr>
           <w:rFonts w:cstheme="minorHAnsi"/>
+          <w:b/>
           <w:sz w:val="20"/>
           <w:szCs w:val="20"/>
         </w:rPr>
@@ -2195,10 +2300,19 @@
       <w:r>
         <w:rPr>
           <w:rFonts w:cstheme="minorHAnsi"/>
-          <w:sz w:val="20"/>
-          <w:szCs w:val="20"/>
-        </w:rPr>
-        <w:t xml:space="preserve"> System, founded by Sage </w:t>
+          <w:b/>
+          <w:sz w:val="20"/>
+          <w:szCs w:val="20"/>
+        </w:rPr>
+        <w:t xml:space="preserve"> System</w:t>
+      </w:r>
+      <w:r>
+        <w:rPr>
+          <w:rFonts w:cstheme="minorHAnsi"/>
+          <w:sz w:val="20"/>
+          <w:szCs w:val="20"/>
+        </w:rPr>
+        <w:t xml:space="preserve">, founded by Sage </w:t>
       </w:r>
       <w:proofErr w:type="spellStart"/>
       <w:r>
@@ -4396,10 +4510,19 @@
       <w:r>
         <w:rPr>
           <w:rFonts w:cstheme="minorHAnsi"/>
-          <w:sz w:val="20"/>
-          <w:szCs w:val="20"/>
-        </w:rPr>
-        <w:t xml:space="preserve">Moksha or Liberation is the ultimate goal of life. It is also the highest form which could be attained by an individual. Some philosophies also refer to as </w:t>
+          <w:b/>
+          <w:sz w:val="20"/>
+          <w:szCs w:val="20"/>
+        </w:rPr>
+        <w:t>Moksha</w:t>
+      </w:r>
+      <w:r>
+        <w:rPr>
+          <w:rFonts w:cstheme="minorHAnsi"/>
+          <w:sz w:val="20"/>
+          <w:szCs w:val="20"/>
+        </w:rPr>
+        <w:t xml:space="preserve"> or Liberation is the ultimate goal of life. It is also the highest form which could be attained by an individual. Some philosophies also refer to as </w:t>
       </w:r>
       <w:proofErr w:type="spellStart"/>
       <w:r>
@@ -4712,6 +4835,7 @@
       <w:r>
         <w:rPr>
           <w:rFonts w:cstheme="minorHAnsi"/>
+          <w:b/>
           <w:sz w:val="20"/>
           <w:szCs w:val="20"/>
         </w:rPr>
@@ -4774,7 +4898,24 @@
           <w:sz w:val="20"/>
           <w:szCs w:val="20"/>
         </w:rPr>
-        <w:t xml:space="preserve">The law of karma has been given a high importance. </w:t>
+        <w:t xml:space="preserve">The law of </w:t>
+      </w:r>
+      <w:r>
+        <w:rPr>
+          <w:rFonts w:cstheme="minorHAnsi"/>
+          <w:b/>
+          <w:sz w:val="20"/>
+          <w:szCs w:val="20"/>
+        </w:rPr>
+        <w:t>karma</w:t>
+      </w:r>
+      <w:r>
+        <w:rPr>
+          <w:rFonts w:cstheme="minorHAnsi"/>
+          <w:sz w:val="20"/>
+          <w:szCs w:val="20"/>
+        </w:rPr>
+        <w:t xml:space="preserve"> has been given a high importance. </w:t>
       </w:r>
       <w:r>
         <w:rPr>
@@ -4784,23 +4925,21 @@
         </w:rPr>
         <w:t xml:space="preserve">All actions yield results, and the efficacy of fruits </w:t>
       </w:r>
-      <w:proofErr w:type="gramStart"/>
-      <w:r>
-        <w:rPr>
-          <w:rFonts w:cstheme="minorHAnsi"/>
-          <w:sz w:val="20"/>
-          <w:szCs w:val="20"/>
-        </w:rPr>
-        <w:t>Is</w:t>
-      </w:r>
-      <w:proofErr w:type="gramEnd"/>
-      <w:r>
-        <w:rPr>
-          <w:rFonts w:cstheme="minorHAnsi"/>
-          <w:sz w:val="20"/>
-          <w:szCs w:val="20"/>
-        </w:rPr>
-        <w:t xml:space="preserve"> karma. </w:t>
+      <w:r>
+        <w:rPr>
+          <w:rFonts w:cstheme="minorHAnsi"/>
+          <w:sz w:val="20"/>
+          <w:szCs w:val="20"/>
+        </w:rPr>
+        <w:t>i</w:t>
+      </w:r>
+      <w:r>
+        <w:rPr>
+          <w:rFonts w:cstheme="minorHAnsi"/>
+          <w:sz w:val="20"/>
+          <w:szCs w:val="20"/>
+        </w:rPr>
+        <w:t xml:space="preserve">s karma. </w:t>
       </w:r>
       <w:r>
         <w:rPr>
@@ -4864,6 +5003,7 @@
       <w:r>
         <w:rPr>
           <w:rFonts w:cstheme="minorHAnsi"/>
+          <w:b/>
           <w:sz w:val="20"/>
           <w:szCs w:val="20"/>
         </w:rPr>
@@ -5118,6 +5258,7 @@
       <w:r>
         <w:rPr>
           <w:rFonts w:cstheme="minorHAnsi"/>
+          <w:b/>
           <w:sz w:val="20"/>
           <w:szCs w:val="20"/>
         </w:rPr>
@@ -5169,6 +5310,7 @@
       <w:r>
         <w:rPr>
           <w:rFonts w:cstheme="minorHAnsi"/>
+          <w:b/>
           <w:sz w:val="20"/>
           <w:szCs w:val="20"/>
         </w:rPr>
@@ -5474,7 +5616,16 @@
           <w:sz w:val="20"/>
           <w:szCs w:val="20"/>
         </w:rPr>
-        <w:t>tion of two atoms, called dyad</w:t>
+        <w:t xml:space="preserve">tion of two atoms, called </w:t>
+      </w:r>
+      <w:r>
+        <w:rPr>
+          <w:rFonts w:cstheme="minorHAnsi"/>
+          <w:b/>
+          <w:sz w:val="20"/>
+          <w:szCs w:val="20"/>
+        </w:rPr>
+        <w:t>dyad</w:t>
       </w:r>
       <w:r>
         <w:rPr>
@@ -5589,6 +5740,7 @@
       <w:r>
         <w:rPr>
           <w:rFonts w:cstheme="minorHAnsi"/>
+          <w:b/>
           <w:sz w:val="20"/>
           <w:szCs w:val="20"/>
         </w:rPr>
@@ -5634,6 +5786,7 @@
       <w:r>
         <w:rPr>
           <w:rFonts w:cstheme="minorHAnsi"/>
+          <w:b/>
           <w:sz w:val="20"/>
           <w:szCs w:val="20"/>
         </w:rPr>
@@ -5652,6 +5805,7 @@
       <w:r>
         <w:rPr>
           <w:rFonts w:cstheme="minorHAnsi"/>
+          <w:b/>
           <w:sz w:val="20"/>
           <w:szCs w:val="20"/>
         </w:rPr>
@@ -5831,6 +5985,7 @@
       <w:r>
         <w:rPr>
           <w:rFonts w:cstheme="minorHAnsi"/>
+          <w:b/>
           <w:sz w:val="20"/>
           <w:szCs w:val="20"/>
         </w:rPr>
@@ -5883,6 +6038,7 @@
       <w:r>
         <w:rPr>
           <w:rFonts w:cstheme="minorHAnsi"/>
+          <w:b/>
           <w:sz w:val="20"/>
           <w:szCs w:val="20"/>
         </w:rPr>
@@ -5901,6 +6057,7 @@
       <w:r>
         <w:rPr>
           <w:rFonts w:cstheme="minorHAnsi"/>
+          <w:b/>
           <w:sz w:val="20"/>
           <w:szCs w:val="20"/>
         </w:rPr>
@@ -5943,6 +6100,7 @@
       <w:r>
         <w:rPr>
           <w:rFonts w:cstheme="minorHAnsi"/>
+          <w:b/>
           <w:sz w:val="20"/>
           <w:szCs w:val="20"/>
         </w:rPr>
@@ -6021,6 +6179,7 @@
       <w:r>
         <w:rPr>
           <w:rFonts w:cstheme="minorHAnsi"/>
+          <w:b/>
           <w:sz w:val="20"/>
           <w:szCs w:val="20"/>
         </w:rPr>
@@ -6337,7 +6496,6 @@
           <w:szCs w:val="20"/>
         </w:rPr>
       </w:pPr>
-      <w:bookmarkStart w:id="0" w:name="_GoBack"/>
       <w:r>
         <w:rPr>
           <w:rFonts w:cstheme="minorHAnsi"/>
@@ -6389,7 +6547,6 @@
         <w:t xml:space="preserve"> Vedanta?</w:t>
       </w:r>
     </w:p>
-    <w:bookmarkEnd w:id="0"/>
     <w:p>
       <w:pPr>
         <w:rPr>
@@ -6450,6 +6607,7 @@
       <w:r>
         <w:rPr>
           <w:rFonts w:cstheme="minorHAnsi"/>
+          <w:b/>
           <w:sz w:val="20"/>
           <w:szCs w:val="20"/>
         </w:rPr>
@@ -6824,13 +6982,15 @@
       <w:pPr>
         <w:rPr>
           <w:rFonts w:cstheme="minorHAnsi"/>
-          <w:sz w:val="20"/>
-          <w:szCs w:val="20"/>
-        </w:rPr>
-      </w:pPr>
-      <w:r>
-        <w:rPr>
-          <w:rFonts w:cstheme="minorHAnsi"/>
+          <w:b/>
+          <w:sz w:val="20"/>
+          <w:szCs w:val="20"/>
+        </w:rPr>
+      </w:pPr>
+      <w:r>
+        <w:rPr>
+          <w:rFonts w:cstheme="minorHAnsi"/>
+          <w:b/>
           <w:sz w:val="20"/>
           <w:szCs w:val="20"/>
         </w:rPr>
@@ -6841,6 +7001,7 @@
       <w:r>
         <w:rPr>
           <w:rFonts w:cstheme="minorHAnsi"/>
+          <w:b/>
           <w:sz w:val="20"/>
           <w:szCs w:val="20"/>
         </w:rPr>
@@ -6850,6 +7011,7 @@
       <w:r>
         <w:rPr>
           <w:rFonts w:cstheme="minorHAnsi"/>
+          <w:b/>
           <w:sz w:val="20"/>
           <w:szCs w:val="20"/>
         </w:rPr>
@@ -6876,6 +7038,7 @@
       <w:r>
         <w:rPr>
           <w:rFonts w:cstheme="minorHAnsi"/>
+          <w:b/>
           <w:sz w:val="20"/>
           <w:szCs w:val="20"/>
         </w:rPr>
@@ -7033,13 +7196,15 @@
       <w:pPr>
         <w:rPr>
           <w:rFonts w:cstheme="minorHAnsi"/>
-          <w:sz w:val="20"/>
-          <w:szCs w:val="20"/>
-        </w:rPr>
-      </w:pPr>
-      <w:r>
-        <w:rPr>
-          <w:rFonts w:cstheme="minorHAnsi"/>
+          <w:b/>
+          <w:sz w:val="20"/>
+          <w:szCs w:val="20"/>
+        </w:rPr>
+      </w:pPr>
+      <w:r>
+        <w:rPr>
+          <w:rFonts w:cstheme="minorHAnsi"/>
+          <w:b/>
           <w:sz w:val="20"/>
           <w:szCs w:val="20"/>
         </w:rPr>
@@ -7050,6 +7215,7 @@
       <w:r>
         <w:rPr>
           <w:rFonts w:cstheme="minorHAnsi"/>
+          <w:b/>
           <w:sz w:val="20"/>
           <w:szCs w:val="20"/>
         </w:rPr>
@@ -7059,6 +7225,7 @@
       <w:r>
         <w:rPr>
           <w:rFonts w:cstheme="minorHAnsi"/>
+          <w:b/>
           <w:sz w:val="20"/>
           <w:szCs w:val="20"/>
         </w:rPr>
@@ -7067,6 +7234,7 @@
       <w:r>
         <w:rPr>
           <w:rFonts w:cstheme="minorHAnsi"/>
+          <w:b/>
           <w:sz w:val="20"/>
           <w:szCs w:val="20"/>
         </w:rPr>
@@ -7087,7 +7255,25 @@
           <w:sz w:val="20"/>
           <w:szCs w:val="20"/>
         </w:rPr>
-        <w:t xml:space="preserve">Different kinds of immediate and mediate knowledge that we possess about objects show that every object has innumerable characters. </w:t>
+        <w:t xml:space="preserve">Different kinds of immediate and mediate knowledge that we possess about objects show that every object </w:t>
+      </w:r>
+      <w:proofErr w:type="gramStart"/>
+      <w:r>
+        <w:rPr>
+          <w:rFonts w:cstheme="minorHAnsi"/>
+          <w:sz w:val="20"/>
+          <w:szCs w:val="20"/>
+        </w:rPr>
+        <w:t>has</w:t>
+      </w:r>
+      <w:proofErr w:type="gramEnd"/>
+      <w:r>
+        <w:rPr>
+          <w:rFonts w:cstheme="minorHAnsi"/>
+          <w:sz w:val="20"/>
+          <w:szCs w:val="20"/>
+        </w:rPr>
+        <w:t xml:space="preserve"> innumerable characters. </w:t>
       </w:r>
       <w:r>
         <w:rPr>
@@ -7135,10 +7321,29 @@
       <w:r>
         <w:rPr>
           <w:rFonts w:cstheme="minorHAnsi"/>
-          <w:sz w:val="20"/>
-          <w:szCs w:val="20"/>
-        </w:rPr>
-        <w:t>naya</w:t>
+          <w:b/>
+          <w:sz w:val="20"/>
+          <w:szCs w:val="20"/>
+        </w:rPr>
+        <w:t>n</w:t>
+      </w:r>
+      <w:r>
+        <w:rPr>
+          <w:rFonts w:cstheme="minorHAnsi"/>
+          <w:b/>
+          <w:sz w:val="20"/>
+          <w:szCs w:val="20"/>
+        </w:rPr>
+        <w:t>y</w:t>
+      </w:r>
+      <w:r>
+        <w:rPr>
+          <w:rFonts w:cstheme="minorHAnsi"/>
+          <w:b/>
+          <w:sz w:val="20"/>
+          <w:szCs w:val="20"/>
+        </w:rPr>
+        <w:t>aya</w:t>
       </w:r>
       <w:proofErr w:type="spellEnd"/>
       <w:r>
@@ -7170,6 +7375,7 @@
       <w:r>
         <w:rPr>
           <w:rFonts w:cstheme="minorHAnsi"/>
+          <w:b/>
           <w:sz w:val="20"/>
           <w:szCs w:val="20"/>
         </w:rPr>
@@ -7214,6 +7420,7 @@
       <w:r>
         <w:rPr>
           <w:rFonts w:cstheme="minorHAnsi"/>
+          <w:b/>
           <w:sz w:val="20"/>
           <w:szCs w:val="20"/>
         </w:rPr>
@@ -7224,6 +7431,7 @@
       <w:r>
         <w:rPr>
           <w:rFonts w:cstheme="minorHAnsi"/>
+          <w:b/>
           <w:sz w:val="20"/>
           <w:szCs w:val="20"/>
         </w:rPr>
@@ -7233,6 +7441,7 @@
       <w:r>
         <w:rPr>
           <w:rFonts w:cstheme="minorHAnsi"/>
+          <w:b/>
           <w:sz w:val="20"/>
           <w:szCs w:val="20"/>
         </w:rPr>
@@ -7341,6 +7550,7 @@
       <w:r>
         <w:rPr>
           <w:rFonts w:cstheme="minorHAnsi"/>
+          <w:b/>
           <w:sz w:val="20"/>
           <w:szCs w:val="20"/>
         </w:rPr>
@@ -7351,6 +7561,7 @@
       <w:r>
         <w:rPr>
           <w:rFonts w:cstheme="minorHAnsi"/>
+          <w:b/>
           <w:sz w:val="20"/>
           <w:szCs w:val="20"/>
         </w:rPr>
@@ -7360,6 +7571,7 @@
       <w:r>
         <w:rPr>
           <w:rFonts w:cstheme="minorHAnsi"/>
+          <w:b/>
           <w:sz w:val="20"/>
           <w:szCs w:val="20"/>
         </w:rPr>
@@ -7380,7 +7592,33 @@
           <w:sz w:val="20"/>
           <w:szCs w:val="20"/>
         </w:rPr>
-        <w:t xml:space="preserve"> ‘in some ways, it is not’</w:t>
+        <w:t xml:space="preserve"> ‘in some </w:t>
+      </w:r>
+      <w:proofErr w:type="spellStart"/>
+      <w:r>
+        <w:rPr>
+          <w:rFonts w:cstheme="minorHAnsi"/>
+          <w:sz w:val="20"/>
+          <w:szCs w:val="20"/>
+        </w:rPr>
+        <w:t>ways,</w:t>
+      </w:r>
+      <w:r>
+        <w:rPr>
+          <w:rFonts w:cstheme="minorHAnsi"/>
+          <w:sz w:val="20"/>
+          <w:szCs w:val="20"/>
+        </w:rPr>
+        <w:t>it</w:t>
+      </w:r>
+      <w:proofErr w:type="spellEnd"/>
+      <w:r>
+        <w:rPr>
+          <w:rFonts w:cstheme="minorHAnsi"/>
+          <w:sz w:val="20"/>
+          <w:szCs w:val="20"/>
+        </w:rPr>
+        <w:t xml:space="preserve"> is not’</w:t>
       </w:r>
       <w:r>
         <w:rPr>
@@ -7444,6 +7682,7 @@
       <w:r>
         <w:rPr>
           <w:rFonts w:cstheme="minorHAnsi"/>
+          <w:b/>
           <w:sz w:val="20"/>
           <w:szCs w:val="20"/>
         </w:rPr>
@@ -7454,6 +7693,7 @@
       <w:r>
         <w:rPr>
           <w:rFonts w:cstheme="minorHAnsi"/>
+          <w:b/>
           <w:sz w:val="20"/>
           <w:szCs w:val="20"/>
         </w:rPr>
@@ -7463,6 +7703,7 @@
       <w:r>
         <w:rPr>
           <w:rFonts w:cstheme="minorHAnsi"/>
+          <w:b/>
           <w:sz w:val="20"/>
           <w:szCs w:val="20"/>
         </w:rPr>
@@ -7579,6 +7820,7 @@
       <w:r>
         <w:rPr>
           <w:rFonts w:cstheme="minorHAnsi"/>
+          <w:b/>
           <w:sz w:val="20"/>
           <w:szCs w:val="20"/>
         </w:rPr>
@@ -7589,6 +7831,7 @@
       <w:r>
         <w:rPr>
           <w:rFonts w:cstheme="minorHAnsi"/>
+          <w:b/>
           <w:sz w:val="20"/>
           <w:szCs w:val="20"/>
         </w:rPr>
@@ -7598,6 +7841,7 @@
       <w:r>
         <w:rPr>
           <w:rFonts w:cstheme="minorHAnsi"/>
+          <w:b/>
           <w:sz w:val="20"/>
           <w:szCs w:val="20"/>
         </w:rPr>
@@ -7607,6 +7851,7 @@
       <w:r>
         <w:rPr>
           <w:rFonts w:cstheme="minorHAnsi"/>
+          <w:b/>
           <w:sz w:val="20"/>
           <w:szCs w:val="20"/>
         </w:rPr>
@@ -7616,6 +7861,7 @@
       <w:r>
         <w:rPr>
           <w:rFonts w:cstheme="minorHAnsi"/>
+          <w:b/>
           <w:sz w:val="20"/>
           <w:szCs w:val="20"/>
         </w:rPr>
@@ -7625,6 +7871,7 @@
       <w:r>
         <w:rPr>
           <w:rFonts w:cstheme="minorHAnsi"/>
+          <w:b/>
           <w:sz w:val="20"/>
           <w:szCs w:val="20"/>
         </w:rPr>
@@ -7634,6 +7881,7 @@
       <w:r>
         <w:rPr>
           <w:rFonts w:cstheme="minorHAnsi"/>
+          <w:b/>
           <w:sz w:val="20"/>
           <w:szCs w:val="20"/>
         </w:rPr>
@@ -7643,6 +7891,7 @@
       <w:r>
         <w:rPr>
           <w:rFonts w:cstheme="minorHAnsi"/>
+          <w:b/>
           <w:sz w:val="20"/>
           <w:szCs w:val="20"/>
         </w:rPr>
@@ -7652,6 +7901,7 @@
       <w:r>
         <w:rPr>
           <w:rFonts w:cstheme="minorHAnsi"/>
+          <w:b/>
           <w:sz w:val="20"/>
           <w:szCs w:val="20"/>
         </w:rPr>
@@ -7744,6 +7994,7 @@
       <w:r>
         <w:rPr>
           <w:rFonts w:cstheme="minorHAnsi"/>
+          <w:b/>
           <w:sz w:val="20"/>
           <w:szCs w:val="20"/>
         </w:rPr>
@@ -7754,6 +8005,7 @@
       <w:r>
         <w:rPr>
           <w:rFonts w:cstheme="minorHAnsi"/>
+          <w:b/>
           <w:sz w:val="20"/>
           <w:szCs w:val="20"/>
         </w:rPr>
@@ -7763,6 +8015,7 @@
       <w:r>
         <w:rPr>
           <w:rFonts w:cstheme="minorHAnsi"/>
+          <w:b/>
           <w:sz w:val="20"/>
           <w:szCs w:val="20"/>
         </w:rPr>
@@ -7772,6 +8025,7 @@
       <w:r>
         <w:rPr>
           <w:rFonts w:cstheme="minorHAnsi"/>
+          <w:b/>
           <w:sz w:val="20"/>
           <w:szCs w:val="20"/>
         </w:rPr>
@@ -7781,6 +8035,7 @@
       <w:r>
         <w:rPr>
           <w:rFonts w:cstheme="minorHAnsi"/>
+          <w:b/>
           <w:sz w:val="20"/>
           <w:szCs w:val="20"/>
         </w:rPr>
@@ -7790,6 +8045,7 @@
       <w:r>
         <w:rPr>
           <w:rFonts w:cstheme="minorHAnsi"/>
+          <w:b/>
           <w:sz w:val="20"/>
           <w:szCs w:val="20"/>
         </w:rPr>
@@ -7799,6 +8055,7 @@
       <w:r>
         <w:rPr>
           <w:rFonts w:cstheme="minorHAnsi"/>
+          <w:b/>
           <w:sz w:val="20"/>
           <w:szCs w:val="20"/>
         </w:rPr>
@@ -7808,6 +8065,7 @@
       <w:r>
         <w:rPr>
           <w:rFonts w:cstheme="minorHAnsi"/>
+          <w:b/>
           <w:sz w:val="20"/>
           <w:szCs w:val="20"/>
         </w:rPr>
@@ -7817,6 +8075,7 @@
       <w:r>
         <w:rPr>
           <w:rFonts w:cstheme="minorHAnsi"/>
+          <w:b/>
           <w:sz w:val="20"/>
           <w:szCs w:val="20"/>
         </w:rPr>
@@ -7940,6 +8199,7 @@
       <w:r>
         <w:rPr>
           <w:rFonts w:cstheme="minorHAnsi"/>
+          <w:b/>
           <w:sz w:val="20"/>
           <w:szCs w:val="20"/>
         </w:rPr>
@@ -7949,6 +8209,7 @@
       <w:r>
         <w:rPr>
           <w:rFonts w:cstheme="minorHAnsi"/>
+          <w:b/>
           <w:sz w:val="20"/>
           <w:szCs w:val="20"/>
         </w:rPr>
@@ -7958,6 +8219,7 @@
       <w:r>
         <w:rPr>
           <w:rFonts w:cstheme="minorHAnsi"/>
+          <w:b/>
           <w:sz w:val="20"/>
           <w:szCs w:val="20"/>
         </w:rPr>
@@ -7967,6 +8229,7 @@
       <w:r>
         <w:rPr>
           <w:rFonts w:cstheme="minorHAnsi"/>
+          <w:b/>
           <w:sz w:val="20"/>
           <w:szCs w:val="20"/>
         </w:rPr>
@@ -7976,6 +8239,7 @@
       <w:r>
         <w:rPr>
           <w:rFonts w:cstheme="minorHAnsi"/>
+          <w:b/>
           <w:sz w:val="20"/>
           <w:szCs w:val="20"/>
         </w:rPr>
@@ -7985,6 +8249,7 @@
       <w:r>
         <w:rPr>
           <w:rFonts w:cstheme="minorHAnsi"/>
+          <w:b/>
           <w:sz w:val="20"/>
           <w:szCs w:val="20"/>
         </w:rPr>
@@ -7994,6 +8259,7 @@
       <w:r>
         <w:rPr>
           <w:rFonts w:cstheme="minorHAnsi"/>
+          <w:b/>
           <w:sz w:val="20"/>
           <w:szCs w:val="20"/>
         </w:rPr>
@@ -8003,6 +8269,7 @@
       <w:r>
         <w:rPr>
           <w:rFonts w:cstheme="minorHAnsi"/>
+          <w:b/>
           <w:sz w:val="20"/>
           <w:szCs w:val="20"/>
         </w:rPr>
@@ -8012,6 +8279,7 @@
       <w:r>
         <w:rPr>
           <w:rFonts w:cstheme="minorHAnsi"/>
+          <w:b/>
           <w:sz w:val="20"/>
           <w:szCs w:val="20"/>
         </w:rPr>
@@ -8136,6 +8404,7 @@
       <w:r>
         <w:rPr>
           <w:rFonts w:cstheme="minorHAnsi"/>
+          <w:b/>
           <w:sz w:val="20"/>
           <w:szCs w:val="20"/>
         </w:rPr>
@@ -8146,6 +8415,7 @@
       <w:r>
         <w:rPr>
           <w:rFonts w:cstheme="minorHAnsi"/>
+          <w:b/>
           <w:sz w:val="20"/>
           <w:szCs w:val="20"/>
         </w:rPr>
@@ -8155,6 +8425,7 @@
       <w:r>
         <w:rPr>
           <w:rFonts w:cstheme="minorHAnsi"/>
+          <w:b/>
           <w:sz w:val="20"/>
           <w:szCs w:val="20"/>
         </w:rPr>
@@ -8164,6 +8435,7 @@
       <w:r>
         <w:rPr>
           <w:rFonts w:cstheme="minorHAnsi"/>
+          <w:b/>
           <w:sz w:val="20"/>
           <w:szCs w:val="20"/>
         </w:rPr>
@@ -8173,6 +8445,7 @@
       <w:r>
         <w:rPr>
           <w:rFonts w:cstheme="minorHAnsi"/>
+          <w:b/>
           <w:sz w:val="20"/>
           <w:szCs w:val="20"/>
         </w:rPr>
@@ -8182,6 +8455,7 @@
       <w:r>
         <w:rPr>
           <w:rFonts w:cstheme="minorHAnsi"/>
+          <w:b/>
           <w:sz w:val="20"/>
           <w:szCs w:val="20"/>
         </w:rPr>
@@ -8191,6 +8465,7 @@
       <w:r>
         <w:rPr>
           <w:rFonts w:cstheme="minorHAnsi"/>
+          <w:b/>
           <w:sz w:val="20"/>
           <w:szCs w:val="20"/>
         </w:rPr>
@@ -8200,6 +8475,7 @@
       <w:r>
         <w:rPr>
           <w:rFonts w:cstheme="minorHAnsi"/>
+          <w:b/>
           <w:sz w:val="20"/>
           <w:szCs w:val="20"/>
         </w:rPr>
@@ -8209,6 +8485,7 @@
       <w:r>
         <w:rPr>
           <w:rFonts w:cstheme="minorHAnsi"/>
+          <w:b/>
           <w:sz w:val="20"/>
           <w:szCs w:val="20"/>
         </w:rPr>
@@ -8218,6 +8495,7 @@
       <w:r>
         <w:rPr>
           <w:rFonts w:cstheme="minorHAnsi"/>
+          <w:b/>
           <w:sz w:val="20"/>
           <w:szCs w:val="20"/>
         </w:rPr>
@@ -8227,6 +8505,7 @@
       <w:r>
         <w:rPr>
           <w:rFonts w:cstheme="minorHAnsi"/>
+          <w:b/>
           <w:sz w:val="20"/>
           <w:szCs w:val="20"/>
         </w:rPr>
@@ -8236,6 +8515,7 @@
       <w:r>
         <w:rPr>
           <w:rFonts w:cstheme="minorHAnsi"/>
+          <w:b/>
           <w:sz w:val="20"/>
           <w:szCs w:val="20"/>
         </w:rPr>
@@ -8245,6 +8525,7 @@
       <w:r>
         <w:rPr>
           <w:rFonts w:cstheme="minorHAnsi"/>
+          <w:b/>
           <w:sz w:val="20"/>
           <w:szCs w:val="20"/>
         </w:rPr>
@@ -8371,6 +8652,7 @@
       <w:r>
         <w:rPr>
           <w:rFonts w:cstheme="minorHAnsi"/>
+          <w:b/>
           <w:sz w:val="20"/>
           <w:szCs w:val="20"/>
         </w:rPr>
@@ -8472,6 +8754,7 @@
       <w:r>
         <w:rPr>
           <w:rFonts w:cstheme="minorHAnsi"/>
+          <w:b/>
           <w:sz w:val="20"/>
           <w:szCs w:val="20"/>
         </w:rPr>
@@ -8679,6 +8962,7 @@
       <w:r>
         <w:rPr>
           <w:rFonts w:cstheme="minorHAnsi"/>
+          <w:b/>
           <w:sz w:val="20"/>
           <w:szCs w:val="20"/>
         </w:rPr>
@@ -8807,6 +9091,7 @@
       <w:r>
         <w:rPr>
           <w:rFonts w:cstheme="minorHAnsi"/>
+          <w:b/>
           <w:sz w:val="20"/>
           <w:szCs w:val="20"/>
         </w:rPr>
@@ -8866,6 +9151,7 @@
       <w:r>
         <w:rPr>
           <w:rFonts w:cstheme="minorHAnsi"/>
+          <w:b/>
           <w:sz w:val="20"/>
           <w:szCs w:val="20"/>
         </w:rPr>
@@ -8923,10 +9209,19 @@
       <w:r>
         <w:rPr>
           <w:rFonts w:cstheme="minorHAnsi"/>
-          <w:sz w:val="20"/>
-          <w:szCs w:val="20"/>
-        </w:rPr>
-        <w:t xml:space="preserve">Kama: This </w:t>
+          <w:b/>
+          <w:sz w:val="20"/>
+          <w:szCs w:val="20"/>
+        </w:rPr>
+        <w:t>Kama</w:t>
+      </w:r>
+      <w:r>
+        <w:rPr>
+          <w:rFonts w:cstheme="minorHAnsi"/>
+          <w:sz w:val="20"/>
+          <w:szCs w:val="20"/>
+        </w:rPr>
+        <w:t xml:space="preserve">: This </w:t>
       </w:r>
       <w:r>
         <w:rPr>
@@ -9003,10 +9298,19 @@
       <w:r>
         <w:rPr>
           <w:rFonts w:cstheme="minorHAnsi"/>
-          <w:sz w:val="20"/>
-          <w:szCs w:val="20"/>
-        </w:rPr>
-        <w:t xml:space="preserve">Moksha: Every school of philosophy in India, promotes the highest values of human life, called moksha. </w:t>
+          <w:b/>
+          <w:sz w:val="20"/>
+          <w:szCs w:val="20"/>
+        </w:rPr>
+        <w:t>Moksha</w:t>
+      </w:r>
+      <w:r>
+        <w:rPr>
+          <w:rFonts w:cstheme="minorHAnsi"/>
+          <w:sz w:val="20"/>
+          <w:szCs w:val="20"/>
+        </w:rPr>
+        <w:t xml:space="preserve">: Every school of philosophy in India, promotes the highest values of human life, called moksha. </w:t>
       </w:r>
       <w:r>
         <w:rPr>
@@ -9154,13 +9458,31 @@
           <w:sz w:val="20"/>
           <w:szCs w:val="20"/>
         </w:rPr>
-        <w:t xml:space="preserve">c) Sat and </w:t>
+        <w:t xml:space="preserve">c) </w:t>
+      </w:r>
+      <w:r>
+        <w:rPr>
+          <w:rFonts w:cstheme="minorHAnsi"/>
+          <w:b/>
+          <w:sz w:val="20"/>
+          <w:szCs w:val="20"/>
+        </w:rPr>
+        <w:t>Sat</w:t>
+      </w:r>
+      <w:r>
+        <w:rPr>
+          <w:rFonts w:cstheme="minorHAnsi"/>
+          <w:sz w:val="20"/>
+          <w:szCs w:val="20"/>
+        </w:rPr>
+        <w:t xml:space="preserve"> and </w:t>
       </w:r>
       <w:proofErr w:type="spellStart"/>
       <w:proofErr w:type="gramStart"/>
       <w:r>
         <w:rPr>
           <w:rFonts w:cstheme="minorHAnsi"/>
+          <w:b/>
           <w:sz w:val="20"/>
           <w:szCs w:val="20"/>
         </w:rPr>
@@ -9386,6 +9708,7 @@
       <w:r>
         <w:rPr>
           <w:rFonts w:cstheme="minorHAnsi"/>
+          <w:b/>
           <w:sz w:val="20"/>
           <w:szCs w:val="20"/>
         </w:rPr>
@@ -9395,6 +9718,7 @@
       <w:r>
         <w:rPr>
           <w:rFonts w:cstheme="minorHAnsi"/>
+          <w:b/>
           <w:sz w:val="20"/>
           <w:szCs w:val="20"/>
         </w:rPr>
@@ -9404,6 +9728,7 @@
       <w:r>
         <w:rPr>
           <w:rFonts w:cstheme="minorHAnsi"/>
+          <w:b/>
           <w:sz w:val="20"/>
           <w:szCs w:val="20"/>
         </w:rPr>
@@ -9618,6 +9943,7 @@
       <w:r>
         <w:rPr>
           <w:rFonts w:cstheme="minorHAnsi"/>
+          <w:b/>
           <w:sz w:val="20"/>
           <w:szCs w:val="20"/>
         </w:rPr>
@@ -11444,7 +11770,7 @@
 </file>
 
 <file path=customXml/itemProps1.xml><?xml version="1.0" encoding="utf-8"?>
-<ds:datastoreItem xmlns:ds="http://schemas.openxmlformats.org/officeDocument/2006/customXml" ds:itemID="{FDA881E1-F595-42B5-9D29-2C964A42CA68}">
+<ds:datastoreItem xmlns:ds="http://schemas.openxmlformats.org/officeDocument/2006/customXml" ds:itemID="{8F70DED9-723B-4913-87E4-E35D39BC2B01}">
   <ds:schemaRefs>
     <ds:schemaRef ds:uri="http://schemas.openxmlformats.org/officeDocument/2006/bibliography"/>
   </ds:schemaRefs>
